--- a/doc/Проклятие режиссёра.docx
+++ b/doc/Проклятие режиссёра.docx
@@ -40,7 +40,35 @@
         <w:rPr>
           <w:lang w:eastAsia="ru-RU"/>
         </w:rPr>
-        <w:t>Мы порассуждаем о цейтнотах, дедлайнах и о невовремя ломающихся принтерах.</w:t>
+        <w:t xml:space="preserve">Мы порассуждаем о цейтнотах, </w:t>
+      </w:r>
+      <w:proofErr w:type="spellStart"/>
+      <w:r>
+        <w:rPr>
+          <w:lang w:eastAsia="ru-RU"/>
+        </w:rPr>
+        <w:t>дедлайнах</w:t>
+      </w:r>
+      <w:proofErr w:type="spellEnd"/>
+      <w:r>
+        <w:rPr>
+          <w:lang w:eastAsia="ru-RU"/>
+        </w:rPr>
+        <w:t xml:space="preserve"> и о </w:t>
+      </w:r>
+      <w:proofErr w:type="spellStart"/>
+      <w:r>
+        <w:rPr>
+          <w:lang w:eastAsia="ru-RU"/>
+        </w:rPr>
+        <w:t>невовремя</w:t>
+      </w:r>
+      <w:proofErr w:type="spellEnd"/>
+      <w:r>
+        <w:rPr>
+          <w:lang w:eastAsia="ru-RU"/>
+        </w:rPr>
+        <w:t xml:space="preserve"> ломающихся принтерах.</w:t>
       </w:r>
     </w:p>
     <w:p>
@@ -54,8 +82,16 @@
         <w:rPr>
           <w:lang w:eastAsia="ru-RU"/>
         </w:rPr>
-        <w:t>Стратегия балбеса</w:t>
-      </w:r>
+        <w:t xml:space="preserve">Стратегия </w:t>
+      </w:r>
+      <w:proofErr w:type="gramStart"/>
+      <w:r>
+        <w:rPr>
+          <w:lang w:eastAsia="ru-RU"/>
+        </w:rPr>
+        <w:t>балбеса</w:t>
+      </w:r>
+      <w:proofErr w:type="gramEnd"/>
     </w:p>
     <w:p>
       <w:pPr>
@@ -121,6 +157,7 @@
     </w:p>
     <w:p>
       <w:pPr>
+        <w:pStyle w:val="a6"/>
         <w:rPr>
           <w:lang w:eastAsia="ru-RU"/>
         </w:rPr>
@@ -153,7 +190,14 @@
         <w:rPr>
           <w:lang w:eastAsia="ru-RU"/>
         </w:rPr>
-        <w:t xml:space="preserve">, в цепочке </w:t>
+        <w:t>, в цепочке</w:t>
+      </w:r>
+      <w:proofErr w:type="gramStart"/>
+      <w:r>
+        <w:rPr>
+          <w:lang w:eastAsia="ru-RU"/>
+        </w:rPr>
+        <w:t xml:space="preserve"> </w:t>
       </w:r>
       <m:oMath>
         <m:r>
@@ -168,7 +212,14 @@
         <w:rPr>
           <w:lang w:eastAsia="ru-RU"/>
         </w:rPr>
-        <w:t xml:space="preserve"> событие </w:t>
+        <w:t xml:space="preserve"> </w:t>
+      </w:r>
+      <w:proofErr w:type="gramEnd"/>
+      <w:r>
+        <w:rPr>
+          <w:lang w:eastAsia="ru-RU"/>
+        </w:rPr>
+        <w:t xml:space="preserve">событие </w:t>
       </w:r>
       <m:oMath>
         <m:r>
@@ -261,7 +312,10 @@
         <w:rPr>
           <w:lang w:eastAsia="ru-RU"/>
         </w:rPr>
-        <w:t>вольной точке, второе тоже случайно, но обязательно позднее первого, третье</w:t>
+        <w:t xml:space="preserve">вольной точке, второе </w:t>
+      </w:r>
+      <w:r>
+        <w:t>—</w:t>
       </w:r>
       <w:r>
         <w:rPr>
@@ -270,6 +324,18 @@
         <w:t xml:space="preserve"> </w:t>
       </w:r>
       <w:r>
+        <w:rPr>
+          <w:lang w:eastAsia="ru-RU"/>
+        </w:rPr>
+        <w:t>тоже случайно, но обязательно позднее первого, третье</w:t>
+      </w:r>
+      <w:r>
+        <w:rPr>
+          <w:lang w:eastAsia="ru-RU"/>
+        </w:rPr>
+        <w:t xml:space="preserve"> </w:t>
+      </w:r>
+      <w:r>
         <w:t>—</w:t>
       </w:r>
       <w:r>
@@ -282,7 +348,19 @@
         <w:rPr>
           <w:lang w:eastAsia="ru-RU"/>
         </w:rPr>
-        <w:t>после второго и так далее. Для каждого следующего этапа будет оставаться всё меньше и мен</w:t>
+        <w:t>п</w:t>
+      </w:r>
+      <w:r>
+        <w:rPr>
+          <w:lang w:eastAsia="ru-RU"/>
+        </w:rPr>
+        <w:t>о</w:t>
+      </w:r>
+      <w:r>
+        <w:rPr>
+          <w:lang w:eastAsia="ru-RU"/>
+        </w:rPr>
+        <w:t>сле второго и так далее. Для каждого следующего этапа будет оставаться всё меньше и мен</w:t>
       </w:r>
       <w:r>
         <w:rPr>
@@ -366,8 +444,16 @@
         <w:rPr>
           <w:rStyle w:val="afa"/>
         </w:rPr>
-        <w:t>стратегией балбеса</w:t>
-      </w:r>
+        <w:t xml:space="preserve">стратегией </w:t>
+      </w:r>
+      <w:proofErr w:type="gramStart"/>
+      <w:r>
+        <w:rPr>
+          <w:rStyle w:val="afa"/>
+        </w:rPr>
+        <w:t>балбеса</w:t>
+      </w:r>
+      <w:proofErr w:type="gramEnd"/>
       <w:r>
         <w:rPr>
           <w:lang w:eastAsia="ru-RU"/>
@@ -424,7 +510,7 @@
       <w:r>
         <w:drawing>
           <wp:inline distT="0" distB="0" distL="0" distR="0" wp14:anchorId="2D0F4FE4" wp14:editId="3F78BA11">
-            <wp:extent cx="5231958" cy="827838"/>
+            <wp:extent cx="4629900" cy="732576"/>
             <wp:effectExtent l="0" t="0" r="0" b="0"/>
             <wp:docPr id="21" name="Рисунок 21" descr="C:\tmp\podlost\ToH\html\figures\deadline\2018-09-03_12-46-48.png"/>
             <wp:cNvGraphicFramePr>
@@ -455,7 +541,7 @@
                   <pic:spPr bwMode="auto">
                     <a:xfrm>
                       <a:off x="0" y="0"/>
-                      <a:ext cx="5233497" cy="828082"/>
+                      <a:ext cx="4636322" cy="733592"/>
                     </a:xfrm>
                     <a:prstGeom prst="rect">
                       <a:avLst/>
@@ -509,25 +595,55 @@
         <w:rPr>
           <w:lang w:eastAsia="ru-RU"/>
         </w:rPr>
-        <w:t>Понятно, что непросто, делая дела как попало, успеть в срок, но можно ли как-то пр</w:t>
-      </w:r>
-      <w:r>
-        <w:rPr>
-          <w:lang w:eastAsia="ru-RU"/>
-        </w:rPr>
-        <w:t>о</w:t>
-      </w:r>
-      <w:r>
-        <w:rPr>
-          <w:lang w:eastAsia="ru-RU"/>
-        </w:rPr>
-        <w:t xml:space="preserve">анализировать это явление? </w:t>
-      </w:r>
-      <w:r>
-        <w:rPr>
-          <w:lang w:eastAsia="ru-RU"/>
-        </w:rPr>
-        <w:t xml:space="preserve">Сформулируем задачу, взяв в качестве испытуемого, скажем, театрального режиссёра. Пусть в распоряжении режиссёра и труппы имеется </w:t>
+        <w:t xml:space="preserve">Понятно, делая дела как попало, </w:t>
+      </w:r>
+      <w:r>
+        <w:rPr>
+          <w:lang w:eastAsia="ru-RU"/>
+        </w:rPr>
+        <w:t>непросто</w:t>
+      </w:r>
+      <w:r>
+        <w:rPr>
+          <w:lang w:eastAsia="ru-RU"/>
+        </w:rPr>
+        <w:t xml:space="preserve"> </w:t>
+      </w:r>
+      <w:r>
+        <w:rPr>
+          <w:lang w:eastAsia="ru-RU"/>
+        </w:rPr>
+        <w:t>успеть в срок, но можно ли как-то проан</w:t>
+      </w:r>
+      <w:r>
+        <w:rPr>
+          <w:lang w:eastAsia="ru-RU"/>
+        </w:rPr>
+        <w:t>а</w:t>
+      </w:r>
+      <w:r>
+        <w:rPr>
+          <w:lang w:eastAsia="ru-RU"/>
+        </w:rPr>
+        <w:t xml:space="preserve">лизировать это явление? </w:t>
+      </w:r>
+      <w:r>
+        <w:rPr>
+          <w:lang w:eastAsia="ru-RU"/>
+        </w:rPr>
+        <w:t>Сформулируем задачу, взяв в качестве испытуемого, скажем, т</w:t>
+      </w:r>
+      <w:r>
+        <w:rPr>
+          <w:lang w:eastAsia="ru-RU"/>
+        </w:rPr>
+        <w:t>е</w:t>
+      </w:r>
+      <w:r>
+        <w:rPr>
+          <w:lang w:eastAsia="ru-RU"/>
+        </w:rPr>
+        <w:t xml:space="preserve">атрального режиссёра. Пусть в распоряжении режиссёра и труппы имеется </w:t>
       </w:r>
       <m:oMath>
         <m:r>
@@ -542,7 +658,33 @@
         <w:rPr>
           <w:lang w:eastAsia="ru-RU"/>
         </w:rPr>
-        <w:t xml:space="preserve"> дней для постановки некоего действа. Подготовка разбивается на </w:t>
+        <w:t xml:space="preserve"> дней для п</w:t>
+      </w:r>
+      <w:r>
+        <w:rPr>
+          <w:lang w:eastAsia="ru-RU"/>
+        </w:rPr>
+        <w:t>о</w:t>
+      </w:r>
+      <w:r>
+        <w:rPr>
+          <w:lang w:eastAsia="ru-RU"/>
+        </w:rPr>
+        <w:t xml:space="preserve">становки некоего действа. Подготовка разбивается </w:t>
+      </w:r>
+      <w:proofErr w:type="gramStart"/>
+      <w:r>
+        <w:rPr>
+          <w:lang w:eastAsia="ru-RU"/>
+        </w:rPr>
+        <w:t>на</w:t>
+      </w:r>
+      <w:proofErr w:type="gramEnd"/>
+      <w:r>
+        <w:rPr>
+          <w:lang w:eastAsia="ru-RU"/>
+        </w:rPr>
+        <w:t xml:space="preserve"> </w:t>
       </w:r>
       <m:oMath>
         <m:r>
@@ -557,7 +699,21 @@
         <w:rPr>
           <w:lang w:eastAsia="ru-RU"/>
         </w:rPr>
-        <w:t xml:space="preserve"> последовательных репетицио</w:t>
+        <w:t xml:space="preserve"> </w:t>
+      </w:r>
+      <w:proofErr w:type="gramStart"/>
+      <w:r>
+        <w:rPr>
+          <w:lang w:eastAsia="ru-RU"/>
+        </w:rPr>
+        <w:t>последовательных</w:t>
+      </w:r>
+      <w:proofErr w:type="gramEnd"/>
+      <w:r>
+        <w:rPr>
+          <w:lang w:eastAsia="ru-RU"/>
+        </w:rPr>
+        <w:t xml:space="preserve"> репетицио</w:t>
       </w:r>
       <w:r>
         <w:rPr>
@@ -569,7 +725,7 @@
         <w:rPr>
           <w:lang w:eastAsia="ru-RU"/>
         </w:rPr>
-        <w:t>ных эт</w:t>
+        <w:t>ных этапов, каждый из которых требует один день на выполнение. Какова вероятность не уложиться в срок, ре</w:t>
       </w:r>
       <w:r>
         <w:rPr>
@@ -581,7 +737,34 @@
         <w:rPr>
           <w:lang w:eastAsia="ru-RU"/>
         </w:rPr>
-        <w:t>пов, каждый из которых требует один день на выполнение. Какова вероятность не уложиться в срок, ре</w:t>
+        <w:t>лизуя описанный нами процесс выполнения работ? Если подготовка мероприятия требует вовлечения разных людей и различных производственных проце</w:t>
+      </w:r>
+      <w:r>
+        <w:rPr>
+          <w:lang w:eastAsia="ru-RU"/>
+        </w:rPr>
+        <w:t>с</w:t>
+      </w:r>
+      <w:r>
+        <w:rPr>
+          <w:lang w:eastAsia="ru-RU"/>
+        </w:rPr>
+        <w:t>сов, то возможны накладки, болезни или попросту хандра</w:t>
+      </w:r>
+      <w:r>
+        <w:rPr>
+          <w:lang w:eastAsia="ru-RU"/>
+        </w:rPr>
+        <w:t xml:space="preserve"> </w:t>
+      </w:r>
+      <w:r>
+        <w:t>—</w:t>
+      </w:r>
+      <w:r>
+        <w:rPr>
+          <w:lang w:eastAsia="ru-RU"/>
+        </w:rPr>
+        <w:t xml:space="preserve"> все предпосылки к реализ</w:t>
       </w:r>
       <w:r>
         <w:rPr>
@@ -593,72 +776,27 @@
         <w:rPr>
           <w:lang w:eastAsia="ru-RU"/>
         </w:rPr>
-        <w:t>лизуя описанный нами процесс выполнения работ? Если подготовка мероприятия требует вовлечения разных людей и различных производственных проце</w:t>
-      </w:r>
-      <w:r>
-        <w:rPr>
-          <w:lang w:eastAsia="ru-RU"/>
-        </w:rPr>
-        <w:t>с</w:t>
-      </w:r>
-      <w:r>
-        <w:rPr>
-          <w:lang w:eastAsia="ru-RU"/>
-        </w:rPr>
-        <w:t>сов, то возможны накладки, болезни или попросту хандра</w:t>
-      </w:r>
-      <w:r>
-        <w:rPr>
-          <w:lang w:eastAsia="ru-RU"/>
-        </w:rPr>
-        <w:t xml:space="preserve"> </w:t>
-      </w:r>
-      <w:r>
-        <w:t>—</w:t>
-      </w:r>
-      <w:r>
-        <w:rPr>
-          <w:lang w:eastAsia="ru-RU"/>
-        </w:rPr>
-        <w:t xml:space="preserve"> все предпосылки к реализ</w:t>
-      </w:r>
-      <w:r>
-        <w:rPr>
-          <w:lang w:eastAsia="ru-RU"/>
-        </w:rPr>
-        <w:t>а</w:t>
-      </w:r>
-      <w:r>
-        <w:rPr>
-          <w:lang w:eastAsia="ru-RU"/>
-        </w:rPr>
-        <w:t>ции нашей стох</w:t>
-      </w:r>
-      <w:r>
-        <w:rPr>
-          <w:lang w:eastAsia="ru-RU"/>
-        </w:rPr>
-        <w:t>а</w:t>
-      </w:r>
-      <w:r>
-        <w:rPr>
-          <w:lang w:eastAsia="ru-RU"/>
-        </w:rPr>
-        <w:t>стической цепочки с дедлайном.</w:t>
-      </w:r>
-    </w:p>
-    <w:p>
-      <w:pPr>
-        <w:rPr>
-          <w:lang w:eastAsia="ru-RU"/>
-        </w:rPr>
-      </w:pPr>
+        <w:t>ции нашей ст</w:t>
+      </w:r>
+      <w:r>
+        <w:rPr>
+          <w:lang w:eastAsia="ru-RU"/>
+        </w:rPr>
+        <w:t>о</w:t>
+      </w:r>
+      <w:r>
+        <w:rPr>
+          <w:lang w:eastAsia="ru-RU"/>
+        </w:rPr>
+        <w:t>хастической цепочки с дедлайном.</w:t>
+      </w:r>
     </w:p>
     <w:p>
       <w:pPr>
         <w:pStyle w:val="a6"/>
       </w:pPr>
       <w:r>
+        <w:lastRenderedPageBreak/>
         <w:t>Для начала, я обратился к имитационному моделированию, чтобы выяснить, как ра</w:t>
       </w:r>
       <w:r>
@@ -671,18 +809,271 @@
         <w:t>е</w:t>
       </w:r>
       <w:r>
-        <w:t>мени заданной длины, пользуясь стратегией балбеса.</w:t>
+        <w:t xml:space="preserve">мени заданной длины, пользуясь стратегией </w:t>
+      </w:r>
+      <w:proofErr w:type="gramStart"/>
+      <w:r>
+        <w:t>балбеса</w:t>
+      </w:r>
+      <w:proofErr w:type="gramEnd"/>
+      <w:r>
+        <w:t>.</w:t>
       </w:r>
       <w:r>
         <w:t xml:space="preserve"> Вычисления состояли в генерации стохастических цепочек и в подсчёте их длин для различных ограничени</w:t>
       </w:r>
-      <w:bookmarkStart w:id="0" w:name="_GoBack"/>
-      <w:bookmarkEnd w:id="0"/>
-      <w:r>
-        <w:t xml:space="preserve">й по времени. </w:t>
-      </w:r>
-      <w:r>
-        <w:t xml:space="preserve"> Вот что п</w:t>
+      <w:r>
+        <w:t>й по времени по следующему алгоритму:</w:t>
+      </w:r>
+    </w:p>
+    <w:p>
+      <w:pPr>
+        <w:pStyle w:val="afb"/>
+        <w:rPr>
+          <w:u w:val="single"/>
+        </w:rPr>
+      </w:pPr>
+      <w:r>
+        <w:rPr>
+          <w:u w:val="single"/>
+        </w:rPr>
+        <w:t xml:space="preserve">Вход: число дней </w:t>
+      </w:r>
+      <m:oMath>
+        <m:r>
+          <w:rPr>
+            <w:rFonts w:ascii="Cambria Math" w:hAnsi="Cambria Math"/>
+            <w:u w:val="single"/>
+            <w:lang w:val="en-US"/>
+          </w:rPr>
+          <m:t>n</m:t>
+        </m:r>
+      </m:oMath>
+    </w:p>
+    <w:p>
+      <w:pPr>
+        <w:pStyle w:val="afb"/>
+      </w:pPr>
+      <w:r>
+        <w:t>Повторять, пока не набрано нужное число цепочек</w:t>
+      </w:r>
+    </w:p>
+    <w:p>
+      <w:pPr>
+        <w:pStyle w:val="afb"/>
+      </w:pPr>
+      <w:r>
+        <w:tab/>
+      </w:r>
+      <m:oMath>
+        <m:r>
+          <w:rPr>
+            <w:rFonts w:ascii="Cambria Math" w:hAnsi="Cambria Math"/>
+            <w:lang w:val="en-US"/>
+          </w:rPr>
+          <m:t>x</m:t>
+        </m:r>
+      </m:oMath>
+      <w:r>
+        <w:t xml:space="preserve"> := </w:t>
+      </w:r>
+      <m:oMath>
+        <m:r>
+          <w:rPr>
+            <w:rFonts w:ascii="Cambria Math" w:hAnsi="Cambria Math"/>
+            <w:lang w:val="en-US"/>
+          </w:rPr>
+          <m:t>n</m:t>
+        </m:r>
+      </m:oMath>
+    </w:p>
+    <w:p>
+      <w:pPr>
+        <w:pStyle w:val="afb"/>
+      </w:pPr>
+      <w:r>
+        <w:tab/>
+      </w:r>
+      <m:oMath>
+        <m:r>
+          <w:rPr>
+            <w:rFonts w:ascii="Cambria Math" w:hAnsi="Cambria Math"/>
+            <w:lang w:val="en-US"/>
+          </w:rPr>
+          <m:t>k</m:t>
+        </m:r>
+      </m:oMath>
+      <w:r>
+        <w:t xml:space="preserve"> := 0</w:t>
+      </w:r>
+    </w:p>
+    <w:p>
+      <w:pPr>
+        <w:pStyle w:val="afb"/>
+      </w:pPr>
+      <w:r>
+        <w:tab/>
+        <w:t xml:space="preserve">Повторять, пока </w:t>
+      </w:r>
+      <m:oMath>
+        <m:r>
+          <w:rPr>
+            <w:rFonts w:ascii="Cambria Math" w:hAnsi="Cambria Math"/>
+            <w:lang w:val="en-US"/>
+          </w:rPr>
+          <m:t>x</m:t>
+        </m:r>
+        <m:r>
+          <w:rPr>
+            <w:rFonts w:ascii="Cambria Math" w:hAnsi="Cambria Math"/>
+          </w:rPr>
+          <m:t xml:space="preserve"> &gt; 0</m:t>
+        </m:r>
+      </m:oMath>
+    </w:p>
+    <w:p>
+      <w:pPr>
+        <w:pStyle w:val="afb"/>
+      </w:pPr>
+      <w:r>
+        <w:tab/>
+      </w:r>
+      <w:r>
+        <w:tab/>
+        <w:t xml:space="preserve">выбрать случайное целое число </w:t>
+      </w:r>
+      <m:oMath>
+        <m:r>
+          <w:rPr>
+            <w:rFonts w:ascii="Cambria Math" w:hAnsi="Cambria Math"/>
+            <w:lang w:val="en-US"/>
+          </w:rPr>
+          <m:t>x</m:t>
+        </m:r>
+        <m:r>
+          <w:rPr>
+            <w:rFonts w:ascii="Cambria Math" w:hAnsi="Cambria Math"/>
+          </w:rPr>
+          <m:t xml:space="preserve"> ~ </m:t>
+        </m:r>
+        <m:r>
+          <m:rPr>
+            <m:nor/>
+          </m:rPr>
+          <w:rPr>
+            <w:rFonts w:ascii="Cambria Math" w:hAnsi="Cambria Math"/>
+            <w:lang w:val="en-US"/>
+          </w:rPr>
+          <m:t>Uniform</m:t>
+        </m:r>
+        <m:r>
+          <w:rPr>
+            <w:rFonts w:ascii="Cambria Math" w:hAnsi="Cambria Math"/>
+          </w:rPr>
+          <m:t>([0,</m:t>
+        </m:r>
+        <m:r>
+          <w:rPr>
+            <w:rFonts w:ascii="Cambria Math" w:hAnsi="Cambria Math"/>
+            <w:lang w:val="en-US"/>
+          </w:rPr>
+          <m:t>x</m:t>
+        </m:r>
+        <m:r>
+          <w:rPr>
+            <w:rFonts w:ascii="Cambria Math" w:hAnsi="Cambria Math"/>
+          </w:rPr>
+          <m:t>])</m:t>
+        </m:r>
+      </m:oMath>
+    </w:p>
+    <w:p>
+      <w:pPr>
+        <w:pStyle w:val="afb"/>
+        <w:rPr>
+          <w:rFonts w:eastAsiaTheme="minorEastAsia"/>
+        </w:rPr>
+      </w:pPr>
+      <w:r>
+        <w:tab/>
+      </w:r>
+      <w:r>
+        <w:tab/>
+        <w:t>увеличить счётчик</w:t>
+      </w:r>
+      <w:r>
+        <w:t xml:space="preserve"> </w:t>
+      </w:r>
+      <m:oMath>
+        <m:r>
+          <w:rPr>
+            <w:rFonts w:ascii="Cambria Math" w:hAnsi="Cambria Math"/>
+            <w:lang w:val="en-US"/>
+          </w:rPr>
+          <m:t>k</m:t>
+        </m:r>
+      </m:oMath>
+    </w:p>
+    <w:p>
+      <w:pPr>
+        <w:pStyle w:val="afb"/>
+      </w:pPr>
+      <w:r>
+        <w:rPr>
+          <w:rFonts w:eastAsiaTheme="minorEastAsia"/>
+        </w:rPr>
+        <w:tab/>
+        <w:t>конец</w:t>
+      </w:r>
+    </w:p>
+    <w:p>
+      <w:pPr>
+        <w:pStyle w:val="afb"/>
+      </w:pPr>
+      <w:r>
+        <w:tab/>
+        <w:t>добавить</w:t>
+      </w:r>
+      <w:r>
+        <w:t xml:space="preserve"> </w:t>
+      </w:r>
+      <m:oMath>
+        <m:r>
+          <w:rPr>
+            <w:rFonts w:ascii="Cambria Math" w:hAnsi="Cambria Math"/>
+            <w:lang w:val="en-US"/>
+          </w:rPr>
+          <m:t>k</m:t>
+        </m:r>
+      </m:oMath>
+      <w:r>
+        <w:t xml:space="preserve"> </w:t>
+      </w:r>
+      <w:r>
+        <w:t>в гистограмму</w:t>
+      </w:r>
+    </w:p>
+    <w:p>
+      <w:pPr>
+        <w:pStyle w:val="afb"/>
+      </w:pPr>
+      <w:r>
+        <w:t>конец</w:t>
+      </w:r>
+    </w:p>
+    <w:p>
+      <w:pPr>
+        <w:pStyle w:val="a6"/>
+        <w:ind w:firstLine="0"/>
+      </w:pPr>
+      <w:r>
+        <w:t xml:space="preserve">Вот </w:t>
+      </w:r>
+      <w:r>
+        <w:t>какая гистограмма</w:t>
+      </w:r>
+      <w:r>
+        <w:t xml:space="preserve"> п</w:t>
       </w:r>
       <w:r>
         <w:t>о</w:t>
@@ -714,10 +1105,10 @@
       </w:pPr>
       <w:r>
         <w:drawing>
-          <wp:inline distT="0" distB="0" distL="0" distR="0" wp14:anchorId="69D48E7D" wp14:editId="1A6B3FA2">
-            <wp:extent cx="4826442" cy="3586035"/>
-            <wp:effectExtent l="0" t="0" r="0" b="0"/>
-            <wp:docPr id="22" name="Рисунок 22" descr="C:\tmp\podlost\ToH\html\figures\deadline\hist.png"/>
+          <wp:inline distT="0" distB="0" distL="0" distR="0">
+            <wp:extent cx="3783814" cy="3505105"/>
+            <wp:effectExtent l="0" t="0" r="7620" b="635"/>
+            <wp:docPr id="30" name="Рисунок 30" descr="C:\tmp\podlost\ToH\html\figures\deadline\2019-01-07_18-33-11.png"/>
             <wp:cNvGraphicFramePr>
               <a:graphicFrameLocks xmlns:a="http://schemas.openxmlformats.org/drawingml/2006/main" noChangeAspect="1"/>
             </wp:cNvGraphicFramePr>
@@ -725,13 +1116,13 @@
               <a:graphicData uri="http://schemas.openxmlformats.org/drawingml/2006/picture">
                 <pic:pic xmlns:pic="http://schemas.openxmlformats.org/drawingml/2006/picture">
                   <pic:nvPicPr>
-                    <pic:cNvPr id="0" name="Picture 43" descr="C:\tmp\podlost\ToH\html\figures\deadline\hist.png"/>
+                    <pic:cNvPr id="0" name="Picture 55" descr="C:\tmp\podlost\ToH\html\figures\deadline\2019-01-07_18-33-11.png"/>
                     <pic:cNvPicPr>
                       <a:picLocks noChangeAspect="1" noChangeArrowheads="1"/>
                     </pic:cNvPicPr>
                   </pic:nvPicPr>
                   <pic:blipFill>
-                    <a:blip r:embed="rId9" cstate="print">
+                    <a:blip r:embed="rId9">
                       <a:extLst>
                         <a:ext uri="{28A0092B-C50C-407E-A947-70E740481C1C}">
                           <a14:useLocalDpi xmlns:a14="http://schemas.microsoft.com/office/drawing/2010/main" val="0"/>
@@ -746,7 +1137,7 @@
                   <pic:spPr bwMode="auto">
                     <a:xfrm>
                       <a:off x="0" y="0"/>
-                      <a:ext cx="4826744" cy="3586259"/>
+                      <a:ext cx="3783795" cy="3505087"/>
                     </a:xfrm>
                     <a:prstGeom prst="rect">
                       <a:avLst/>
@@ -768,209 +1159,22 @@
         <w:pStyle w:val="ad"/>
       </w:pPr>
       <w:r>
-        <w:t>Функция вероятности для длины цепочек, которые  удаётся сделать в отв</w:t>
-      </w:r>
-      <w:r>
-        <w:t>е</w:t>
+        <w:t>Гистограмма ф</w:t>
+      </w:r>
+      <w:r>
+        <w:t>ункци</w:t>
+      </w:r>
+      <w:r>
+        <w:t>и</w:t>
+      </w:r>
+      <w:r>
+        <w:t xml:space="preserve"> вероятности для длины цепочек, которые  удаётся сделать в отве</w:t>
       </w:r>
       <w:r>
         <w:t>дённый срок.</w:t>
       </w:r>
-    </w:p>
-    <w:p>
-      <w:pPr>
-        <w:ind w:firstLine="0"/>
-        <w:rPr>
-          <w:lang w:eastAsia="ru-RU"/>
-        </w:rPr>
-      </w:pPr>
-      <w:r>
-        <w:rPr>
-          <w:lang w:eastAsia="ru-RU"/>
-        </w:rPr>
-        <w:t>Видно, что шансов не успеть сделать одно дело нет совсем</w:t>
-      </w:r>
-      <w:r>
-        <w:rPr>
-          <w:lang w:eastAsia="ru-RU"/>
-        </w:rPr>
-        <w:t>,</w:t>
-      </w:r>
-      <w:r>
-        <w:rPr>
-          <w:lang w:eastAsia="ru-RU"/>
-        </w:rPr>
-        <w:t xml:space="preserve"> для него время найдётся об</w:t>
-      </w:r>
-      <w:r>
-        <w:rPr>
-          <w:lang w:eastAsia="ru-RU"/>
-        </w:rPr>
-        <w:t>я</w:t>
-      </w:r>
-      <w:r>
-        <w:rPr>
-          <w:lang w:eastAsia="ru-RU"/>
-        </w:rPr>
-        <w:t xml:space="preserve">зательно. Короткие цепочки из двух дел составляют десятую часть общего числа </w:t>
-      </w:r>
-      <w:r>
-        <w:t>—</w:t>
-      </w:r>
-      <w:r>
-        <w:rPr>
-          <w:lang w:eastAsia="ru-RU"/>
-        </w:rPr>
-        <w:t xml:space="preserve"> это такие неудачные цепочки, которые начались в последний день (из десяти) и не остав</w:t>
-      </w:r>
-      <w:r>
-        <w:rPr>
-          <w:lang w:eastAsia="ru-RU"/>
-        </w:rPr>
-        <w:t>и</w:t>
-      </w:r>
-      <w:r>
-        <w:rPr>
-          <w:lang w:eastAsia="ru-RU"/>
-        </w:rPr>
-        <w:t>ли времени на продолжение. Доля очень длинных цепочек, ожидаемо, невелика и уменьш</w:t>
-      </w:r>
-      <w:r>
-        <w:rPr>
-          <w:lang w:eastAsia="ru-RU"/>
-        </w:rPr>
-        <w:t>а</w:t>
-      </w:r>
-      <w:r>
-        <w:rPr>
-          <w:lang w:eastAsia="ru-RU"/>
-        </w:rPr>
-        <w:t>ется с увеличением их длины, практически исчезая. Ну, а цепочку из десяти дел сл</w:t>
-      </w:r>
-      <w:r>
-        <w:rPr>
-          <w:lang w:eastAsia="ru-RU"/>
-        </w:rPr>
-        <w:t>у</w:t>
-      </w:r>
-      <w:r>
-        <w:rPr>
-          <w:lang w:eastAsia="ru-RU"/>
-        </w:rPr>
-        <w:t>чайно выполнить практически нереально</w:t>
-      </w:r>
-      <w:r>
-        <w:rPr>
-          <w:lang w:eastAsia="ru-RU"/>
-        </w:rPr>
-        <w:t>:</w:t>
-      </w:r>
-      <w:r>
-        <w:rPr>
-          <w:lang w:eastAsia="ru-RU"/>
-        </w:rPr>
-        <w:t xml:space="preserve"> вероятность такого исхода равна </w:t>
-      </w:r>
-      <m:oMath>
-        <m:f>
-          <m:fPr>
-            <m:ctrlPr>
-              <w:rPr>
-                <w:rFonts w:ascii="Cambria Math" w:hAnsi="Cambria Math"/>
-                <w:i/>
-                <w:lang w:eastAsia="ru-RU"/>
-              </w:rPr>
-            </m:ctrlPr>
-          </m:fPr>
-          <m:num>
-            <m:r>
-              <w:rPr>
-                <w:rFonts w:ascii="Cambria Math" w:hAnsi="Cambria Math"/>
-                <w:lang w:eastAsia="ru-RU"/>
-              </w:rPr>
-              <m:t>1</m:t>
-            </m:r>
-          </m:num>
-          <m:den>
-            <m:r>
-              <w:rPr>
-                <w:rFonts w:ascii="Cambria Math" w:hAnsi="Cambria Math"/>
-                <w:lang w:eastAsia="ru-RU"/>
-              </w:rPr>
-              <m:t>1</m:t>
-            </m:r>
-            <m:r>
-              <w:rPr>
-                <w:rFonts w:ascii="Cambria Math" w:hAnsi="Cambria Math"/>
-                <w:lang w:eastAsia="ru-RU"/>
-              </w:rPr>
-              <m:t>0!</m:t>
-            </m:r>
-          </m:den>
-        </m:f>
-        <m:r>
-          <w:rPr>
-            <w:rFonts w:ascii="Cambria Math" w:eastAsiaTheme="minorEastAsia" w:hAnsi="Cambria Math"/>
-            <w:lang w:eastAsia="ru-RU"/>
-          </w:rPr>
-          <m:t>≈</m:t>
-        </m:r>
-        <m:sSup>
-          <m:sSupPr>
-            <m:ctrlPr>
-              <w:rPr>
-                <w:rFonts w:ascii="Cambria Math" w:eastAsiaTheme="minorEastAsia" w:hAnsi="Cambria Math"/>
-                <w:i/>
-                <w:lang w:eastAsia="ru-RU"/>
-              </w:rPr>
-            </m:ctrlPr>
-          </m:sSupPr>
-          <m:e>
-            <m:r>
-              <w:rPr>
-                <w:rFonts w:ascii="Cambria Math" w:eastAsiaTheme="minorEastAsia" w:hAnsi="Cambria Math"/>
-                <w:lang w:eastAsia="ru-RU"/>
-              </w:rPr>
-              <m:t>3⋅</m:t>
-            </m:r>
-            <m:r>
-              <w:rPr>
-                <w:rFonts w:ascii="Cambria Math" w:eastAsiaTheme="minorEastAsia" w:hAnsi="Cambria Math"/>
-                <w:lang w:eastAsia="ru-RU"/>
-              </w:rPr>
-              <m:t>10</m:t>
-            </m:r>
-          </m:e>
-          <m:sup>
-            <m:r>
-              <w:rPr>
-                <w:rFonts w:ascii="Cambria Math" w:eastAsiaTheme="minorEastAsia" w:hAnsi="Cambria Math"/>
-                <w:lang w:eastAsia="ru-RU"/>
-              </w:rPr>
-              <m:t>-</m:t>
-            </m:r>
-            <m:r>
-              <w:rPr>
-                <w:rFonts w:ascii="Cambria Math" w:eastAsiaTheme="minorEastAsia" w:hAnsi="Cambria Math"/>
-                <w:lang w:eastAsia="ru-RU"/>
-              </w:rPr>
-              <m:t>7</m:t>
-            </m:r>
-          </m:sup>
-        </m:sSup>
-      </m:oMath>
-      <w:r>
-        <w:rPr>
-          <w:rFonts w:eastAsiaTheme="minorEastAsia"/>
-          <w:lang w:eastAsia="ru-RU"/>
-        </w:rPr>
-        <w:t xml:space="preserve"> </w:t>
-      </w:r>
-      <w:r>
-        <w:rPr>
-          <w:lang w:eastAsia="ru-RU"/>
-        </w:rPr>
-        <w:t>.</w:t>
+      <w:r>
+        <w:t xml:space="preserve"> Синей линией показано распределение Пуассона с интенсивностью, соответствующей наблюдаемой средней длине цепочек.</w:t>
       </w:r>
     </w:p>
     <w:p>
@@ -984,28 +1188,20 @@
         <w:rPr>
           <w:lang w:eastAsia="ru-RU"/>
         </w:rPr>
-        <w:t xml:space="preserve">Это распределение </w:t>
-      </w:r>
-      <w:r>
-        <w:rPr>
-          <w:lang w:eastAsia="ru-RU"/>
-        </w:rPr>
-        <w:t xml:space="preserve">внешне похоже на распределение Пуассона, </w:t>
-      </w:r>
-      <w:r>
-        <w:rPr>
-          <w:lang w:eastAsia="ru-RU"/>
-        </w:rPr>
-        <w:t xml:space="preserve">и я ожидал увидеть нечто подобное, </w:t>
-      </w:r>
-      <w:r>
-        <w:rPr>
-          <w:lang w:eastAsia="ru-RU"/>
-        </w:rPr>
-        <w:t>но это не оно. Используя формулы для условной вероятности</w:t>
-      </w:r>
-      <w:r>
-        <w:rPr>
+        <w:t xml:space="preserve">Подсчитывая события в настоящем пуассоновском потоке с интенсивностью </w:t>
+      </w:r>
+      <m:oMath>
+        <m:r>
+          <w:rPr>
+            <w:rFonts w:ascii="Cambria Math" w:hAnsi="Cambria Math"/>
+            <w:lang w:eastAsia="ru-RU"/>
+          </w:rPr>
+          <m:t>λ</m:t>
+        </m:r>
+      </m:oMath>
+      <w:r>
+        <w:rPr>
+          <w:rFonts w:eastAsiaTheme="minorEastAsia"/>
           <w:lang w:eastAsia="ru-RU"/>
         </w:rPr>
         <w:t>,</w:t>
@@ -1014,13 +1210,284 @@
         <w:rPr>
           <w:lang w:eastAsia="ru-RU"/>
         </w:rPr>
-        <w:t xml:space="preserve"> мн</w:t>
-      </w:r>
-      <w:r>
-        <w:rPr>
-          <w:lang w:eastAsia="ru-RU"/>
-        </w:rPr>
-        <w:t>е уд</w:t>
+        <w:t xml:space="preserve"> мы придём к известному распр</w:t>
+      </w:r>
+      <w:r>
+        <w:rPr>
+          <w:lang w:eastAsia="ru-RU"/>
+        </w:rPr>
+        <w:t>е</w:t>
+      </w:r>
+      <w:r>
+        <w:rPr>
+          <w:lang w:eastAsia="ru-RU"/>
+        </w:rPr>
+        <w:t xml:space="preserve">делению Пуассона: </w:t>
+      </w:r>
+    </w:p>
+    <w:p>
+      <w:pPr>
+        <w:rPr>
+          <w:rFonts w:ascii="Cambria Math" w:hAnsi="Cambria Math"/>
+          <w:lang w:eastAsia="ru-RU"/>
+          <w:oMath/>
+        </w:rPr>
+      </w:pPr>
+      <m:oMathPara>
+        <m:oMath>
+          <m:r>
+            <w:rPr>
+              <w:rFonts w:ascii="Cambria Math" w:hAnsi="Cambria Math"/>
+              <w:lang w:eastAsia="ru-RU"/>
+            </w:rPr>
+            <m:t>p</m:t>
+          </m:r>
+          <m:d>
+            <m:dPr>
+              <m:ctrlPr>
+                <w:rPr>
+                  <w:rFonts w:ascii="Cambria Math" w:hAnsi="Cambria Math"/>
+                  <w:i/>
+                  <w:lang w:eastAsia="ru-RU"/>
+                </w:rPr>
+              </m:ctrlPr>
+            </m:dPr>
+            <m:e>
+              <m:r>
+                <w:rPr>
+                  <w:rFonts w:ascii="Cambria Math" w:hAnsi="Cambria Math"/>
+                  <w:lang w:eastAsia="ru-RU"/>
+                </w:rPr>
+                <m:t>k</m:t>
+              </m:r>
+            </m:e>
+          </m:d>
+          <m:r>
+            <w:rPr>
+              <w:rFonts w:ascii="Cambria Math" w:hAnsi="Cambria Math"/>
+              <w:lang w:eastAsia="ru-RU"/>
+            </w:rPr>
+            <m:t>=</m:t>
+          </m:r>
+          <m:f>
+            <m:fPr>
+              <m:ctrlPr>
+                <w:rPr>
+                  <w:rFonts w:ascii="Cambria Math" w:hAnsi="Cambria Math"/>
+                  <w:i/>
+                  <w:lang w:val="en-US" w:eastAsia="ru-RU"/>
+                </w:rPr>
+              </m:ctrlPr>
+            </m:fPr>
+            <m:num>
+              <m:sSup>
+                <m:sSupPr>
+                  <m:ctrlPr>
+                    <w:rPr>
+                      <w:rFonts w:ascii="Cambria Math" w:hAnsi="Cambria Math"/>
+                      <w:i/>
+                      <w:lang w:eastAsia="ru-RU"/>
+                    </w:rPr>
+                  </m:ctrlPr>
+                </m:sSupPr>
+                <m:e>
+                  <m:r>
+                    <w:rPr>
+                      <w:rFonts w:ascii="Cambria Math" w:hAnsi="Cambria Math"/>
+                      <w:lang w:eastAsia="ru-RU"/>
+                    </w:rPr>
+                    <m:t>e</m:t>
+                  </m:r>
+                </m:e>
+                <m:sup>
+                  <m:r>
+                    <w:rPr>
+                      <w:rFonts w:ascii="Cambria Math" w:hAnsi="Cambria Math"/>
+                      <w:lang w:eastAsia="ru-RU"/>
+                    </w:rPr>
+                    <m:t>-</m:t>
+                  </m:r>
+                  <m:r>
+                    <w:rPr>
+                      <w:rFonts w:ascii="Cambria Math" w:hAnsi="Cambria Math"/>
+                      <w:lang w:eastAsia="ru-RU"/>
+                    </w:rPr>
+                    <m:t>λ</m:t>
+                  </m:r>
+                </m:sup>
+              </m:sSup>
+              <m:sSup>
+                <m:sSupPr>
+                  <m:ctrlPr>
+                    <w:rPr>
+                      <w:rFonts w:ascii="Cambria Math" w:hAnsi="Cambria Math"/>
+                      <w:i/>
+                      <w:lang w:eastAsia="ru-RU"/>
+                    </w:rPr>
+                  </m:ctrlPr>
+                </m:sSupPr>
+                <m:e>
+                  <m:r>
+                    <w:rPr>
+                      <w:rFonts w:ascii="Cambria Math" w:hAnsi="Cambria Math"/>
+                      <w:lang w:eastAsia="ru-RU"/>
+                    </w:rPr>
+                    <m:t>λ</m:t>
+                  </m:r>
+                </m:e>
+                <m:sup>
+                  <m:r>
+                    <w:rPr>
+                      <w:rFonts w:ascii="Cambria Math" w:hAnsi="Cambria Math"/>
+                      <w:lang w:eastAsia="ru-RU"/>
+                    </w:rPr>
+                    <m:t>k</m:t>
+                  </m:r>
+                </m:sup>
+              </m:sSup>
+              <m:ctrlPr>
+                <w:rPr>
+                  <w:rFonts w:ascii="Cambria Math" w:hAnsi="Cambria Math"/>
+                  <w:i/>
+                  <w:lang w:eastAsia="ru-RU"/>
+                </w:rPr>
+              </m:ctrlPr>
+            </m:num>
+            <m:den>
+              <m:r>
+                <w:rPr>
+                  <w:rFonts w:ascii="Cambria Math" w:hAnsi="Cambria Math"/>
+                  <w:lang w:eastAsia="ru-RU"/>
+                </w:rPr>
+                <m:t>k!</m:t>
+              </m:r>
+            </m:den>
+          </m:f>
+          <m:r>
+            <w:rPr>
+              <w:rFonts w:ascii="Cambria Math" w:hAnsi="Cambria Math"/>
+              <w:lang w:eastAsia="ru-RU"/>
+            </w:rPr>
+            <m:t>,</m:t>
+          </m:r>
+        </m:oMath>
+      </m:oMathPara>
+    </w:p>
+    <w:p>
+      <w:pPr>
+        <w:pStyle w:val="a6"/>
+        <w:ind w:firstLine="0"/>
+        <w:rPr>
+          <w:lang w:eastAsia="ru-RU"/>
+        </w:rPr>
+      </w:pPr>
+      <w:proofErr w:type="gramStart"/>
+      <w:r>
+        <w:rPr>
+          <w:lang w:eastAsia="ru-RU"/>
+        </w:rPr>
+        <w:lastRenderedPageBreak/>
+        <w:t>которое</w:t>
+      </w:r>
+      <w:proofErr w:type="gramEnd"/>
+      <w:r>
+        <w:rPr>
+          <w:lang w:eastAsia="ru-RU"/>
+        </w:rPr>
+        <w:t xml:space="preserve"> </w:t>
+      </w:r>
+      <w:r>
+        <w:rPr>
+          <w:lang w:eastAsia="ru-RU"/>
+        </w:rPr>
+        <w:t>описыва</w:t>
+      </w:r>
+      <w:r>
+        <w:rPr>
+          <w:lang w:eastAsia="ru-RU"/>
+        </w:rPr>
+        <w:t>ет</w:t>
+      </w:r>
+      <w:r>
+        <w:rPr>
+          <w:lang w:eastAsia="ru-RU"/>
+        </w:rPr>
+        <w:t xml:space="preserve"> вер</w:t>
+      </w:r>
+      <w:r>
+        <w:rPr>
+          <w:lang w:eastAsia="ru-RU"/>
+        </w:rPr>
+        <w:t>о</w:t>
+      </w:r>
+      <w:r>
+        <w:rPr>
+          <w:lang w:eastAsia="ru-RU"/>
+        </w:rPr>
+        <w:t xml:space="preserve">ятность получить ровно </w:t>
+      </w:r>
+      <m:oMath>
+        <m:r>
+          <w:rPr>
+            <w:rFonts w:ascii="Cambria Math" w:hAnsi="Cambria Math"/>
+            <w:lang w:eastAsia="ru-RU"/>
+          </w:rPr>
+          <m:t>k</m:t>
+        </m:r>
+      </m:oMath>
+      <w:r>
+        <w:rPr>
+          <w:lang w:eastAsia="ru-RU"/>
+        </w:rPr>
+        <w:t xml:space="preserve"> событий в единичном интервале вре</w:t>
+      </w:r>
+      <w:r>
+        <w:rPr>
+          <w:lang w:eastAsia="ru-RU"/>
+        </w:rPr>
+        <w:t>м</w:t>
+      </w:r>
+      <w:r>
+        <w:rPr>
+          <w:lang w:eastAsia="ru-RU"/>
+        </w:rPr>
+        <w:t>е</w:t>
+      </w:r>
+      <w:r>
+        <w:rPr>
+          <w:lang w:eastAsia="ru-RU"/>
+        </w:rPr>
+        <w:t>ни. Полученное мною</w:t>
+      </w:r>
+      <w:r>
+        <w:rPr>
+          <w:lang w:eastAsia="ru-RU"/>
+        </w:rPr>
+        <w:t xml:space="preserve"> распределение </w:t>
+      </w:r>
+      <w:r>
+        <w:rPr>
+          <w:lang w:eastAsia="ru-RU"/>
+        </w:rPr>
+        <w:t>внешне похоже на распределение Пуассона</w:t>
+      </w:r>
+      <w:r>
+        <w:rPr>
+          <w:lang w:eastAsia="ru-RU"/>
+        </w:rPr>
+        <w:t>, н</w:t>
+      </w:r>
+      <w:r>
+        <w:rPr>
+          <w:lang w:eastAsia="ru-RU"/>
+        </w:rPr>
+        <w:t>о</w:t>
+      </w:r>
+      <w:r>
+        <w:rPr>
+          <w:lang w:eastAsia="ru-RU"/>
+        </w:rPr>
+        <w:t xml:space="preserve"> ок</w:t>
       </w:r>
       <w:r>
         <w:rPr>
@@ -1032,7 +1499,275 @@
         <w:rPr>
           <w:lang w:eastAsia="ru-RU"/>
         </w:rPr>
-        <w:t>лось получить аналитическое р</w:t>
+        <w:t xml:space="preserve">залось всё же, что это не оно. </w:t>
+      </w:r>
+      <w:r>
+        <w:rPr>
+          <w:lang w:eastAsia="ru-RU"/>
+        </w:rPr>
+        <w:t>Давайте разб</w:t>
+      </w:r>
+      <w:r>
+        <w:rPr>
+          <w:lang w:eastAsia="ru-RU"/>
+        </w:rPr>
+        <w:t>ерёмся</w:t>
+      </w:r>
+      <w:r>
+        <w:rPr>
+          <w:lang w:eastAsia="ru-RU"/>
+        </w:rPr>
+        <w:t>,</w:t>
+      </w:r>
+      <w:r>
+        <w:rPr>
+          <w:lang w:eastAsia="ru-RU"/>
+        </w:rPr>
+        <w:t xml:space="preserve"> откуда взялись именно такие д</w:t>
+      </w:r>
+      <w:r>
+        <w:rPr>
+          <w:lang w:eastAsia="ru-RU"/>
+        </w:rPr>
+        <w:t>о</w:t>
+      </w:r>
+      <w:r>
+        <w:rPr>
+          <w:lang w:eastAsia="ru-RU"/>
+        </w:rPr>
+        <w:t xml:space="preserve">ли. </w:t>
+      </w:r>
+    </w:p>
+    <w:p>
+      <w:pPr>
+        <w:pStyle w:val="a6"/>
+        <w:rPr>
+          <w:lang w:eastAsia="ru-RU"/>
+        </w:rPr>
+      </w:pPr>
+      <w:r>
+        <w:rPr>
+          <w:lang w:eastAsia="ru-RU"/>
+        </w:rPr>
+        <w:t>Ш</w:t>
+      </w:r>
+      <w:r>
+        <w:rPr>
+          <w:lang w:eastAsia="ru-RU"/>
+        </w:rPr>
+        <w:t xml:space="preserve">ансов не успеть </w:t>
+      </w:r>
+      <w:proofErr w:type="gramStart"/>
+      <w:r>
+        <w:rPr>
+          <w:lang w:eastAsia="ru-RU"/>
+        </w:rPr>
+        <w:t>сделать одно дело нет совсем</w:t>
+      </w:r>
+      <w:r>
+        <w:rPr>
+          <w:lang w:eastAsia="ru-RU"/>
+        </w:rPr>
+        <w:t>, поскольку</w:t>
+      </w:r>
+      <w:r>
+        <w:rPr>
+          <w:lang w:eastAsia="ru-RU"/>
+        </w:rPr>
+        <w:t xml:space="preserve"> для </w:t>
+      </w:r>
+      <w:r>
+        <w:rPr>
+          <w:lang w:eastAsia="ru-RU"/>
+        </w:rPr>
+        <w:t>одного дела</w:t>
+      </w:r>
+      <w:r>
+        <w:rPr>
+          <w:lang w:eastAsia="ru-RU"/>
+        </w:rPr>
+        <w:t xml:space="preserve"> время найдётся обязательно</w:t>
+      </w:r>
+      <w:r>
+        <w:rPr>
+          <w:lang w:eastAsia="ru-RU"/>
+        </w:rPr>
+        <w:t>, пусть даже и в последний день</w:t>
+      </w:r>
+      <w:proofErr w:type="gramEnd"/>
+      <w:r>
+        <w:rPr>
+          <w:lang w:eastAsia="ru-RU"/>
+        </w:rPr>
+        <w:t xml:space="preserve">. Короткие цепочки из двух дел </w:t>
+      </w:r>
+      <w:r>
+        <w:rPr>
+          <w:lang w:eastAsia="ru-RU"/>
+        </w:rPr>
+        <w:t>устроены следующим образом: в последний день должно быть сделано второе дело (чт</w:t>
+      </w:r>
+      <w:r>
+        <w:rPr>
+          <w:lang w:eastAsia="ru-RU"/>
+        </w:rPr>
+        <w:t>о</w:t>
+      </w:r>
+      <w:r>
+        <w:rPr>
+          <w:lang w:eastAsia="ru-RU"/>
+        </w:rPr>
+        <w:t>бы огран</w:t>
+      </w:r>
+      <w:r>
+        <w:rPr>
+          <w:lang w:eastAsia="ru-RU"/>
+        </w:rPr>
+        <w:t>и</w:t>
+      </w:r>
+      <w:r>
+        <w:rPr>
+          <w:lang w:eastAsia="ru-RU"/>
+        </w:rPr>
+        <w:t>чить длину цепочки)</w:t>
+      </w:r>
+      <w:r>
+        <w:rPr>
+          <w:lang w:eastAsia="ru-RU"/>
+        </w:rPr>
+        <w:t>, а н</w:t>
+      </w:r>
+      <w:r>
+        <w:rPr>
+          <w:lang w:eastAsia="ru-RU"/>
+        </w:rPr>
+        <w:t xml:space="preserve">а расположение первого дела ограничений нет, так что вероятность для </w:t>
+      </w:r>
+      <m:oMath>
+        <m:r>
+          <w:rPr>
+            <w:rFonts w:ascii="Cambria Math" w:hAnsi="Cambria Math"/>
+            <w:lang w:val="en-US" w:eastAsia="ru-RU"/>
+          </w:rPr>
+          <m:t>k</m:t>
+        </m:r>
+        <m:r>
+          <w:rPr>
+            <w:rFonts w:ascii="Cambria Math" w:hAnsi="Cambria Math"/>
+            <w:lang w:eastAsia="ru-RU"/>
+          </w:rPr>
+          <m:t xml:space="preserve"> = 2</m:t>
+        </m:r>
+      </m:oMath>
+      <w:r>
+        <w:rPr>
+          <w:lang w:eastAsia="ru-RU"/>
+        </w:rPr>
+        <w:t xml:space="preserve"> </w:t>
+      </w:r>
+      <w:r>
+        <w:rPr>
+          <w:lang w:eastAsia="ru-RU"/>
+        </w:rPr>
+        <w:t xml:space="preserve">равна </w:t>
+      </w:r>
+      <m:oMath>
+        <m:r>
+          <w:rPr>
+            <w:rFonts w:ascii="Cambria Math" w:hAnsi="Cambria Math"/>
+            <w:lang w:eastAsia="ru-RU"/>
+          </w:rPr>
+          <m:t>1/</m:t>
+        </m:r>
+        <m:r>
+          <w:rPr>
+            <w:rFonts w:ascii="Cambria Math" w:hAnsi="Cambria Math"/>
+            <w:lang w:val="en-US" w:eastAsia="ru-RU"/>
+          </w:rPr>
+          <m:t>n</m:t>
+        </m:r>
+      </m:oMath>
+      <w:r>
+        <w:rPr>
+          <w:lang w:eastAsia="ru-RU"/>
+        </w:rPr>
+        <w:t xml:space="preserve">. Дальше можно действовать индуктивно. </w:t>
+      </w:r>
+      <w:r>
+        <w:rPr>
+          <w:lang w:eastAsia="ru-RU"/>
+        </w:rPr>
+        <w:t>Для прои</w:t>
+      </w:r>
+      <w:r>
+        <w:rPr>
+          <w:lang w:eastAsia="ru-RU"/>
+        </w:rPr>
+        <w:t>з</w:t>
+      </w:r>
+      <w:r>
+        <w:rPr>
+          <w:lang w:eastAsia="ru-RU"/>
+        </w:rPr>
+        <w:t xml:space="preserve">вольного </w:t>
+      </w:r>
+      <w:r>
+        <w:rPr>
+          <w:lang w:val="en-US" w:eastAsia="ru-RU"/>
+        </w:rPr>
+        <w:t>k</w:t>
+      </w:r>
+      <w:r>
+        <w:rPr>
+          <w:lang w:eastAsia="ru-RU"/>
+        </w:rPr>
+        <w:t xml:space="preserve">, </w:t>
+      </w:r>
+      <w:r>
+        <w:rPr>
+          <w:lang w:eastAsia="ru-RU"/>
+        </w:rPr>
+        <w:t xml:space="preserve">последний </w:t>
+      </w:r>
+      <w:r>
+        <w:rPr>
+          <w:lang w:eastAsia="ru-RU"/>
+        </w:rPr>
+        <w:t>этап обязательно должен быть выполнен в последний день,</w:t>
+      </w:r>
+      <w:r>
+        <w:rPr>
+          <w:lang w:eastAsia="ru-RU"/>
+        </w:rPr>
+        <w:t xml:space="preserve"> это может случиться с вероятностью </w:t>
+      </w:r>
+      <m:oMath>
+        <m:r>
+          <w:rPr>
+            <w:rFonts w:ascii="Cambria Math" w:hAnsi="Cambria Math"/>
+            <w:lang w:eastAsia="ru-RU"/>
+          </w:rPr>
+          <m:t>1/</m:t>
+        </m:r>
+        <m:r>
+          <w:rPr>
+            <w:rFonts w:ascii="Cambria Math" w:hAnsi="Cambria Math"/>
+            <w:lang w:val="en-US" w:eastAsia="ru-RU"/>
+          </w:rPr>
+          <m:t>n</m:t>
+        </m:r>
+      </m:oMath>
+      <w:r>
+        <w:rPr>
+          <w:lang w:eastAsia="ru-RU"/>
+        </w:rPr>
+        <w:t xml:space="preserve">. После чего мы </w:t>
+      </w:r>
+      <w:r>
+        <w:rPr>
+          <w:lang w:eastAsia="ru-RU"/>
+        </w:rPr>
+        <w:t>можем поместить предпоследнее д</w:t>
       </w:r>
       <w:r>
         <w:rPr>
@@ -1044,7 +1779,1294 @@
         <w:rPr>
           <w:lang w:eastAsia="ru-RU"/>
         </w:rPr>
-        <w:t>шение для функции вероятности в конечной форме</w:t>
+        <w:t xml:space="preserve">ло в любой из свободных дней, скажем в день номер </w:t>
+      </w:r>
+      <m:oMath>
+        <m:r>
+          <w:rPr>
+            <w:rFonts w:ascii="Cambria Math" w:hAnsi="Cambria Math"/>
+            <w:lang w:val="en-US" w:eastAsia="ru-RU"/>
+          </w:rPr>
+          <m:t>m</m:t>
+        </m:r>
+      </m:oMath>
+      <w:r>
+        <w:rPr>
+          <w:lang w:eastAsia="ru-RU"/>
+        </w:rPr>
+        <w:t>, сведя при этом задачу к случаю</w:t>
+      </w:r>
+      <w:r>
+        <w:rPr>
+          <w:lang w:eastAsia="ru-RU"/>
+        </w:rPr>
+        <w:t xml:space="preserve"> </w:t>
+      </w:r>
+      <m:oMath>
+        <m:r>
+          <w:rPr>
+            <w:rFonts w:ascii="Cambria Math" w:hAnsi="Cambria Math"/>
+            <w:lang w:val="en-US" w:eastAsia="ru-RU"/>
+          </w:rPr>
+          <m:t>k</m:t>
+        </m:r>
+        <m:r>
+          <w:rPr>
+            <w:rFonts w:ascii="Cambria Math" w:hAnsi="Cambria Math"/>
+            <w:lang w:eastAsia="ru-RU"/>
+          </w:rPr>
+          <m:t>-1</m:t>
+        </m:r>
+      </m:oMath>
+      <w:r>
+        <w:rPr>
+          <w:lang w:eastAsia="ru-RU"/>
+        </w:rPr>
+        <w:t xml:space="preserve"> дел</w:t>
+      </w:r>
+      <w:r>
+        <w:rPr>
+          <w:lang w:eastAsia="ru-RU"/>
+        </w:rPr>
+        <w:t xml:space="preserve"> </w:t>
+      </w:r>
+      <w:r>
+        <w:rPr>
+          <w:lang w:eastAsia="ru-RU"/>
+        </w:rPr>
+        <w:t xml:space="preserve">и </w:t>
+      </w:r>
+      <m:oMath>
+        <m:r>
+          <w:rPr>
+            <w:rFonts w:ascii="Cambria Math" w:hAnsi="Cambria Math"/>
+            <w:lang w:val="en-US" w:eastAsia="ru-RU"/>
+          </w:rPr>
+          <m:t>n</m:t>
+        </m:r>
+        <m:r>
+          <w:rPr>
+            <w:rFonts w:ascii="Cambria Math" w:hAnsi="Cambria Math"/>
+            <w:lang w:eastAsia="ru-RU"/>
+          </w:rPr>
+          <m:t>-</m:t>
+        </m:r>
+        <m:r>
+          <w:rPr>
+            <w:rFonts w:ascii="Cambria Math" w:hAnsi="Cambria Math"/>
+            <w:lang w:val="en-US" w:eastAsia="ru-RU"/>
+          </w:rPr>
+          <m:t>m</m:t>
+        </m:r>
+      </m:oMath>
+      <w:r>
+        <w:rPr>
+          <w:lang w:eastAsia="ru-RU"/>
+        </w:rPr>
+        <w:t xml:space="preserve"> </w:t>
+      </w:r>
+      <w:r>
+        <w:rPr>
+          <w:lang w:eastAsia="ru-RU"/>
+        </w:rPr>
+        <w:t>дней</w:t>
+      </w:r>
+      <w:proofErr w:type="gramStart"/>
+      <w:r>
+        <w:rPr>
+          <w:lang w:eastAsia="ru-RU"/>
+        </w:rPr>
+        <w:t>.</w:t>
+      </w:r>
+      <w:proofErr w:type="gramEnd"/>
+      <w:r>
+        <w:rPr>
+          <w:lang w:eastAsia="ru-RU"/>
+        </w:rPr>
+        <w:t xml:space="preserve"> </w:t>
+      </w:r>
+      <w:r>
+        <w:rPr>
+          <w:lang w:eastAsia="ru-RU"/>
+        </w:rPr>
+        <w:t xml:space="preserve">Выбор </w:t>
+      </w:r>
+      <w:r>
+        <w:rPr>
+          <w:lang w:val="en-US" w:eastAsia="ru-RU"/>
+        </w:rPr>
+        <w:t>m</w:t>
+      </w:r>
+      <w:r>
+        <w:rPr>
+          <w:lang w:eastAsia="ru-RU"/>
+        </w:rPr>
+        <w:t xml:space="preserve"> ограничен снизу числом </w:t>
+      </w:r>
+      <w:r>
+        <w:rPr>
+          <w:lang w:val="en-US" w:eastAsia="ru-RU"/>
+        </w:rPr>
+        <w:t>k</w:t>
+      </w:r>
+      <w:r>
+        <w:rPr>
+          <w:lang w:eastAsia="ru-RU"/>
+        </w:rPr>
+        <w:t>-2,</w:t>
+      </w:r>
+      <w:r>
+        <w:rPr>
+          <w:lang w:eastAsia="ru-RU"/>
+        </w:rPr>
+        <w:t xml:space="preserve"> </w:t>
+      </w:r>
+      <w:r>
+        <w:rPr>
+          <w:lang w:eastAsia="ru-RU"/>
+        </w:rPr>
+        <w:t>поскольку два дела – п</w:t>
+      </w:r>
+      <w:r>
+        <w:rPr>
+          <w:lang w:eastAsia="ru-RU"/>
+        </w:rPr>
+        <w:t>о</w:t>
+      </w:r>
+      <w:r>
+        <w:rPr>
+          <w:lang w:eastAsia="ru-RU"/>
+        </w:rPr>
+        <w:t xml:space="preserve">следнее и предпоследнее уже «сделаны». </w:t>
+      </w:r>
+      <w:r>
+        <w:rPr>
+          <w:lang w:eastAsia="ru-RU"/>
+        </w:rPr>
+        <w:t xml:space="preserve">Таким образом, </w:t>
+      </w:r>
+      <w:r>
+        <w:rPr>
+          <w:lang w:eastAsia="ru-RU"/>
+        </w:rPr>
+        <w:t xml:space="preserve">мы </w:t>
+      </w:r>
+      <w:r>
+        <w:rPr>
+          <w:lang w:eastAsia="ru-RU"/>
+        </w:rPr>
+        <w:t>получаем</w:t>
+      </w:r>
+      <w:r>
+        <w:rPr>
+          <w:lang w:eastAsia="ru-RU"/>
+        </w:rPr>
+        <w:t xml:space="preserve"> </w:t>
+      </w:r>
+      <w:r>
+        <w:rPr>
+          <w:lang w:eastAsia="ru-RU"/>
+        </w:rPr>
+        <w:t>способ получить точное р</w:t>
+      </w:r>
+      <w:r>
+        <w:rPr>
+          <w:lang w:eastAsia="ru-RU"/>
+        </w:rPr>
+        <w:t>е</w:t>
+      </w:r>
+      <w:r>
+        <w:rPr>
+          <w:lang w:eastAsia="ru-RU"/>
+        </w:rPr>
+        <w:t>шение искомой задачи, но для этого нужно знать решения всех входящих в неё подзадач</w:t>
+      </w:r>
+      <w:r>
+        <w:rPr>
+          <w:lang w:eastAsia="ru-RU"/>
+        </w:rPr>
+        <w:t>:</w:t>
+      </w:r>
+    </w:p>
+    <w:p>
+      <w:pPr>
+        <w:pStyle w:val="af7"/>
+        <w:rPr>
+          <w:rStyle w:val="mo"/>
+          <w:rFonts w:eastAsiaTheme="minorEastAsia"/>
+          <w:i w:val="0"/>
+          <w:noProof w:val="0"/>
+          <w:color w:val="242729"/>
+          <w:sz w:val="25"/>
+          <w:szCs w:val="25"/>
+          <w:bdr w:val="none" w:sz="0" w:space="0" w:color="auto" w:frame="1"/>
+          <w:shd w:val="clear" w:color="auto" w:fill="FFFFFF"/>
+        </w:rPr>
+      </w:pPr>
+      <m:oMathPara>
+        <m:oMath>
+          <m:sSub>
+            <m:sSubPr>
+              <m:ctrlPr>
+                <w:rPr>
+                  <w:rStyle w:val="mi"/>
+                  <w:rFonts w:ascii="Cambria Math" w:hAnsi="Cambria Math"/>
+                  <w:i w:val="0"/>
+                  <w:color w:val="242729"/>
+                  <w:sz w:val="25"/>
+                  <w:szCs w:val="25"/>
+                  <w:bdr w:val="none" w:sz="0" w:space="0" w:color="auto" w:frame="1"/>
+                  <w:shd w:val="clear" w:color="auto" w:fill="FFFFFF"/>
+                </w:rPr>
+              </m:ctrlPr>
+            </m:sSubPr>
+            <m:e>
+              <m:r>
+                <w:rPr>
+                  <w:rStyle w:val="mi"/>
+                  <w:rFonts w:ascii="Cambria Math" w:hAnsi="Cambria Math"/>
+                  <w:color w:val="242729"/>
+                  <w:sz w:val="25"/>
+                  <w:szCs w:val="25"/>
+                  <w:bdr w:val="none" w:sz="0" w:space="0" w:color="auto" w:frame="1"/>
+                  <w:shd w:val="clear" w:color="auto" w:fill="FFFFFF"/>
+                </w:rPr>
+                <m:t>p</m:t>
+              </m:r>
+            </m:e>
+            <m:sub>
+              <m:r>
+                <w:rPr>
+                  <w:rStyle w:val="mi"/>
+                  <w:rFonts w:ascii="Cambria Math" w:hAnsi="Cambria Math"/>
+                  <w:color w:val="242729"/>
+                  <w:sz w:val="25"/>
+                  <w:szCs w:val="25"/>
+                  <w:bdr w:val="none" w:sz="0" w:space="0" w:color="auto" w:frame="1"/>
+                  <w:shd w:val="clear" w:color="auto" w:fill="FFFFFF"/>
+                </w:rPr>
+                <m:t>n</m:t>
+              </m:r>
+            </m:sub>
+          </m:sSub>
+          <m:d>
+            <m:dPr>
+              <m:ctrlPr>
+                <w:rPr>
+                  <w:rStyle w:val="mi"/>
+                  <w:rFonts w:ascii="Cambria Math" w:hAnsi="Cambria Math"/>
+                  <w:i w:val="0"/>
+                  <w:color w:val="242729"/>
+                  <w:sz w:val="25"/>
+                  <w:szCs w:val="25"/>
+                  <w:bdr w:val="none" w:sz="0" w:space="0" w:color="auto" w:frame="1"/>
+                  <w:shd w:val="clear" w:color="auto" w:fill="FFFFFF"/>
+                </w:rPr>
+              </m:ctrlPr>
+            </m:dPr>
+            <m:e>
+              <m:r>
+                <m:rPr>
+                  <m:sty m:val="p"/>
+                </m:rPr>
+                <w:rPr>
+                  <w:rStyle w:val="mi"/>
+                  <w:rFonts w:ascii="Cambria Math" w:hAnsi="Cambria Math"/>
+                  <w:color w:val="242729"/>
+                  <w:sz w:val="25"/>
+                  <w:szCs w:val="25"/>
+                  <w:bdr w:val="none" w:sz="0" w:space="0" w:color="auto" w:frame="1"/>
+                  <w:shd w:val="clear" w:color="auto" w:fill="FFFFFF"/>
+                </w:rPr>
+                <m:t>1</m:t>
+              </m:r>
+            </m:e>
+          </m:d>
+          <m:r>
+            <m:rPr>
+              <m:sty m:val="p"/>
+            </m:rPr>
+            <w:rPr>
+              <w:rStyle w:val="mi"/>
+              <w:rFonts w:ascii="Cambria Math" w:hAnsi="Cambria Math"/>
+              <w:color w:val="242729"/>
+              <w:sz w:val="25"/>
+              <w:szCs w:val="25"/>
+              <w:bdr w:val="none" w:sz="0" w:space="0" w:color="auto" w:frame="1"/>
+              <w:shd w:val="clear" w:color="auto" w:fill="FFFFFF"/>
+            </w:rPr>
+            <m:t>=0</m:t>
+          </m:r>
+          <m:r>
+            <m:rPr>
+              <m:sty m:val="p"/>
+            </m:rPr>
+            <w:rPr>
+              <w:rStyle w:val="mi"/>
+              <w:rFonts w:ascii="Cambria Math" w:hAnsi="Cambria Math"/>
+              <w:color w:val="242729"/>
+              <w:sz w:val="25"/>
+              <w:szCs w:val="25"/>
+              <w:bdr w:val="none" w:sz="0" w:space="0" w:color="auto" w:frame="1"/>
+              <w:shd w:val="clear" w:color="auto" w:fill="FFFFFF"/>
+              <w:lang w:val="en-US"/>
+            </w:rPr>
+            <w:br/>
+          </m:r>
+        </m:oMath>
+        <m:oMath>
+          <m:sSub>
+            <m:sSubPr>
+              <m:ctrlPr>
+                <w:rPr>
+                  <w:rStyle w:val="mi"/>
+                  <w:rFonts w:ascii="Cambria Math" w:hAnsi="Cambria Math"/>
+                  <w:i w:val="0"/>
+                  <w:color w:val="242729"/>
+                  <w:sz w:val="25"/>
+                  <w:szCs w:val="25"/>
+                  <w:bdr w:val="none" w:sz="0" w:space="0" w:color="auto" w:frame="1"/>
+                  <w:shd w:val="clear" w:color="auto" w:fill="FFFFFF"/>
+                  <w:lang w:val="en-US"/>
+                </w:rPr>
+              </m:ctrlPr>
+            </m:sSubPr>
+            <m:e>
+              <m:r>
+                <w:rPr>
+                  <w:rStyle w:val="mi"/>
+                  <w:rFonts w:ascii="Cambria Math" w:hAnsi="Cambria Math"/>
+                  <w:color w:val="242729"/>
+                  <w:sz w:val="25"/>
+                  <w:szCs w:val="25"/>
+                  <w:bdr w:val="none" w:sz="0" w:space="0" w:color="auto" w:frame="1"/>
+                  <w:shd w:val="clear" w:color="auto" w:fill="FFFFFF"/>
+                  <w:lang w:val="en-US"/>
+                </w:rPr>
+                <m:t>p</m:t>
+              </m:r>
+            </m:e>
+            <m:sub>
+              <m:r>
+                <w:rPr>
+                  <w:rStyle w:val="mi"/>
+                  <w:rFonts w:ascii="Cambria Math" w:hAnsi="Cambria Math"/>
+                  <w:color w:val="242729"/>
+                  <w:sz w:val="25"/>
+                  <w:szCs w:val="25"/>
+                  <w:bdr w:val="none" w:sz="0" w:space="0" w:color="auto" w:frame="1"/>
+                  <w:shd w:val="clear" w:color="auto" w:fill="FFFFFF"/>
+                  <w:lang w:val="en-US"/>
+                </w:rPr>
+                <m:t>n</m:t>
+              </m:r>
+            </m:sub>
+          </m:sSub>
+          <m:d>
+            <m:dPr>
+              <m:ctrlPr>
+                <w:rPr>
+                  <w:rStyle w:val="mi"/>
+                  <w:rFonts w:ascii="Cambria Math" w:hAnsi="Cambria Math"/>
+                  <w:i w:val="0"/>
+                  <w:color w:val="242729"/>
+                  <w:sz w:val="25"/>
+                  <w:szCs w:val="25"/>
+                  <w:bdr w:val="none" w:sz="0" w:space="0" w:color="auto" w:frame="1"/>
+                  <w:shd w:val="clear" w:color="auto" w:fill="FFFFFF"/>
+                  <w:lang w:val="en-US"/>
+                </w:rPr>
+              </m:ctrlPr>
+            </m:dPr>
+            <m:e>
+              <m:r>
+                <m:rPr>
+                  <m:sty m:val="p"/>
+                </m:rPr>
+                <w:rPr>
+                  <w:rStyle w:val="mi"/>
+                  <w:rFonts w:ascii="Cambria Math" w:hAnsi="Cambria Math"/>
+                  <w:color w:val="242729"/>
+                  <w:sz w:val="25"/>
+                  <w:szCs w:val="25"/>
+                  <w:bdr w:val="none" w:sz="0" w:space="0" w:color="auto" w:frame="1"/>
+                  <w:shd w:val="clear" w:color="auto" w:fill="FFFFFF"/>
+                  <w:lang w:val="en-US"/>
+                </w:rPr>
+                <m:t>2</m:t>
+              </m:r>
+            </m:e>
+          </m:d>
+          <m:r>
+            <m:rPr>
+              <m:sty m:val="p"/>
+            </m:rPr>
+            <w:rPr>
+              <w:rStyle w:val="mi"/>
+              <w:rFonts w:ascii="Cambria Math" w:hAnsi="Cambria Math"/>
+              <w:color w:val="242729"/>
+              <w:sz w:val="25"/>
+              <w:szCs w:val="25"/>
+              <w:bdr w:val="none" w:sz="0" w:space="0" w:color="auto" w:frame="1"/>
+              <w:shd w:val="clear" w:color="auto" w:fill="FFFFFF"/>
+              <w:lang w:val="en-US"/>
+            </w:rPr>
+            <m:t>=</m:t>
+          </m:r>
+          <m:f>
+            <m:fPr>
+              <m:ctrlPr>
+                <w:rPr>
+                  <w:rStyle w:val="mi"/>
+                  <w:rFonts w:ascii="Cambria Math" w:hAnsi="Cambria Math"/>
+                  <w:i w:val="0"/>
+                  <w:color w:val="242729"/>
+                  <w:sz w:val="25"/>
+                  <w:szCs w:val="25"/>
+                  <w:bdr w:val="none" w:sz="0" w:space="0" w:color="auto" w:frame="1"/>
+                  <w:shd w:val="clear" w:color="auto" w:fill="FFFFFF"/>
+                  <w:lang w:val="en-US"/>
+                </w:rPr>
+              </m:ctrlPr>
+            </m:fPr>
+            <m:num>
+              <m:r>
+                <m:rPr>
+                  <m:sty m:val="p"/>
+                </m:rPr>
+                <w:rPr>
+                  <w:rStyle w:val="mi"/>
+                  <w:rFonts w:ascii="Cambria Math" w:hAnsi="Cambria Math"/>
+                  <w:color w:val="242729"/>
+                  <w:sz w:val="25"/>
+                  <w:szCs w:val="25"/>
+                  <w:bdr w:val="none" w:sz="0" w:space="0" w:color="auto" w:frame="1"/>
+                  <w:shd w:val="clear" w:color="auto" w:fill="FFFFFF"/>
+                  <w:lang w:val="en-US"/>
+                </w:rPr>
+                <m:t>1</m:t>
+              </m:r>
+            </m:num>
+            <m:den>
+              <m:r>
+                <w:rPr>
+                  <w:rStyle w:val="mi"/>
+                  <w:rFonts w:ascii="Cambria Math" w:hAnsi="Cambria Math"/>
+                  <w:color w:val="242729"/>
+                  <w:sz w:val="25"/>
+                  <w:szCs w:val="25"/>
+                  <w:bdr w:val="none" w:sz="0" w:space="0" w:color="auto" w:frame="1"/>
+                  <w:shd w:val="clear" w:color="auto" w:fill="FFFFFF"/>
+                  <w:lang w:val="en-US"/>
+                </w:rPr>
+                <m:t>n</m:t>
+              </m:r>
+            </m:den>
+          </m:f>
+          <m:r>
+            <m:rPr>
+              <m:sty m:val="p"/>
+            </m:rPr>
+            <w:rPr>
+              <w:rStyle w:val="mi"/>
+              <w:rFonts w:ascii="Cambria Math" w:hAnsi="Cambria Math"/>
+              <w:color w:val="242729"/>
+              <w:sz w:val="25"/>
+              <w:szCs w:val="25"/>
+              <w:bdr w:val="none" w:sz="0" w:space="0" w:color="auto" w:frame="1"/>
+              <w:shd w:val="clear" w:color="auto" w:fill="FFFFFF"/>
+              <w:lang w:val="en-US"/>
+            </w:rPr>
+            <w:br/>
+          </m:r>
+        </m:oMath>
+        <m:oMath>
+          <m:r>
+            <w:rPr>
+              <w:rStyle w:val="mi"/>
+              <w:rFonts w:ascii="Cambria Math" w:hAnsi="Cambria Math"/>
+              <w:color w:val="242729"/>
+              <w:sz w:val="25"/>
+              <w:szCs w:val="25"/>
+              <w:bdr w:val="none" w:sz="0" w:space="0" w:color="auto" w:frame="1"/>
+              <w:shd w:val="clear" w:color="auto" w:fill="FFFFFF"/>
+            </w:rPr>
+            <m:t>p</m:t>
+          </m:r>
+          <m:r>
+            <w:rPr>
+              <w:rStyle w:val="mi"/>
+              <w:rFonts w:ascii="Cambria Math" w:hAnsi="Cambria Math"/>
+              <w:color w:val="242729"/>
+              <w:sz w:val="18"/>
+              <w:szCs w:val="18"/>
+              <w:bdr w:val="none" w:sz="0" w:space="0" w:color="auto" w:frame="1"/>
+              <w:shd w:val="clear" w:color="auto" w:fill="FFFFFF"/>
+            </w:rPr>
+            <m:t>n</m:t>
+          </m:r>
+          <m:d>
+            <m:dPr>
+              <m:ctrlPr>
+                <w:rPr>
+                  <w:rStyle w:val="mo"/>
+                  <w:rFonts w:ascii="Cambria Math" w:hAnsi="Cambria Math"/>
+                  <w:i w:val="0"/>
+                  <w:color w:val="242729"/>
+                  <w:sz w:val="25"/>
+                  <w:szCs w:val="25"/>
+                  <w:bdr w:val="none" w:sz="0" w:space="0" w:color="auto" w:frame="1"/>
+                  <w:shd w:val="clear" w:color="auto" w:fill="FFFFFF"/>
+                </w:rPr>
+              </m:ctrlPr>
+            </m:dPr>
+            <m:e>
+              <m:r>
+                <w:rPr>
+                  <w:rStyle w:val="mi"/>
+                  <w:rFonts w:ascii="Cambria Math" w:hAnsi="Cambria Math"/>
+                  <w:color w:val="242729"/>
+                  <w:sz w:val="25"/>
+                  <w:szCs w:val="25"/>
+                  <w:bdr w:val="none" w:sz="0" w:space="0" w:color="auto" w:frame="1"/>
+                  <w:shd w:val="clear" w:color="auto" w:fill="FFFFFF"/>
+                </w:rPr>
+                <m:t>k</m:t>
+              </m:r>
+            </m:e>
+          </m:d>
+          <m:r>
+            <m:rPr>
+              <m:sty m:val="p"/>
+            </m:rPr>
+            <w:rPr>
+              <w:rStyle w:val="mo"/>
+              <w:rFonts w:ascii="Cambria Math" w:hAnsi="Cambria Math"/>
+              <w:color w:val="242729"/>
+              <w:sz w:val="25"/>
+              <w:szCs w:val="25"/>
+              <w:bdr w:val="none" w:sz="0" w:space="0" w:color="auto" w:frame="1"/>
+              <w:shd w:val="clear" w:color="auto" w:fill="FFFFFF"/>
+            </w:rPr>
+            <m:t>=</m:t>
+          </m:r>
+          <m:f>
+            <m:fPr>
+              <m:ctrlPr>
+                <w:rPr>
+                  <w:rStyle w:val="mn"/>
+                  <w:rFonts w:ascii="Cambria Math" w:hAnsi="Cambria Math"/>
+                  <w:i w:val="0"/>
+                  <w:color w:val="242729"/>
+                  <w:sz w:val="25"/>
+                  <w:szCs w:val="25"/>
+                  <w:bdr w:val="none" w:sz="0" w:space="0" w:color="auto" w:frame="1"/>
+                  <w:shd w:val="clear" w:color="auto" w:fill="FFFFFF"/>
+                </w:rPr>
+              </m:ctrlPr>
+            </m:fPr>
+            <m:num>
+              <m:r>
+                <m:rPr>
+                  <m:sty m:val="p"/>
+                </m:rPr>
+                <w:rPr>
+                  <w:rStyle w:val="mn"/>
+                  <w:rFonts w:ascii="Cambria Math" w:hAnsi="Cambria Math"/>
+                  <w:color w:val="242729"/>
+                  <w:sz w:val="25"/>
+                  <w:szCs w:val="25"/>
+                  <w:bdr w:val="none" w:sz="0" w:space="0" w:color="auto" w:frame="1"/>
+                  <w:shd w:val="clear" w:color="auto" w:fill="FFFFFF"/>
+                </w:rPr>
+                <m:t>1</m:t>
+              </m:r>
+              <m:ctrlPr>
+                <w:rPr>
+                  <w:rStyle w:val="mo"/>
+                  <w:rFonts w:ascii="Cambria Math" w:hAnsi="Cambria Math"/>
+                  <w:i w:val="0"/>
+                  <w:color w:val="242729"/>
+                  <w:sz w:val="25"/>
+                  <w:szCs w:val="25"/>
+                  <w:bdr w:val="none" w:sz="0" w:space="0" w:color="auto" w:frame="1"/>
+                  <w:shd w:val="clear" w:color="auto" w:fill="FFFFFF"/>
+                </w:rPr>
+              </m:ctrlPr>
+            </m:num>
+            <m:den>
+              <m:r>
+                <w:rPr>
+                  <w:rStyle w:val="mi"/>
+                  <w:rFonts w:ascii="Cambria Math" w:hAnsi="Cambria Math"/>
+                  <w:color w:val="242729"/>
+                  <w:sz w:val="25"/>
+                  <w:szCs w:val="25"/>
+                  <w:bdr w:val="none" w:sz="0" w:space="0" w:color="auto" w:frame="1"/>
+                  <w:shd w:val="clear" w:color="auto" w:fill="FFFFFF"/>
+                </w:rPr>
+                <m:t>n</m:t>
+              </m:r>
+            </m:den>
+          </m:f>
+          <m:d>
+            <m:dPr>
+              <m:begChr m:val="["/>
+              <m:endChr m:val="]"/>
+              <m:ctrlPr>
+                <w:rPr>
+                  <w:rStyle w:val="mo"/>
+                  <w:rFonts w:ascii="Cambria Math" w:hAnsi="Cambria Math"/>
+                  <w:i w:val="0"/>
+                  <w:color w:val="242729"/>
+                  <w:sz w:val="25"/>
+                  <w:szCs w:val="25"/>
+                  <w:bdr w:val="none" w:sz="0" w:space="0" w:color="auto" w:frame="1"/>
+                  <w:shd w:val="clear" w:color="auto" w:fill="FFFFFF"/>
+                </w:rPr>
+              </m:ctrlPr>
+            </m:dPr>
+            <m:e>
+              <m:sSub>
+                <m:sSubPr>
+                  <m:ctrlPr>
+                    <w:rPr>
+                      <w:rStyle w:val="mi"/>
+                      <w:rFonts w:ascii="Cambria Math" w:hAnsi="Cambria Math"/>
+                      <w:i w:val="0"/>
+                      <w:color w:val="242729"/>
+                      <w:sz w:val="25"/>
+                      <w:szCs w:val="25"/>
+                      <w:bdr w:val="none" w:sz="0" w:space="0" w:color="auto" w:frame="1"/>
+                      <w:shd w:val="clear" w:color="auto" w:fill="FFFFFF"/>
+                    </w:rPr>
+                  </m:ctrlPr>
+                </m:sSubPr>
+                <m:e>
+                  <m:r>
+                    <w:rPr>
+                      <w:rStyle w:val="mi"/>
+                      <w:rFonts w:ascii="Cambria Math" w:hAnsi="Cambria Math"/>
+                      <w:color w:val="242729"/>
+                      <w:sz w:val="25"/>
+                      <w:szCs w:val="25"/>
+                      <w:bdr w:val="none" w:sz="0" w:space="0" w:color="auto" w:frame="1"/>
+                      <w:shd w:val="clear" w:color="auto" w:fill="FFFFFF"/>
+                    </w:rPr>
+                    <m:t>p</m:t>
+                  </m:r>
+                  <m:ctrlPr>
+                    <w:rPr>
+                      <w:rStyle w:val="mo"/>
+                      <w:rFonts w:ascii="Cambria Math" w:hAnsi="Cambria Math"/>
+                      <w:i w:val="0"/>
+                      <w:color w:val="242729"/>
+                      <w:sz w:val="25"/>
+                      <w:szCs w:val="25"/>
+                      <w:bdr w:val="none" w:sz="0" w:space="0" w:color="auto" w:frame="1"/>
+                      <w:shd w:val="clear" w:color="auto" w:fill="FFFFFF"/>
+                    </w:rPr>
+                  </m:ctrlPr>
+                </m:e>
+                <m:sub>
+                  <m:r>
+                    <w:rPr>
+                      <w:rStyle w:val="mi"/>
+                      <w:rFonts w:ascii="Cambria Math" w:hAnsi="Cambria Math"/>
+                      <w:color w:val="242729"/>
+                      <w:sz w:val="25"/>
+                      <w:szCs w:val="25"/>
+                      <w:bdr w:val="none" w:sz="0" w:space="0" w:color="auto" w:frame="1"/>
+                      <w:shd w:val="clear" w:color="auto" w:fill="FFFFFF"/>
+                      <w:lang w:val="en-US"/>
+                    </w:rPr>
+                    <m:t>n</m:t>
+                  </m:r>
+                  <m:r>
+                    <m:rPr>
+                      <m:sty m:val="p"/>
+                    </m:rPr>
+                    <w:rPr>
+                      <w:rStyle w:val="mi"/>
+                      <w:rFonts w:ascii="Cambria Math" w:hAnsi="Cambria Math"/>
+                      <w:color w:val="242729"/>
+                      <w:sz w:val="25"/>
+                      <w:szCs w:val="25"/>
+                      <w:bdr w:val="none" w:sz="0" w:space="0" w:color="auto" w:frame="1"/>
+                      <w:shd w:val="clear" w:color="auto" w:fill="FFFFFF"/>
+                      <w:lang w:val="en-US"/>
+                    </w:rPr>
+                    <m:t>-1</m:t>
+                  </m:r>
+                </m:sub>
+              </m:sSub>
+              <m:d>
+                <m:dPr>
+                  <m:ctrlPr>
+                    <w:rPr>
+                      <w:rStyle w:val="mo"/>
+                      <w:rFonts w:ascii="Cambria Math" w:hAnsi="Cambria Math"/>
+                      <w:i w:val="0"/>
+                      <w:color w:val="242729"/>
+                      <w:sz w:val="25"/>
+                      <w:szCs w:val="25"/>
+                      <w:bdr w:val="none" w:sz="0" w:space="0" w:color="auto" w:frame="1"/>
+                      <w:shd w:val="clear" w:color="auto" w:fill="FFFFFF"/>
+                    </w:rPr>
+                  </m:ctrlPr>
+                </m:dPr>
+                <m:e>
+                  <m:r>
+                    <w:rPr>
+                      <w:rStyle w:val="mi"/>
+                      <w:rFonts w:ascii="Cambria Math" w:hAnsi="Cambria Math"/>
+                      <w:color w:val="242729"/>
+                      <w:sz w:val="25"/>
+                      <w:szCs w:val="25"/>
+                      <w:bdr w:val="none" w:sz="0" w:space="0" w:color="auto" w:frame="1"/>
+                      <w:shd w:val="clear" w:color="auto" w:fill="FFFFFF"/>
+                    </w:rPr>
+                    <m:t>k</m:t>
+                  </m:r>
+                  <m:r>
+                    <m:rPr>
+                      <m:sty m:val="p"/>
+                    </m:rPr>
+                    <w:rPr>
+                      <w:rStyle w:val="mo"/>
+                      <w:rFonts w:ascii="Cambria Math" w:hAnsi="Cambria Math"/>
+                      <w:color w:val="242729"/>
+                      <w:sz w:val="25"/>
+                      <w:szCs w:val="25"/>
+                      <w:bdr w:val="none" w:sz="0" w:space="0" w:color="auto" w:frame="1"/>
+                      <w:shd w:val="clear" w:color="auto" w:fill="FFFFFF"/>
+                    </w:rPr>
+                    <m:t>-</m:t>
+                  </m:r>
+                  <m:r>
+                    <m:rPr>
+                      <m:sty m:val="p"/>
+                    </m:rPr>
+                    <w:rPr>
+                      <w:rStyle w:val="mn"/>
+                      <w:rFonts w:ascii="Cambria Math" w:hAnsi="Cambria Math"/>
+                      <w:color w:val="242729"/>
+                      <w:sz w:val="25"/>
+                      <w:szCs w:val="25"/>
+                      <w:bdr w:val="none" w:sz="0" w:space="0" w:color="auto" w:frame="1"/>
+                      <w:shd w:val="clear" w:color="auto" w:fill="FFFFFF"/>
+                    </w:rPr>
+                    <m:t>1</m:t>
+                  </m:r>
+                </m:e>
+              </m:d>
+              <m:r>
+                <m:rPr>
+                  <m:sty m:val="p"/>
+                </m:rPr>
+                <w:rPr>
+                  <w:rStyle w:val="mo"/>
+                  <w:rFonts w:ascii="Cambria Math" w:hAnsi="Cambria Math"/>
+                  <w:color w:val="242729"/>
+                  <w:sz w:val="25"/>
+                  <w:szCs w:val="25"/>
+                  <w:bdr w:val="none" w:sz="0" w:space="0" w:color="auto" w:frame="1"/>
+                  <w:shd w:val="clear" w:color="auto" w:fill="FFFFFF"/>
+                </w:rPr>
+                <m:t>+</m:t>
+              </m:r>
+              <m:sSub>
+                <m:sSubPr>
+                  <m:ctrlPr>
+                    <w:rPr>
+                      <w:rStyle w:val="mi"/>
+                      <w:rFonts w:ascii="Cambria Math" w:hAnsi="Cambria Math"/>
+                      <w:i w:val="0"/>
+                      <w:color w:val="242729"/>
+                      <w:sz w:val="25"/>
+                      <w:szCs w:val="25"/>
+                      <w:bdr w:val="none" w:sz="0" w:space="0" w:color="auto" w:frame="1"/>
+                      <w:shd w:val="clear" w:color="auto" w:fill="FFFFFF"/>
+                    </w:rPr>
+                  </m:ctrlPr>
+                </m:sSubPr>
+                <m:e>
+                  <m:r>
+                    <w:rPr>
+                      <w:rStyle w:val="mi"/>
+                      <w:rFonts w:ascii="Cambria Math" w:hAnsi="Cambria Math"/>
+                      <w:color w:val="242729"/>
+                      <w:sz w:val="25"/>
+                      <w:szCs w:val="25"/>
+                      <w:bdr w:val="none" w:sz="0" w:space="0" w:color="auto" w:frame="1"/>
+                      <w:shd w:val="clear" w:color="auto" w:fill="FFFFFF"/>
+                    </w:rPr>
+                    <m:t>p</m:t>
+                  </m:r>
+                  <m:ctrlPr>
+                    <w:rPr>
+                      <w:rStyle w:val="mo"/>
+                      <w:rFonts w:ascii="Cambria Math" w:hAnsi="Cambria Math"/>
+                      <w:i w:val="0"/>
+                      <w:color w:val="242729"/>
+                      <w:sz w:val="25"/>
+                      <w:szCs w:val="25"/>
+                      <w:bdr w:val="none" w:sz="0" w:space="0" w:color="auto" w:frame="1"/>
+                      <w:shd w:val="clear" w:color="auto" w:fill="FFFFFF"/>
+                    </w:rPr>
+                  </m:ctrlPr>
+                </m:e>
+                <m:sub>
+                  <m:r>
+                    <w:rPr>
+                      <w:rStyle w:val="mi"/>
+                      <w:rFonts w:ascii="Cambria Math" w:hAnsi="Cambria Math"/>
+                      <w:color w:val="242729"/>
+                      <w:sz w:val="25"/>
+                      <w:szCs w:val="25"/>
+                      <w:bdr w:val="none" w:sz="0" w:space="0" w:color="auto" w:frame="1"/>
+                      <w:shd w:val="clear" w:color="auto" w:fill="FFFFFF"/>
+                    </w:rPr>
+                    <m:t>n</m:t>
+                  </m:r>
+                  <m:r>
+                    <m:rPr>
+                      <m:sty m:val="p"/>
+                    </m:rPr>
+                    <w:rPr>
+                      <w:rStyle w:val="mi"/>
+                      <w:rFonts w:ascii="Cambria Math" w:hAnsi="Cambria Math"/>
+                      <w:color w:val="242729"/>
+                      <w:sz w:val="25"/>
+                      <w:szCs w:val="25"/>
+                      <w:bdr w:val="none" w:sz="0" w:space="0" w:color="auto" w:frame="1"/>
+                      <w:shd w:val="clear" w:color="auto" w:fill="FFFFFF"/>
+                    </w:rPr>
+                    <m:t>-2</m:t>
+                  </m:r>
+                </m:sub>
+              </m:sSub>
+              <m:d>
+                <m:dPr>
+                  <m:ctrlPr>
+                    <w:rPr>
+                      <w:rStyle w:val="mi"/>
+                      <w:rFonts w:ascii="Cambria Math" w:hAnsi="Cambria Math"/>
+                      <w:i w:val="0"/>
+                      <w:color w:val="242729"/>
+                      <w:sz w:val="25"/>
+                      <w:szCs w:val="25"/>
+                      <w:bdr w:val="none" w:sz="0" w:space="0" w:color="auto" w:frame="1"/>
+                      <w:shd w:val="clear" w:color="auto" w:fill="FFFFFF"/>
+                    </w:rPr>
+                  </m:ctrlPr>
+                </m:dPr>
+                <m:e>
+                  <m:r>
+                    <w:rPr>
+                      <w:rStyle w:val="mi"/>
+                      <w:rFonts w:ascii="Cambria Math" w:hAnsi="Cambria Math"/>
+                      <w:color w:val="242729"/>
+                      <w:sz w:val="25"/>
+                      <w:szCs w:val="25"/>
+                      <w:bdr w:val="none" w:sz="0" w:space="0" w:color="auto" w:frame="1"/>
+                      <w:shd w:val="clear" w:color="auto" w:fill="FFFFFF"/>
+                    </w:rPr>
+                    <m:t>k</m:t>
+                  </m:r>
+                  <m:r>
+                    <m:rPr>
+                      <m:sty m:val="p"/>
+                    </m:rPr>
+                    <w:rPr>
+                      <w:rStyle w:val="mo"/>
+                      <w:rFonts w:ascii="Cambria Math" w:hAnsi="Cambria Math"/>
+                      <w:color w:val="242729"/>
+                      <w:sz w:val="25"/>
+                      <w:szCs w:val="25"/>
+                      <w:bdr w:val="none" w:sz="0" w:space="0" w:color="auto" w:frame="1"/>
+                      <w:shd w:val="clear" w:color="auto" w:fill="FFFFFF"/>
+                    </w:rPr>
+                    <m:t>-</m:t>
+                  </m:r>
+                  <m:r>
+                    <m:rPr>
+                      <m:sty m:val="p"/>
+                    </m:rPr>
+                    <w:rPr>
+                      <w:rStyle w:val="mn"/>
+                      <w:rFonts w:ascii="Cambria Math" w:hAnsi="Cambria Math"/>
+                      <w:color w:val="242729"/>
+                      <w:sz w:val="25"/>
+                      <w:szCs w:val="25"/>
+                      <w:bdr w:val="none" w:sz="0" w:space="0" w:color="auto" w:frame="1"/>
+                      <w:shd w:val="clear" w:color="auto" w:fill="FFFFFF"/>
+                    </w:rPr>
+                    <m:t>1</m:t>
+                  </m:r>
+                  <m:ctrlPr>
+                    <w:rPr>
+                      <w:rStyle w:val="mo"/>
+                      <w:rFonts w:ascii="Cambria Math" w:hAnsi="Cambria Math"/>
+                      <w:i w:val="0"/>
+                      <w:color w:val="242729"/>
+                      <w:sz w:val="25"/>
+                      <w:szCs w:val="25"/>
+                      <w:bdr w:val="none" w:sz="0" w:space="0" w:color="auto" w:frame="1"/>
+                      <w:shd w:val="clear" w:color="auto" w:fill="FFFFFF"/>
+                    </w:rPr>
+                  </m:ctrlPr>
+                </m:e>
+              </m:d>
+              <m:r>
+                <m:rPr>
+                  <m:sty m:val="p"/>
+                </m:rPr>
+                <w:rPr>
+                  <w:rStyle w:val="mo"/>
+                  <w:rFonts w:ascii="Cambria Math" w:hAnsi="Cambria Math"/>
+                  <w:color w:val="242729"/>
+                  <w:sz w:val="25"/>
+                  <w:szCs w:val="25"/>
+                  <w:bdr w:val="none" w:sz="0" w:space="0" w:color="auto" w:frame="1"/>
+                  <w:shd w:val="clear" w:color="auto" w:fill="FFFFFF"/>
+                </w:rPr>
+                <m:t>+</m:t>
+              </m:r>
+              <m:r>
+                <m:rPr>
+                  <m:sty m:val="p"/>
+                </m:rPr>
+                <w:rPr>
+                  <w:rStyle w:val="mo"/>
+                  <w:rFonts w:ascii="Cambria Math" w:hAnsi="Cambria Math"/>
+                  <w:color w:val="242729"/>
+                  <w:sz w:val="25"/>
+                  <w:szCs w:val="25"/>
+                  <w:bdr w:val="none" w:sz="0" w:space="0" w:color="auto" w:frame="1"/>
+                  <w:shd w:val="clear" w:color="auto" w:fill="FFFFFF"/>
+                </w:rPr>
+                <m:t>…</m:t>
+              </m:r>
+              <m:r>
+                <m:rPr>
+                  <m:sty m:val="p"/>
+                </m:rPr>
+                <w:rPr>
+                  <w:rStyle w:val="mo"/>
+                  <w:rFonts w:ascii="Cambria Math" w:hAnsi="Cambria Math"/>
+                  <w:color w:val="242729"/>
+                  <w:sz w:val="25"/>
+                  <w:szCs w:val="25"/>
+                  <w:bdr w:val="none" w:sz="0" w:space="0" w:color="auto" w:frame="1"/>
+                  <w:shd w:val="clear" w:color="auto" w:fill="FFFFFF"/>
+                </w:rPr>
+                <m:t>+</m:t>
+              </m:r>
+              <m:sSub>
+                <m:sSubPr>
+                  <m:ctrlPr>
+                    <w:rPr>
+                      <w:rStyle w:val="mi"/>
+                      <w:rFonts w:ascii="Cambria Math" w:hAnsi="Cambria Math"/>
+                      <w:i w:val="0"/>
+                      <w:color w:val="242729"/>
+                      <w:sz w:val="25"/>
+                      <w:szCs w:val="25"/>
+                      <w:bdr w:val="none" w:sz="0" w:space="0" w:color="auto" w:frame="1"/>
+                      <w:shd w:val="clear" w:color="auto" w:fill="FFFFFF"/>
+                    </w:rPr>
+                  </m:ctrlPr>
+                </m:sSubPr>
+                <m:e>
+                  <m:r>
+                    <w:rPr>
+                      <w:rStyle w:val="mi"/>
+                      <w:rFonts w:ascii="Cambria Math" w:hAnsi="Cambria Math"/>
+                      <w:color w:val="242729"/>
+                      <w:sz w:val="25"/>
+                      <w:szCs w:val="25"/>
+                      <w:bdr w:val="none" w:sz="0" w:space="0" w:color="auto" w:frame="1"/>
+                      <w:shd w:val="clear" w:color="auto" w:fill="FFFFFF"/>
+                    </w:rPr>
+                    <m:t>p</m:t>
+                  </m:r>
+                  <m:ctrlPr>
+                    <w:rPr>
+                      <w:rStyle w:val="mo"/>
+                      <w:rFonts w:ascii="Cambria Math" w:hAnsi="Cambria Math"/>
+                      <w:i w:val="0"/>
+                      <w:color w:val="242729"/>
+                      <w:sz w:val="25"/>
+                      <w:szCs w:val="25"/>
+                      <w:bdr w:val="none" w:sz="0" w:space="0" w:color="auto" w:frame="1"/>
+                      <w:shd w:val="clear" w:color="auto" w:fill="FFFFFF"/>
+                    </w:rPr>
+                  </m:ctrlPr>
+                </m:e>
+                <m:sub>
+                  <m:r>
+                    <w:rPr>
+                      <w:rStyle w:val="mi"/>
+                      <w:rFonts w:ascii="Cambria Math" w:hAnsi="Cambria Math"/>
+                      <w:color w:val="242729"/>
+                      <w:sz w:val="25"/>
+                      <w:szCs w:val="25"/>
+                      <w:bdr w:val="none" w:sz="0" w:space="0" w:color="auto" w:frame="1"/>
+                      <w:shd w:val="clear" w:color="auto" w:fill="FFFFFF"/>
+                    </w:rPr>
+                    <m:t>k</m:t>
+                  </m:r>
+                  <m:r>
+                    <m:rPr>
+                      <m:sty m:val="p"/>
+                    </m:rPr>
+                    <w:rPr>
+                      <w:rStyle w:val="mi"/>
+                      <w:rFonts w:ascii="Cambria Math" w:hAnsi="Cambria Math"/>
+                      <w:color w:val="242729"/>
+                      <w:sz w:val="25"/>
+                      <w:szCs w:val="25"/>
+                      <w:bdr w:val="none" w:sz="0" w:space="0" w:color="auto" w:frame="1"/>
+                      <w:shd w:val="clear" w:color="auto" w:fill="FFFFFF"/>
+                    </w:rPr>
+                    <m:t>-2</m:t>
+                  </m:r>
+                </m:sub>
+              </m:sSub>
+              <m:d>
+                <m:dPr>
+                  <m:ctrlPr>
+                    <w:rPr>
+                      <w:rStyle w:val="mo"/>
+                      <w:rFonts w:ascii="Cambria Math" w:hAnsi="Cambria Math"/>
+                      <w:i w:val="0"/>
+                      <w:color w:val="242729"/>
+                      <w:sz w:val="25"/>
+                      <w:szCs w:val="25"/>
+                      <w:bdr w:val="none" w:sz="0" w:space="0" w:color="auto" w:frame="1"/>
+                      <w:shd w:val="clear" w:color="auto" w:fill="FFFFFF"/>
+                    </w:rPr>
+                  </m:ctrlPr>
+                </m:dPr>
+                <m:e>
+                  <m:r>
+                    <w:rPr>
+                      <w:rStyle w:val="mi"/>
+                      <w:rFonts w:ascii="Cambria Math" w:hAnsi="Cambria Math"/>
+                      <w:color w:val="242729"/>
+                      <w:sz w:val="25"/>
+                      <w:szCs w:val="25"/>
+                      <w:bdr w:val="none" w:sz="0" w:space="0" w:color="auto" w:frame="1"/>
+                      <w:shd w:val="clear" w:color="auto" w:fill="FFFFFF"/>
+                    </w:rPr>
+                    <m:t>k</m:t>
+                  </m:r>
+                  <m:r>
+                    <m:rPr>
+                      <m:sty m:val="p"/>
+                    </m:rPr>
+                    <w:rPr>
+                      <w:rStyle w:val="mo"/>
+                      <w:rFonts w:ascii="Cambria Math" w:hAnsi="Cambria Math"/>
+                      <w:color w:val="242729"/>
+                      <w:sz w:val="25"/>
+                      <w:szCs w:val="25"/>
+                      <w:bdr w:val="none" w:sz="0" w:space="0" w:color="auto" w:frame="1"/>
+                      <w:shd w:val="clear" w:color="auto" w:fill="FFFFFF"/>
+                    </w:rPr>
+                    <m:t>-</m:t>
+                  </m:r>
+                  <m:r>
+                    <m:rPr>
+                      <m:sty m:val="p"/>
+                    </m:rPr>
+                    <w:rPr>
+                      <w:rStyle w:val="mn"/>
+                      <w:rFonts w:ascii="Cambria Math" w:hAnsi="Cambria Math"/>
+                      <w:color w:val="242729"/>
+                      <w:sz w:val="25"/>
+                      <w:szCs w:val="25"/>
+                      <w:bdr w:val="none" w:sz="0" w:space="0" w:color="auto" w:frame="1"/>
+                      <w:shd w:val="clear" w:color="auto" w:fill="FFFFFF"/>
+                    </w:rPr>
+                    <m:t>1</m:t>
+                  </m:r>
+                </m:e>
+              </m:d>
+            </m:e>
+          </m:d>
+          <m:r>
+            <m:rPr>
+              <m:sty m:val="p"/>
+            </m:rPr>
+            <w:rPr>
+              <w:rStyle w:val="mo"/>
+              <w:rFonts w:ascii="Cambria Math" w:hAnsi="Cambria Math"/>
+              <w:color w:val="242729"/>
+              <w:sz w:val="25"/>
+              <w:szCs w:val="25"/>
+              <w:bdr w:val="none" w:sz="0" w:space="0" w:color="auto" w:frame="1"/>
+              <w:shd w:val="clear" w:color="auto" w:fill="FFFFFF"/>
+            </w:rPr>
+            <m:t>.</m:t>
+          </m:r>
+        </m:oMath>
+      </m:oMathPara>
+    </w:p>
+    <w:p>
+      <w:pPr>
+        <w:pStyle w:val="a6"/>
+        <w:rPr>
+          <w:lang w:eastAsia="ru-RU"/>
+        </w:rPr>
+      </w:pPr>
+      <w:r>
+        <w:rPr>
+          <w:lang w:eastAsia="ru-RU"/>
+        </w:rPr>
+        <w:t xml:space="preserve">Такое определение функции называется </w:t>
+      </w:r>
+      <w:r>
+        <w:rPr>
+          <w:rStyle w:val="afa"/>
+        </w:rPr>
+        <w:t>рекуррентным</w:t>
+      </w:r>
+      <w:r>
+        <w:rPr>
+          <w:lang w:eastAsia="ru-RU"/>
+        </w:rPr>
+        <w:t>. Для того</w:t>
+      </w:r>
+      <w:proofErr w:type="gramStart"/>
+      <w:r>
+        <w:rPr>
+          <w:lang w:eastAsia="ru-RU"/>
+        </w:rPr>
+        <w:t>,</w:t>
+      </w:r>
+      <w:proofErr w:type="gramEnd"/>
+      <w:r>
+        <w:rPr>
+          <w:lang w:eastAsia="ru-RU"/>
+        </w:rPr>
+        <w:t xml:space="preserve"> чтобы им можно было воспользоваться, необходимо знать решение некоторых </w:t>
+      </w:r>
+      <w:r>
+        <w:rPr>
+          <w:rStyle w:val="afa"/>
+        </w:rPr>
+        <w:t>базовых подзадач</w:t>
+      </w:r>
+      <w:r>
+        <w:rPr>
+          <w:lang w:eastAsia="ru-RU"/>
+        </w:rPr>
+        <w:t xml:space="preserve">, в нашем случае, это выражения для </w:t>
+      </w:r>
+      <m:oMath>
+        <m:r>
+          <w:rPr>
+            <w:rFonts w:ascii="Cambria Math" w:hAnsi="Cambria Math"/>
+            <w:lang w:val="en-US" w:eastAsia="ru-RU"/>
+          </w:rPr>
+          <m:t>k</m:t>
+        </m:r>
+        <m:r>
+          <w:rPr>
+            <w:rFonts w:ascii="Cambria Math" w:hAnsi="Cambria Math"/>
+            <w:lang w:eastAsia="ru-RU"/>
+          </w:rPr>
+          <m:t xml:space="preserve"> = 0</m:t>
+        </m:r>
+      </m:oMath>
+      <w:r>
+        <w:rPr>
+          <w:lang w:eastAsia="ru-RU"/>
+        </w:rPr>
+        <w:t xml:space="preserve"> </w:t>
+      </w:r>
+      <w:r>
+        <w:rPr>
+          <w:lang w:eastAsia="ru-RU"/>
+        </w:rPr>
+        <w:t>и</w:t>
+      </w:r>
+      <w:r>
+        <w:rPr>
+          <w:lang w:eastAsia="ru-RU"/>
+        </w:rPr>
+        <w:t xml:space="preserve"> </w:t>
+      </w:r>
+      <m:oMath>
+        <m:r>
+          <w:rPr>
+            <w:rFonts w:ascii="Cambria Math" w:hAnsi="Cambria Math"/>
+            <w:lang w:eastAsia="ru-RU"/>
+          </w:rPr>
+          <m:t>1</m:t>
+        </m:r>
+      </m:oMath>
+      <w:r>
+        <w:rPr>
+          <w:lang w:eastAsia="ru-RU"/>
+        </w:rPr>
+        <w:t>. Полученное нами рекуррентное соотношение по</w:t>
+      </w:r>
+      <w:r>
+        <w:rPr>
+          <w:lang w:eastAsia="ru-RU"/>
+        </w:rPr>
+        <w:t>з</w:t>
+      </w:r>
+      <w:r>
+        <w:rPr>
+          <w:lang w:eastAsia="ru-RU"/>
+        </w:rPr>
+        <w:t xml:space="preserve">воляет вычислить распределение, но его трудно анализировать. Нужно превратить его в </w:t>
+      </w:r>
+      <w:r>
+        <w:rPr>
+          <w:rStyle w:val="afa"/>
+        </w:rPr>
+        <w:t>конечную форму</w:t>
+      </w:r>
+      <w:r>
+        <w:rPr>
+          <w:lang w:eastAsia="ru-RU"/>
+        </w:rPr>
+        <w:t>, то есть формулу, содержащую конечное фиксированное число арифм</w:t>
+      </w:r>
+      <w:r>
+        <w:rPr>
+          <w:lang w:eastAsia="ru-RU"/>
+        </w:rPr>
+        <w:t>е</w:t>
+      </w:r>
+      <w:r>
+        <w:rPr>
+          <w:lang w:eastAsia="ru-RU"/>
+        </w:rPr>
+        <w:t>тических действий над хорошо известными функциями. М</w:t>
+      </w:r>
+      <w:r>
+        <w:rPr>
+          <w:lang w:eastAsia="ru-RU"/>
+        </w:rPr>
+        <w:t>н</w:t>
+      </w:r>
+      <w:r>
+        <w:rPr>
+          <w:lang w:eastAsia="ru-RU"/>
+        </w:rPr>
+        <w:t>е удалось получить</w:t>
+      </w:r>
+      <w:r>
+        <w:rPr>
+          <w:lang w:eastAsia="ru-RU"/>
+        </w:rPr>
+        <w:t xml:space="preserve"> такую форму, оказавшуюся весьма компактной</w:t>
       </w:r>
       <w:r>
         <w:rPr>
@@ -1068,13 +3090,58 @@
             </w:rPr>
             <m:t xml:space="preserve"> </m:t>
           </m:r>
-          <m:r>
-            <w:rPr>
-              <w:rFonts w:ascii="Cambria Math" w:eastAsiaTheme="minorEastAsia" w:hAnsi="Cambria Math"/>
-              <w:lang w:val="en-US"/>
-            </w:rPr>
-            <m:t>p(k)</m:t>
-          </m:r>
+          <m:sSub>
+            <m:sSubPr>
+              <m:ctrlPr>
+                <w:rPr>
+                  <w:rFonts w:ascii="Cambria Math" w:eastAsiaTheme="minorEastAsia" w:hAnsi="Cambria Math"/>
+                  <w:lang w:val="en-US"/>
+                </w:rPr>
+              </m:ctrlPr>
+            </m:sSubPr>
+            <m:e>
+              <m:r>
+                <w:rPr>
+                  <w:rFonts w:ascii="Cambria Math" w:eastAsiaTheme="minorEastAsia" w:hAnsi="Cambria Math"/>
+                  <w:lang w:val="en-US"/>
+                </w:rPr>
+                <m:t>p</m:t>
+              </m:r>
+              <m:ctrlPr>
+                <w:rPr>
+                  <w:rFonts w:ascii="Cambria Math" w:eastAsiaTheme="minorEastAsia" w:hAnsi="Cambria Math"/>
+                </w:rPr>
+              </m:ctrlPr>
+            </m:e>
+            <m:sub>
+              <m:r>
+                <w:rPr>
+                  <w:rFonts w:ascii="Cambria Math" w:eastAsiaTheme="minorEastAsia" w:hAnsi="Cambria Math"/>
+                  <w:lang w:val="en-US"/>
+                </w:rPr>
+                <m:t>n</m:t>
+              </m:r>
+            </m:sub>
+          </m:sSub>
+          <m:d>
+            <m:dPr>
+              <m:ctrlPr>
+                <w:rPr>
+                  <w:rFonts w:ascii="Cambria Math" w:eastAsiaTheme="minorEastAsia" w:hAnsi="Cambria Math"/>
+                  <w:lang w:val="en-US"/>
+                </w:rPr>
+              </m:ctrlPr>
+            </m:dPr>
+            <m:e>
+              <m:r>
+                <w:rPr>
+                  <w:rFonts w:ascii="Cambria Math" w:eastAsiaTheme="minorEastAsia" w:hAnsi="Cambria Math"/>
+                  <w:lang w:val="en-US"/>
+                </w:rPr>
+                <m:t>k</m:t>
+              </m:r>
+            </m:e>
+          </m:d>
           <m:r>
             <w:rPr>
               <w:rFonts w:ascii="Cambria Math" w:eastAsiaTheme="minorEastAsia" w:hAnsi="Cambria Math"/>
@@ -1082,6 +3149,39 @@
             </w:rPr>
             <m:t xml:space="preserve">= </m:t>
           </m:r>
+          <m:f>
+            <m:fPr>
+              <m:ctrlPr>
+                <w:rPr>
+                  <w:rFonts w:ascii="Cambria Math" w:eastAsiaTheme="minorEastAsia" w:hAnsi="Cambria Math"/>
+                </w:rPr>
+              </m:ctrlPr>
+            </m:fPr>
+            <m:num>
+              <m:r>
+                <w:rPr>
+                  <w:rFonts w:ascii="Cambria Math" w:eastAsiaTheme="minorEastAsia" w:hAnsi="Cambria Math"/>
+                  <w:lang w:val="en-US"/>
+                </w:rPr>
+                <m:t>1</m:t>
+              </m:r>
+            </m:num>
+            <m:den>
+              <m:r>
+                <w:rPr>
+                  <w:rFonts w:ascii="Cambria Math" w:eastAsiaTheme="minorEastAsia" w:hAnsi="Cambria Math"/>
+                </w:rPr>
+                <m:t>n</m:t>
+              </m:r>
+              <m:r>
+                <w:rPr>
+                  <w:rFonts w:ascii="Cambria Math" w:eastAsiaTheme="minorEastAsia" w:hAnsi="Cambria Math"/>
+                  <w:lang w:val="en-US"/>
+                </w:rPr>
+                <m:t>!</m:t>
+              </m:r>
+            </m:den>
+          </m:f>
           <m:d>
             <m:dPr>
               <m:begChr m:val="["/>
@@ -1132,47 +3232,21 @@
               </m:m>
             </m:e>
           </m:d>
-          <m:f>
-            <m:fPr>
-              <m:ctrlPr>
-                <w:rPr>
-                  <w:rFonts w:ascii="Cambria Math" w:eastAsiaTheme="minorEastAsia" w:hAnsi="Cambria Math"/>
-                </w:rPr>
-              </m:ctrlPr>
-            </m:fPr>
-            <m:num>
-              <m:r>
-                <w:rPr>
-                  <w:rFonts w:ascii="Cambria Math" w:eastAsiaTheme="minorEastAsia" w:hAnsi="Cambria Math"/>
-                  <w:lang w:val="en-US"/>
-                </w:rPr>
-                <m:t>1</m:t>
-              </m:r>
-            </m:num>
-            <m:den>
-              <m:r>
-                <w:rPr>
-                  <w:rFonts w:ascii="Cambria Math" w:eastAsiaTheme="minorEastAsia" w:hAnsi="Cambria Math"/>
-                </w:rPr>
-                <m:t>n</m:t>
-              </m:r>
-              <m:r>
-                <w:rPr>
-                  <w:rFonts w:ascii="Cambria Math" w:eastAsiaTheme="minorEastAsia" w:hAnsi="Cambria Math"/>
-                  <w:lang w:val="en-US"/>
-                </w:rPr>
-                <m:t>!</m:t>
-              </m:r>
-            </m:den>
-          </m:f>
+          <m:r>
+            <w:rPr>
+              <w:rFonts w:ascii="Cambria Math" w:eastAsiaTheme="minorEastAsia" w:hAnsi="Cambria Math"/>
+            </w:rPr>
+            <m:t>.</m:t>
+          </m:r>
         </m:oMath>
       </m:oMathPara>
     </w:p>
     <w:p>
       <w:pPr>
+        <w:pStyle w:val="a6"/>
         <w:ind w:firstLine="0"/>
         <w:rPr>
-          <w:lang w:eastAsia="ru-RU"/>
+          <w:lang w:val="en-US" w:eastAsia="ru-RU"/>
         </w:rPr>
       </w:pPr>
       <w:r>
@@ -1187,194 +3261,11 @@
         </w:rPr>
         <w:t xml:space="preserve"> </w:t>
       </w:r>
-      <m:oMath>
-        <m:r>
-          <w:rPr>
-            <w:rFonts w:ascii="Cambria Math" w:hAnsi="Cambria Math"/>
-            <w:lang w:eastAsia="ru-RU"/>
-          </w:rPr>
-          <m:t>p</m:t>
-        </m:r>
-        <m:r>
-          <w:rPr>
-            <w:rFonts w:ascii="Cambria Math" w:hAnsi="Cambria Math"/>
-            <w:lang w:eastAsia="ru-RU"/>
-          </w:rPr>
-          <m:t>(</m:t>
-        </m:r>
-        <m:r>
-          <w:rPr>
-            <w:rFonts w:ascii="Cambria Math" w:hAnsi="Cambria Math"/>
-            <w:lang w:eastAsia="ru-RU"/>
-          </w:rPr>
-          <m:t>k</m:t>
-        </m:r>
-        <m:r>
-          <w:rPr>
-            <w:rFonts w:ascii="Cambria Math" w:hAnsi="Cambria Math"/>
-            <w:lang w:eastAsia="ru-RU"/>
-          </w:rPr>
-          <m:t>)</m:t>
-        </m:r>
-      </m:oMath>
-      <w:r>
-        <w:rPr>
-          <w:lang w:eastAsia="ru-RU"/>
-        </w:rPr>
-        <w:t xml:space="preserve"> </w:t>
-      </w:r>
-      <w:r>
-        <w:t>—</w:t>
-      </w:r>
-      <w:r>
-        <w:rPr>
-          <w:lang w:eastAsia="ru-RU"/>
-        </w:rPr>
-        <w:t xml:space="preserve"> </w:t>
-      </w:r>
-      <w:r>
-        <w:rPr>
-          <w:lang w:eastAsia="ru-RU"/>
-        </w:rPr>
-        <w:t>вероятность</w:t>
-      </w:r>
-      <w:r>
-        <w:rPr>
-          <w:lang w:eastAsia="ru-RU"/>
-        </w:rPr>
-        <w:t xml:space="preserve"> </w:t>
-      </w:r>
-      <w:r>
-        <w:rPr>
-          <w:lang w:eastAsia="ru-RU"/>
-        </w:rPr>
-        <w:t>выполнения</w:t>
-      </w:r>
-      <w:r>
-        <w:rPr>
-          <w:lang w:eastAsia="ru-RU"/>
-        </w:rPr>
-        <w:t xml:space="preserve"> </w:t>
-      </w:r>
-      <w:r>
-        <w:rPr>
-          <w:lang w:eastAsia="ru-RU"/>
-        </w:rPr>
-        <w:t>цепочки</w:t>
-      </w:r>
-      <w:r>
-        <w:rPr>
-          <w:lang w:eastAsia="ru-RU"/>
-        </w:rPr>
-        <w:t xml:space="preserve"> </w:t>
-      </w:r>
-      <w:r>
-        <w:rPr>
-          <w:lang w:eastAsia="ru-RU"/>
-        </w:rPr>
-        <w:t>длиной</w:t>
-      </w:r>
-      <w:r>
-        <w:rPr>
-          <w:lang w:eastAsia="ru-RU"/>
-        </w:rPr>
-        <w:t xml:space="preserve"> </w:t>
-      </w:r>
-      <m:oMath>
-        <m:r>
-          <w:rPr>
-            <w:rFonts w:ascii="Cambria Math" w:hAnsi="Cambria Math"/>
-            <w:lang w:val="en-US" w:eastAsia="ru-RU"/>
-          </w:rPr>
-          <m:t>k</m:t>
-        </m:r>
-      </m:oMath>
-      <w:r>
-        <w:rPr>
-          <w:lang w:eastAsia="ru-RU"/>
-        </w:rPr>
-        <w:t xml:space="preserve"> </w:t>
-      </w:r>
-      <w:r>
-        <w:rPr>
-          <w:lang w:eastAsia="ru-RU"/>
-        </w:rPr>
-        <w:t>в</w:t>
-      </w:r>
-      <w:r>
-        <w:rPr>
-          <w:lang w:eastAsia="ru-RU"/>
-        </w:rPr>
-        <w:t xml:space="preserve"> </w:t>
-      </w:r>
-      <m:oMath>
-        <m:r>
-          <w:rPr>
-            <w:rFonts w:ascii="Cambria Math" w:hAnsi="Cambria Math"/>
-            <w:lang w:eastAsia="ru-RU"/>
-          </w:rPr>
-          <m:t>n</m:t>
-        </m:r>
-      </m:oMath>
-      <w:r>
-        <w:rPr>
-          <w:lang w:eastAsia="ru-RU"/>
-        </w:rPr>
-        <w:t xml:space="preserve"> </w:t>
-      </w:r>
-      <w:r>
-        <w:rPr>
-          <w:lang w:eastAsia="ru-RU"/>
-        </w:rPr>
-        <w:t>отрезков</w:t>
-      </w:r>
-      <w:r>
-        <w:rPr>
-          <w:lang w:eastAsia="ru-RU"/>
-        </w:rPr>
-        <w:t xml:space="preserve"> </w:t>
-      </w:r>
-      <w:r>
-        <w:rPr>
-          <w:lang w:eastAsia="ru-RU"/>
-        </w:rPr>
-        <w:t>времени</w:t>
-      </w:r>
-      <w:r>
-        <w:rPr>
-          <w:lang w:eastAsia="ru-RU"/>
-        </w:rPr>
-        <w:t xml:space="preserve">, </w:t>
-      </w:r>
-      <w:r>
-        <w:rPr>
-          <w:lang w:eastAsia="ru-RU"/>
-        </w:rPr>
-        <w:t>а</w:t>
-      </w:r>
-      <w:r>
-        <w:rPr>
-          <w:lang w:eastAsia="ru-RU"/>
-        </w:rPr>
-        <w:t xml:space="preserve"> </w:t>
-      </w:r>
-      <w:r>
-        <w:rPr>
-          <w:lang w:eastAsia="ru-RU"/>
-        </w:rPr>
-        <w:t>ко</w:t>
-      </w:r>
-      <w:r>
-        <w:rPr>
-          <w:lang w:eastAsia="ru-RU"/>
-        </w:rPr>
-        <w:t>н</w:t>
-      </w:r>
-      <w:r>
-        <w:rPr>
-          <w:lang w:eastAsia="ru-RU"/>
-        </w:rPr>
-        <w:t>струкция</w:t>
+      <w:r>
+        <w:rPr>
+          <w:lang w:eastAsia="ru-RU"/>
+        </w:rPr>
+        <w:t>конструкция</w:t>
       </w:r>
       <w:r>
         <w:rPr>
@@ -1512,19 +3403,7 @@
         <w:rPr>
           <w:lang w:eastAsia="ru-RU"/>
         </w:rPr>
-        <w:t>возник</w:t>
-      </w:r>
-      <w:r>
-        <w:rPr>
-          <w:lang w:eastAsia="ru-RU"/>
-        </w:rPr>
-        <w:t>а</w:t>
-      </w:r>
-      <w:r>
-        <w:rPr>
-          <w:lang w:eastAsia="ru-RU"/>
-        </w:rPr>
-        <w:t>ют</w:t>
+        <w:t>возникают</w:t>
       </w:r>
       <w:r>
         <w:rPr>
@@ -1608,7 +3487,55 @@
         <w:rPr>
           <w:lang w:eastAsia="ru-RU"/>
         </w:rPr>
-        <w:t>По праву первооткрывателя, назову это распределение именем Стирлинга. Удалось даже получить точные выраж</w:t>
+        <w:t>Пользуясь правом</w:t>
+      </w:r>
+      <w:r>
+        <w:rPr>
+          <w:lang w:eastAsia="ru-RU"/>
+        </w:rPr>
+        <w:t xml:space="preserve"> первооткрывателя, назову это распределение именем </w:t>
+      </w:r>
+      <w:r>
+        <w:rPr>
+          <w:lang w:eastAsia="ru-RU"/>
+        </w:rPr>
+        <w:t xml:space="preserve">Джеймса </w:t>
+      </w:r>
+      <w:r>
+        <w:rPr>
+          <w:lang w:eastAsia="ru-RU"/>
+        </w:rPr>
+        <w:t>Стирлинга</w:t>
+      </w:r>
+      <w:r>
+        <w:rPr>
+          <w:lang w:eastAsia="ru-RU"/>
+        </w:rPr>
+        <w:t>, кот</w:t>
+      </w:r>
+      <w:r>
+        <w:rPr>
+          <w:lang w:eastAsia="ru-RU"/>
+        </w:rPr>
+        <w:t>о</w:t>
+      </w:r>
+      <w:r>
+        <w:rPr>
+          <w:lang w:eastAsia="ru-RU"/>
+        </w:rPr>
+        <w:t>рый ввёл в обиход эти числа.</w:t>
+      </w:r>
+      <w:r>
+        <w:rPr>
+          <w:lang w:eastAsia="ru-RU"/>
+        </w:rPr>
+        <w:t xml:space="preserve"> </w:t>
+      </w:r>
+      <w:r>
+        <w:rPr>
+          <w:lang w:eastAsia="ru-RU"/>
+        </w:rPr>
+        <w:t>По правде говоря, числа Стирлинга тоже вычисляются р</w:t>
       </w:r>
       <w:r>
         <w:rPr>
@@ -1620,64 +3547,552 @@
         <w:rPr>
           <w:lang w:eastAsia="ru-RU"/>
         </w:rPr>
-        <w:t xml:space="preserve">ния </w:t>
-      </w:r>
-      <w:r>
-        <w:rPr>
-          <w:lang w:eastAsia="ru-RU"/>
-        </w:rPr>
-        <w:lastRenderedPageBreak/>
-        <w:t xml:space="preserve">для математического ожидания длины цепочек и </w:t>
-      </w:r>
-      <w:r>
-        <w:rPr>
-          <w:lang w:eastAsia="ru-RU"/>
-        </w:rPr>
-        <w:t>её</w:t>
-      </w:r>
-      <w:r>
-        <w:rPr>
-          <w:lang w:eastAsia="ru-RU"/>
-        </w:rPr>
-        <w:t xml:space="preserve"> дисперсии</w:t>
-      </w:r>
-      <w:r>
-        <w:rPr>
-          <w:lang w:eastAsia="ru-RU"/>
-        </w:rPr>
-        <w:t>, с</w:t>
-      </w:r>
-      <w:r>
-        <w:rPr>
-          <w:lang w:eastAsia="ru-RU"/>
-        </w:rPr>
-        <w:t>обственно, ради вычи</w:t>
-      </w:r>
-      <w:r>
-        <w:rPr>
-          <w:lang w:eastAsia="ru-RU"/>
-        </w:rPr>
-        <w:t>с</w:t>
-      </w:r>
-      <w:r>
-        <w:rPr>
-          <w:lang w:eastAsia="ru-RU"/>
-        </w:rPr>
-        <w:t>ления этих значений я и исследовал получившееся распределение</w:t>
-      </w:r>
-      <w:r>
-        <w:rPr>
-          <w:lang w:eastAsia="ru-RU"/>
-        </w:rPr>
-        <w:t xml:space="preserve">: </w:t>
+        <w:t>куррентным соо</w:t>
+      </w:r>
+      <w:r>
+        <w:rPr>
+          <w:lang w:eastAsia="ru-RU"/>
+        </w:rPr>
+        <w:t>т</w:t>
+      </w:r>
+      <w:r>
+        <w:rPr>
+          <w:lang w:eastAsia="ru-RU"/>
+        </w:rPr>
+        <w:t>ношением</w:t>
+      </w:r>
+      <w:r>
+        <w:rPr>
+          <w:lang w:eastAsia="ru-RU"/>
+        </w:rPr>
+        <w:t>:</w:t>
       </w:r>
     </w:p>
     <w:p>
       <w:pPr>
         <w:pStyle w:val="af7"/>
-        <w:rPr>
-          <w:lang w:val="en-US"/>
-        </w:rPr>
+      </w:pPr>
+      <w:r>
+        <w:t xml:space="preserve"> </w:t>
+      </w:r>
+      <m:oMath>
+        <m:d>
+          <m:dPr>
+            <m:begChr m:val="["/>
+            <m:endChr m:val="]"/>
+            <m:ctrlPr>
+              <w:rPr>
+                <w:rFonts w:ascii="Cambria Math" w:hAnsi="Cambria Math"/>
+              </w:rPr>
+            </m:ctrlPr>
+          </m:dPr>
+          <m:e>
+            <m:m>
+              <m:mPr>
+                <m:mcs>
+                  <m:mc>
+                    <m:mcPr>
+                      <m:count m:val="1"/>
+                      <m:mcJc m:val="center"/>
+                    </m:mcPr>
+                  </m:mc>
+                </m:mcs>
+                <m:ctrlPr>
+                  <w:rPr>
+                    <w:rFonts w:ascii="Cambria Math" w:hAnsi="Cambria Math"/>
+                  </w:rPr>
+                </m:ctrlPr>
+              </m:mPr>
+              <m:mr>
+                <m:e>
+                  <m:r>
+                    <w:rPr>
+                      <w:rFonts w:ascii="Cambria Math" w:hAnsi="Cambria Math"/>
+                    </w:rPr>
+                    <m:t>0</m:t>
+                  </m:r>
+                </m:e>
+              </m:mr>
+              <m:mr>
+                <m:e>
+                  <m:r>
+                    <w:rPr>
+                      <w:rFonts w:ascii="Cambria Math" w:hAnsi="Cambria Math"/>
+                    </w:rPr>
+                    <m:t>0</m:t>
+                  </m:r>
+                </m:e>
+              </m:mr>
+            </m:m>
+          </m:e>
+        </m:d>
+        <m:r>
+          <w:rPr>
+            <w:rFonts w:ascii="Cambria Math" w:hAnsi="Cambria Math"/>
+          </w:rPr>
+          <m:t xml:space="preserve">=1,  </m:t>
+        </m:r>
+        <m:d>
+          <m:dPr>
+            <m:begChr m:val="["/>
+            <m:endChr m:val="]"/>
+            <m:ctrlPr>
+              <w:rPr>
+                <w:rFonts w:ascii="Cambria Math" w:hAnsi="Cambria Math"/>
+              </w:rPr>
+            </m:ctrlPr>
+          </m:dPr>
+          <m:e>
+            <m:m>
+              <m:mPr>
+                <m:mcs>
+                  <m:mc>
+                    <m:mcPr>
+                      <m:count m:val="1"/>
+                      <m:mcJc m:val="center"/>
+                    </m:mcPr>
+                  </m:mc>
+                </m:mcs>
+                <m:ctrlPr>
+                  <w:rPr>
+                    <w:rFonts w:ascii="Cambria Math" w:hAnsi="Cambria Math"/>
+                  </w:rPr>
+                </m:ctrlPr>
+              </m:mPr>
+              <m:mr>
+                <m:e>
+                  <m:r>
+                    <w:rPr>
+                      <w:rFonts w:ascii="Cambria Math" w:hAnsi="Cambria Math"/>
+                    </w:rPr>
+                    <m:t>0</m:t>
+                  </m:r>
+                </m:e>
+              </m:mr>
+              <m:mr>
+                <m:e>
+                  <m:r>
+                    <w:rPr>
+                      <w:rFonts w:ascii="Cambria Math" w:hAnsi="Cambria Math"/>
+                    </w:rPr>
+                    <m:t>k</m:t>
+                  </m:r>
+                </m:e>
+              </m:mr>
+            </m:m>
+          </m:e>
+        </m:d>
+        <m:r>
+          <w:rPr>
+            <w:rFonts w:ascii="Cambria Math" w:hAnsi="Cambria Math"/>
+          </w:rPr>
+          <m:t>=</m:t>
+        </m:r>
+        <m:d>
+          <m:dPr>
+            <m:begChr m:val="["/>
+            <m:endChr m:val="]"/>
+            <m:ctrlPr>
+              <w:rPr>
+                <w:rFonts w:ascii="Cambria Math" w:hAnsi="Cambria Math"/>
+              </w:rPr>
+            </m:ctrlPr>
+          </m:dPr>
+          <m:e>
+            <m:m>
+              <m:mPr>
+                <m:mcs>
+                  <m:mc>
+                    <m:mcPr>
+                      <m:count m:val="1"/>
+                      <m:mcJc m:val="center"/>
+                    </m:mcPr>
+                  </m:mc>
+                </m:mcs>
+                <m:ctrlPr>
+                  <w:rPr>
+                    <w:rFonts w:ascii="Cambria Math" w:hAnsi="Cambria Math"/>
+                  </w:rPr>
+                </m:ctrlPr>
+              </m:mPr>
+              <m:mr>
+                <m:e>
+                  <m:r>
+                    <w:rPr>
+                      <w:rFonts w:ascii="Cambria Math" w:hAnsi="Cambria Math"/>
+                    </w:rPr>
+                    <m:t>n</m:t>
+                  </m:r>
+                </m:e>
+              </m:mr>
+              <m:mr>
+                <m:e>
+                  <m:r>
+                    <w:rPr>
+                      <w:rFonts w:ascii="Cambria Math" w:hAnsi="Cambria Math"/>
+                    </w:rPr>
+                    <m:t>0</m:t>
+                  </m:r>
+                </m:e>
+              </m:mr>
+            </m:m>
+          </m:e>
+        </m:d>
+        <m:r>
+          <w:rPr>
+            <w:rFonts w:ascii="Cambria Math" w:hAnsi="Cambria Math"/>
+          </w:rPr>
+          <m:t>=</m:t>
+        </m:r>
+        <m:r>
+          <w:rPr>
+            <w:rFonts w:ascii="Cambria Math" w:hAnsi="Cambria Math"/>
+          </w:rPr>
+          <m:t xml:space="preserve">0,  </m:t>
+        </m:r>
+        <m:d>
+          <m:dPr>
+            <m:begChr m:val="["/>
+            <m:endChr m:val="]"/>
+            <m:ctrlPr>
+              <w:rPr>
+                <w:rFonts w:ascii="Cambria Math" w:hAnsi="Cambria Math"/>
+              </w:rPr>
+            </m:ctrlPr>
+          </m:dPr>
+          <m:e>
+            <m:m>
+              <m:mPr>
+                <m:mcs>
+                  <m:mc>
+                    <m:mcPr>
+                      <m:count m:val="1"/>
+                      <m:mcJc m:val="center"/>
+                    </m:mcPr>
+                  </m:mc>
+                </m:mcs>
+                <m:ctrlPr>
+                  <w:rPr>
+                    <w:rFonts w:ascii="Cambria Math" w:hAnsi="Cambria Math"/>
+                  </w:rPr>
+                </m:ctrlPr>
+              </m:mPr>
+              <m:mr>
+                <m:e>
+                  <m:r>
+                    <w:rPr>
+                      <w:rFonts w:ascii="Cambria Math" w:hAnsi="Cambria Math"/>
+                    </w:rPr>
+                    <m:t>n</m:t>
+                  </m:r>
+                </m:e>
+              </m:mr>
+              <m:mr>
+                <m:e>
+                  <m:r>
+                    <w:rPr>
+                      <w:rFonts w:ascii="Cambria Math" w:hAnsi="Cambria Math"/>
+                    </w:rPr>
+                    <m:t>k</m:t>
+                  </m:r>
+                </m:e>
+              </m:mr>
+            </m:m>
+          </m:e>
+        </m:d>
+        <m:r>
+          <w:rPr>
+            <w:rFonts w:ascii="Cambria Math" w:hAnsi="Cambria Math"/>
+          </w:rPr>
+          <m:t>=</m:t>
+        </m:r>
+        <m:d>
+          <m:dPr>
+            <m:ctrlPr>
+              <w:rPr>
+                <w:rFonts w:ascii="Cambria Math" w:hAnsi="Cambria Math"/>
+              </w:rPr>
+            </m:ctrlPr>
+          </m:dPr>
+          <m:e>
+            <m:r>
+              <w:rPr>
+                <w:rFonts w:ascii="Cambria Math" w:hAnsi="Cambria Math"/>
+              </w:rPr>
+              <m:t>n-1</m:t>
+            </m:r>
+          </m:e>
+        </m:d>
+        <m:d>
+          <m:dPr>
+            <m:begChr m:val="["/>
+            <m:endChr m:val="]"/>
+            <m:ctrlPr>
+              <w:rPr>
+                <w:rFonts w:ascii="Cambria Math" w:hAnsi="Cambria Math"/>
+              </w:rPr>
+            </m:ctrlPr>
+          </m:dPr>
+          <m:e>
+            <m:m>
+              <m:mPr>
+                <m:mcs>
+                  <m:mc>
+                    <m:mcPr>
+                      <m:count m:val="1"/>
+                      <m:mcJc m:val="center"/>
+                    </m:mcPr>
+                  </m:mc>
+                </m:mcs>
+                <m:ctrlPr>
+                  <w:rPr>
+                    <w:rFonts w:ascii="Cambria Math" w:hAnsi="Cambria Math"/>
+                  </w:rPr>
+                </m:ctrlPr>
+              </m:mPr>
+              <m:mr>
+                <m:e>
+                  <m:r>
+                    <w:rPr>
+                      <w:rFonts w:ascii="Cambria Math" w:hAnsi="Cambria Math"/>
+                    </w:rPr>
+                    <m:t>n</m:t>
+                  </m:r>
+                  <m:r>
+                    <w:rPr>
+                      <w:rFonts w:ascii="Cambria Math" w:hAnsi="Cambria Math"/>
+                    </w:rPr>
+                    <m:t>-1</m:t>
+                  </m:r>
+                </m:e>
+              </m:mr>
+              <m:mr>
+                <m:e>
+                  <m:r>
+                    <w:rPr>
+                      <w:rFonts w:ascii="Cambria Math" w:hAnsi="Cambria Math"/>
+                    </w:rPr>
+                    <m:t>k</m:t>
+                  </m:r>
+                </m:e>
+              </m:mr>
+            </m:m>
+          </m:e>
+        </m:d>
+        <m:r>
+          <w:rPr>
+            <w:rFonts w:ascii="Cambria Math" w:hAnsi="Cambria Math"/>
+          </w:rPr>
+          <m:t>+</m:t>
+        </m:r>
+        <m:d>
+          <m:dPr>
+            <m:begChr m:val="["/>
+            <m:endChr m:val="]"/>
+            <m:ctrlPr>
+              <w:rPr>
+                <w:rFonts w:ascii="Cambria Math" w:hAnsi="Cambria Math"/>
+              </w:rPr>
+            </m:ctrlPr>
+          </m:dPr>
+          <m:e>
+            <m:m>
+              <m:mPr>
+                <m:mcs>
+                  <m:mc>
+                    <m:mcPr>
+                      <m:count m:val="1"/>
+                      <m:mcJc m:val="center"/>
+                    </m:mcPr>
+                  </m:mc>
+                </m:mcs>
+                <m:ctrlPr>
+                  <w:rPr>
+                    <w:rFonts w:ascii="Cambria Math" w:hAnsi="Cambria Math"/>
+                  </w:rPr>
+                </m:ctrlPr>
+              </m:mPr>
+              <m:mr>
+                <m:e>
+                  <m:r>
+                    <w:rPr>
+                      <w:rFonts w:ascii="Cambria Math" w:hAnsi="Cambria Math"/>
+                    </w:rPr>
+                    <m:t>n</m:t>
+                  </m:r>
+                  <m:r>
+                    <w:rPr>
+                      <w:rFonts w:ascii="Cambria Math" w:hAnsi="Cambria Math"/>
+                    </w:rPr>
+                    <m:t>-1</m:t>
+                  </m:r>
+                </m:e>
+              </m:mr>
+              <m:mr>
+                <m:e>
+                  <m:r>
+                    <w:rPr>
+                      <w:rFonts w:ascii="Cambria Math" w:hAnsi="Cambria Math"/>
+                    </w:rPr>
+                    <m:t>k</m:t>
+                  </m:r>
+                  <m:r>
+                    <w:rPr>
+                      <w:rFonts w:ascii="Cambria Math" w:hAnsi="Cambria Math"/>
+                    </w:rPr>
+                    <m:t>-1</m:t>
+                  </m:r>
+                </m:e>
+              </m:mr>
+            </m:m>
+          </m:e>
+        </m:d>
+        <m:r>
+          <w:rPr>
+            <w:rFonts w:ascii="Cambria Math" w:eastAsiaTheme="minorEastAsia" w:hAnsi="Cambria Math"/>
+          </w:rPr>
+          <m:t>,</m:t>
+        </m:r>
+      </m:oMath>
+    </w:p>
+    <w:p>
+      <w:pPr>
+        <w:pStyle w:val="a6"/>
+        <w:rPr>
+          <w:lang w:eastAsia="ru-RU"/>
+        </w:rPr>
+      </w:pPr>
+      <w:r>
+        <w:rPr>
+          <w:lang w:eastAsia="ru-RU"/>
+        </w:rPr>
+        <w:t xml:space="preserve">но они используются </w:t>
+      </w:r>
+      <w:r>
+        <w:t>с середины XVIII века и</w:t>
+      </w:r>
+      <w:r>
+        <w:rPr>
+          <w:rFonts w:ascii="Arial" w:hAnsi="Arial" w:cs="Arial"/>
+          <w:color w:val="222222"/>
+          <w:sz w:val="21"/>
+          <w:szCs w:val="21"/>
+          <w:shd w:val="clear" w:color="auto" w:fill="FFFFFF"/>
+        </w:rPr>
+        <w:t xml:space="preserve"> </w:t>
+      </w:r>
+      <w:r>
+        <w:rPr>
+          <w:lang w:eastAsia="ru-RU"/>
+        </w:rPr>
+        <w:t>достаточно</w:t>
+      </w:r>
+      <w:r>
+        <w:rPr>
+          <w:lang w:eastAsia="ru-RU"/>
+        </w:rPr>
+        <w:t xml:space="preserve"> </w:t>
+      </w:r>
+      <w:r>
+        <w:rPr>
+          <w:lang w:eastAsia="ru-RU"/>
+        </w:rPr>
+        <w:t>широко, чтобы можно было счесть их «хорошо известными». Самое главное, хорошо известны их свойства, позвол</w:t>
+      </w:r>
+      <w:r>
+        <w:rPr>
+          <w:lang w:eastAsia="ru-RU"/>
+        </w:rPr>
+        <w:t>я</w:t>
+      </w:r>
+      <w:r>
+        <w:rPr>
+          <w:lang w:eastAsia="ru-RU"/>
+        </w:rPr>
+        <w:t>ющие анализировать полученное решение.</w:t>
+      </w:r>
+      <w:r>
+        <w:rPr>
+          <w:lang w:eastAsia="ru-RU"/>
+        </w:rPr>
+        <w:t xml:space="preserve"> Благодаря этому у</w:t>
+      </w:r>
+      <w:r>
+        <w:rPr>
+          <w:lang w:eastAsia="ru-RU"/>
+        </w:rPr>
+        <w:t>далось получить точные в</w:t>
+      </w:r>
+      <w:r>
+        <w:rPr>
+          <w:lang w:eastAsia="ru-RU"/>
+        </w:rPr>
+        <w:t>ы</w:t>
+      </w:r>
+      <w:r>
+        <w:rPr>
+          <w:lang w:eastAsia="ru-RU"/>
+        </w:rPr>
+        <w:t>раж</w:t>
+      </w:r>
+      <w:r>
+        <w:rPr>
+          <w:lang w:eastAsia="ru-RU"/>
+        </w:rPr>
+        <w:t>е</w:t>
+      </w:r>
+      <w:r>
+        <w:rPr>
+          <w:lang w:eastAsia="ru-RU"/>
+        </w:rPr>
+        <w:t xml:space="preserve">ния для математического ожидания длины цепочек и </w:t>
+      </w:r>
+      <w:r>
+        <w:rPr>
+          <w:lang w:eastAsia="ru-RU"/>
+        </w:rPr>
+        <w:t>её</w:t>
+      </w:r>
+      <w:r>
+        <w:rPr>
+          <w:lang w:eastAsia="ru-RU"/>
+        </w:rPr>
+        <w:t xml:space="preserve"> дисперсии</w:t>
+      </w:r>
+      <w:r>
+        <w:rPr>
+          <w:lang w:eastAsia="ru-RU"/>
+        </w:rPr>
+        <w:t>, с</w:t>
+      </w:r>
+      <w:r>
+        <w:rPr>
+          <w:lang w:eastAsia="ru-RU"/>
+        </w:rPr>
+        <w:t>обственно, ради вычисления этих значений я и исследовал получившееся распред</w:t>
+      </w:r>
+      <w:r>
+        <w:rPr>
+          <w:lang w:eastAsia="ru-RU"/>
+        </w:rPr>
+        <w:t>е</w:t>
+      </w:r>
+      <w:r>
+        <w:rPr>
+          <w:lang w:eastAsia="ru-RU"/>
+        </w:rPr>
+        <w:t>ление</w:t>
+      </w:r>
+      <w:r>
+        <w:rPr>
+          <w:lang w:eastAsia="ru-RU"/>
+        </w:rPr>
+        <w:t xml:space="preserve">: </w:t>
+      </w:r>
+    </w:p>
+    <w:p>
+      <w:pPr>
+        <w:pStyle w:val="af7"/>
       </w:pPr>
       <m:oMathPara>
         <m:oMath>
@@ -1686,6 +4101,7 @@
               <w:rFonts w:ascii="Cambria Math" w:hAnsi="Cambria Math"/>
               <w:lang w:val="en-US"/>
             </w:rPr>
+            <w:lastRenderedPageBreak/>
             <m:t>M</m:t>
           </m:r>
           <m:d>
@@ -1712,7 +4128,6 @@
           <m:r>
             <w:rPr>
               <w:rFonts w:ascii="Cambria Math" w:hAnsi="Cambria Math"/>
-              <w:lang w:val="en-US"/>
             </w:rPr>
             <m:t>=</m:t>
           </m:r>
@@ -1747,9 +4162,15 @@
           <m:r>
             <w:rPr>
               <w:rFonts w:ascii="Cambria Math" w:hAnsi="Cambria Math"/>
+            </w:rPr>
+            <m:t xml:space="preserve">,  </m:t>
+          </m:r>
+          <m:r>
+            <w:rPr>
+              <w:rFonts w:ascii="Cambria Math" w:hAnsi="Cambria Math"/>
               <w:lang w:val="en-US"/>
             </w:rPr>
-            <m:t>,  D</m:t>
+            <m:t>D</m:t>
           </m:r>
           <m:d>
             <m:dPr>
@@ -1775,7 +4196,6 @@
           <m:r>
             <w:rPr>
               <w:rFonts w:ascii="Cambria Math" w:hAnsi="Cambria Math"/>
-              <w:lang w:val="en-US"/>
             </w:rPr>
             <m:t>=</m:t>
           </m:r>
@@ -1810,7 +4230,6 @@
           <m:r>
             <w:rPr>
               <w:rFonts w:ascii="Cambria Math" w:hAnsi="Cambria Math"/>
-              <w:lang w:val="en-US"/>
             </w:rPr>
             <m:t>-</m:t>
           </m:r>
@@ -1838,16 +4257,28 @@
                   <w:rFonts w:ascii="Cambria Math" w:hAnsi="Cambria Math"/>
                   <w:lang w:val="en-US"/>
                 </w:rPr>
-                <m:t>n,2</m:t>
+                <m:t>n</m:t>
+              </m:r>
+              <m:r>
+                <w:rPr>
+                  <w:rFonts w:ascii="Cambria Math" w:hAnsi="Cambria Math"/>
+                </w:rPr>
+                <m:t>,2</m:t>
               </m:r>
             </m:sub>
           </m:sSub>
+          <m:r>
+            <w:rPr>
+              <w:rFonts w:ascii="Cambria Math" w:eastAsiaTheme="minorEastAsia" w:hAnsi="Cambria Math"/>
+            </w:rPr>
+            <m:t>.</m:t>
+          </m:r>
         </m:oMath>
       </m:oMathPara>
     </w:p>
     <w:p>
       <w:pPr>
-        <w:ind w:firstLine="0"/>
+        <w:pStyle w:val="a6"/>
         <w:rPr>
           <w:lang w:eastAsia="ru-RU"/>
         </w:rPr>
@@ -1856,119 +4287,31 @@
         <w:rPr>
           <w:lang w:eastAsia="ru-RU"/>
         </w:rPr>
-        <w:t>з</w:t>
-      </w:r>
-      <w:r>
-        <w:rPr>
-          <w:lang w:eastAsia="ru-RU"/>
-        </w:rPr>
-        <w:t>десь</w:t>
-      </w:r>
-      <w:r>
-        <w:rPr>
-          <w:lang w:eastAsia="ru-RU"/>
-        </w:rPr>
-        <w:t xml:space="preserve"> </w:t>
-      </w:r>
-      <m:oMath>
-        <m:sSub>
-          <m:sSubPr>
-            <m:ctrlPr>
-              <w:rPr>
-                <w:rFonts w:ascii="Cambria Math" w:hAnsi="Cambria Math"/>
-                <w:i/>
-                <w:lang w:val="en-US" w:eastAsia="ru-RU"/>
-              </w:rPr>
-            </m:ctrlPr>
-          </m:sSubPr>
-          <m:e>
-            <m:r>
-              <w:rPr>
-                <w:rFonts w:ascii="Cambria Math" w:hAnsi="Cambria Math"/>
-                <w:lang w:val="en-US" w:eastAsia="ru-RU"/>
-              </w:rPr>
-              <m:t>H</m:t>
-            </m:r>
-          </m:e>
-          <m:sub>
-            <m:r>
-              <w:rPr>
-                <w:rFonts w:ascii="Cambria Math" w:hAnsi="Cambria Math"/>
-                <w:lang w:val="en-US" w:eastAsia="ru-RU"/>
-              </w:rPr>
-              <m:t>n</m:t>
-            </m:r>
-          </m:sub>
-        </m:sSub>
-      </m:oMath>
-      <w:r>
-        <w:rPr>
-          <w:lang w:eastAsia="ru-RU"/>
-        </w:rPr>
-        <w:t xml:space="preserve"> </w:t>
-      </w:r>
-      <w:r>
-        <w:t>—</w:t>
-      </w:r>
-      <w:r>
-        <w:rPr>
-          <w:lang w:eastAsia="ru-RU"/>
-        </w:rPr>
-        <w:t xml:space="preserve"> </w:t>
-      </w:r>
-      <w:r>
-        <w:rPr>
-          <w:lang w:eastAsia="ru-RU"/>
-        </w:rPr>
-        <w:t>это</w:t>
-      </w:r>
-      <w:r>
-        <w:rPr>
-          <w:lang w:eastAsia="ru-RU"/>
-        </w:rPr>
-        <w:t xml:space="preserve"> </w:t>
+        <w:t xml:space="preserve">Эти величины выражаются через очень интересные </w:t>
       </w:r>
       <w:r>
         <w:rPr>
           <w:rStyle w:val="afa"/>
         </w:rPr>
-        <w:t>гармоническое число</w:t>
-      </w:r>
-      <w:r>
-        <w:rPr>
-          <w:lang w:eastAsia="ru-RU"/>
-        </w:rPr>
-        <w:t xml:space="preserve">, </w:t>
-      </w:r>
-      <w:r>
-        <w:rPr>
-          <w:lang w:eastAsia="ru-RU"/>
-        </w:rPr>
-        <w:t>которое</w:t>
-      </w:r>
-      <w:r>
-        <w:rPr>
-          <w:lang w:eastAsia="ru-RU"/>
-        </w:rPr>
-        <w:t xml:space="preserve"> </w:t>
-      </w:r>
-      <w:r>
-        <w:rPr>
-          <w:lang w:eastAsia="ru-RU"/>
-        </w:rPr>
-        <w:t>вычисляется</w:t>
-      </w:r>
-      <w:r>
-        <w:rPr>
-          <w:lang w:eastAsia="ru-RU"/>
-        </w:rPr>
-        <w:t xml:space="preserve"> </w:t>
-      </w:r>
-      <w:r>
-        <w:rPr>
-          <w:lang w:eastAsia="ru-RU"/>
-        </w:rPr>
-        <w:t>так</w:t>
+        <w:t>гармоническ</w:t>
+      </w:r>
+      <w:r>
+        <w:rPr>
+          <w:rStyle w:val="afa"/>
+        </w:rPr>
+        <w:t>ие</w:t>
+      </w:r>
+      <w:r>
+        <w:rPr>
+          <w:rStyle w:val="afa"/>
+        </w:rPr>
+        <w:t xml:space="preserve"> числ</w:t>
+      </w:r>
+      <w:r>
+        <w:rPr>
+          <w:rStyle w:val="afa"/>
+        </w:rPr>
+        <w:t>а</w:t>
       </w:r>
       <w:r>
         <w:rPr>
@@ -2121,6 +4464,141 @@
             </m:r>
           </m:den>
         </m:f>
+      </m:oMath>
+      <w:r>
+        <w:rPr>
+          <w:lang w:eastAsia="ru-RU"/>
+        </w:rPr>
+        <w:t xml:space="preserve">, </w:t>
+      </w:r>
+      <w:r>
+        <w:rPr>
+          <w:lang w:eastAsia="ru-RU"/>
+        </w:rPr>
+        <w:t xml:space="preserve">или в конечной форме </w:t>
+      </w:r>
+      <m:oMath>
+        <m:sSub>
+          <m:sSubPr>
+            <m:ctrlPr>
+              <w:rPr>
+                <w:rFonts w:ascii="Cambria Math" w:hAnsi="Cambria Math"/>
+                <w:i/>
+                <w:lang w:eastAsia="ru-RU"/>
+              </w:rPr>
+            </m:ctrlPr>
+          </m:sSubPr>
+          <m:e>
+            <m:r>
+              <w:rPr>
+                <w:rFonts w:ascii="Cambria Math" w:hAnsi="Cambria Math"/>
+                <w:lang w:eastAsia="ru-RU"/>
+              </w:rPr>
+              <m:t>H</m:t>
+            </m:r>
+          </m:e>
+          <m:sub>
+            <m:r>
+              <w:rPr>
+                <w:rFonts w:ascii="Cambria Math" w:hAnsi="Cambria Math"/>
+                <w:lang w:eastAsia="ru-RU"/>
+              </w:rPr>
+              <m:t>n</m:t>
+            </m:r>
+          </m:sub>
+        </m:sSub>
+        <m:r>
+          <w:rPr>
+            <w:rFonts w:ascii="Cambria Math" w:hAnsi="Cambria Math"/>
+            <w:lang w:eastAsia="ru-RU"/>
+          </w:rPr>
+          <m:t>=</m:t>
+        </m:r>
+        <m:f>
+          <m:fPr>
+            <m:ctrlPr>
+              <w:rPr>
+                <w:rFonts w:ascii="Cambria Math" w:hAnsi="Cambria Math"/>
+                <w:i/>
+                <w:lang w:eastAsia="ru-RU"/>
+              </w:rPr>
+            </m:ctrlPr>
+          </m:fPr>
+          <m:num>
+            <m:r>
+              <w:rPr>
+                <w:rFonts w:ascii="Cambria Math" w:hAnsi="Cambria Math"/>
+                <w:lang w:eastAsia="ru-RU"/>
+              </w:rPr>
+              <m:t>1</m:t>
+            </m:r>
+          </m:num>
+          <m:den>
+            <m:r>
+              <w:rPr>
+                <w:rFonts w:ascii="Cambria Math" w:hAnsi="Cambria Math"/>
+                <w:lang w:eastAsia="ru-RU"/>
+              </w:rPr>
+              <m:t>n!</m:t>
+            </m:r>
+          </m:den>
+        </m:f>
+        <m:d>
+          <m:dPr>
+            <m:begChr m:val="["/>
+            <m:endChr m:val="]"/>
+            <m:ctrlPr>
+              <w:rPr>
+                <w:rFonts w:ascii="Cambria Math" w:eastAsiaTheme="minorEastAsia" w:hAnsi="Cambria Math"/>
+              </w:rPr>
+            </m:ctrlPr>
+          </m:dPr>
+          <m:e>
+            <m:m>
+              <m:mPr>
+                <m:mcs>
+                  <m:mc>
+                    <m:mcPr>
+                      <m:count m:val="1"/>
+                      <m:mcJc m:val="center"/>
+                    </m:mcPr>
+                  </m:mc>
+                </m:mcs>
+                <m:ctrlPr>
+                  <w:rPr>
+                    <w:rFonts w:ascii="Cambria Math" w:eastAsiaTheme="minorEastAsia" w:hAnsi="Cambria Math"/>
+                  </w:rPr>
+                </m:ctrlPr>
+              </m:mPr>
+              <m:mr>
+                <m:e>
+                  <m:r>
+                    <w:rPr>
+                      <w:rFonts w:ascii="Cambria Math" w:eastAsiaTheme="minorEastAsia" w:hAnsi="Cambria Math"/>
+                    </w:rPr>
+                    <m:t>n</m:t>
+                  </m:r>
+                  <m:r>
+                    <w:rPr>
+                      <w:rFonts w:ascii="Cambria Math" w:eastAsiaTheme="minorEastAsia" w:hAnsi="Cambria Math"/>
+                    </w:rPr>
+                    <m:t>+1</m:t>
+                  </m:r>
+                </m:e>
+              </m:mr>
+              <m:mr>
+                <m:e>
+                  <m:r>
+                    <w:rPr>
+                      <w:rFonts w:ascii="Cambria Math" w:eastAsiaTheme="minorEastAsia" w:hAnsi="Cambria Math"/>
+                    </w:rPr>
+                    <m:t>2</m:t>
+                  </m:r>
+                </m:e>
+              </m:mr>
+            </m:m>
+          </m:e>
+        </m:d>
       </m:oMath>
       <w:r>
         <w:rPr>
@@ -2355,55 +4833,131 @@
       </m:oMath>
       <w:r>
         <w:rPr>
-          <w:rFonts w:eastAsiaTheme="minorEastAsia"/>
+          <w:lang w:eastAsia="ru-RU"/>
+        </w:rPr>
+        <w:t>.</w:t>
+      </w:r>
+      <w:r>
+        <w:rPr>
+          <w:lang w:eastAsia="ru-RU"/>
+        </w:rPr>
+        <w:t xml:space="preserve"> Эти числа играют важную роль в т</w:t>
+      </w:r>
+      <w:r>
+        <w:rPr>
+          <w:lang w:eastAsia="ru-RU"/>
+        </w:rPr>
+        <w:t>а</w:t>
+      </w:r>
+      <w:r>
+        <w:rPr>
+          <w:lang w:eastAsia="ru-RU"/>
+        </w:rPr>
+        <w:t xml:space="preserve">кой удивительно сложной области математики, как </w:t>
+      </w:r>
+      <w:r>
+        <w:rPr>
+          <w:rStyle w:val="afa"/>
+        </w:rPr>
+        <w:t>теория чисел</w:t>
+      </w:r>
+      <w:r>
+        <w:rPr>
+          <w:lang w:eastAsia="ru-RU"/>
+        </w:rPr>
+        <w:t>. Казалось бы, что может быть проще, чем изучение чисел, а тем более, целых чисел? Арифметику проходят в школе, со свойствами чисел, такими как делимость, мы знак</w:t>
+      </w:r>
+      <w:r>
+        <w:rPr>
+          <w:lang w:eastAsia="ru-RU"/>
+        </w:rPr>
+        <w:t>о</w:t>
+      </w:r>
+      <w:r>
+        <w:rPr>
+          <w:lang w:eastAsia="ru-RU"/>
+        </w:rPr>
+        <w:t xml:space="preserve">мимся на личном опыте, пытаясь честно </w:t>
+      </w:r>
+      <w:proofErr w:type="gramStart"/>
+      <w:r>
+        <w:rPr>
+          <w:lang w:eastAsia="ru-RU"/>
+        </w:rPr>
+        <w:t>разделить</w:t>
+      </w:r>
+      <w:proofErr w:type="gramEnd"/>
+      <w:r>
+        <w:rPr>
           <w:lang w:eastAsia="ru-RU"/>
         </w:rPr>
         <w:t xml:space="preserve"> </w:t>
       </w:r>
       <w:r>
-        <w:t xml:space="preserve">называется </w:t>
+        <w:rPr>
+          <w:lang w:eastAsia="ru-RU"/>
+        </w:rPr>
+        <w:t xml:space="preserve">пять рублей </w:t>
+      </w:r>
+      <w:r>
+        <w:rPr>
+          <w:lang w:eastAsia="ru-RU"/>
+        </w:rPr>
+        <w:t>на троих</w:t>
+      </w:r>
+      <w:r>
+        <w:rPr>
+          <w:lang w:eastAsia="ru-RU"/>
+        </w:rPr>
+        <w:t xml:space="preserve">. Но именно эта область математики ставит перед исследователем чрезвычайно сложные проблемы. Одна </w:t>
+      </w:r>
+      <w:r>
+        <w:rPr>
+          <w:lang w:eastAsia="ru-RU"/>
+        </w:rPr>
+        <w:t xml:space="preserve">великая </w:t>
+      </w:r>
+      <w:r>
+        <w:rPr>
+          <w:lang w:eastAsia="ru-RU"/>
+        </w:rPr>
+        <w:t>теорема Ферма чего ст</w:t>
+      </w:r>
+      <w:r>
+        <w:rPr>
+          <w:lang w:eastAsia="ru-RU"/>
+        </w:rPr>
+        <w:t>о</w:t>
+      </w:r>
+      <w:r>
+        <w:rPr>
+          <w:lang w:eastAsia="ru-RU"/>
+        </w:rPr>
+        <w:t xml:space="preserve">ит! От гармонических чисел дорожка ведёт к </w:t>
       </w:r>
       <w:r>
         <w:rPr>
           <w:rStyle w:val="afa"/>
         </w:rPr>
-        <w:t>обобщённым гармоническим числом</w:t>
-      </w:r>
-      <w:r>
-        <w:rPr>
-          <w:lang w:eastAsia="ru-RU"/>
-        </w:rPr>
-        <w:t>.</w:t>
-      </w:r>
-      <w:r>
-        <w:rPr>
-          <w:lang w:eastAsia="ru-RU"/>
-        </w:rPr>
-        <w:t xml:space="preserve"> Эти числа и</w:t>
-      </w:r>
-      <w:r>
-        <w:rPr>
-          <w:lang w:eastAsia="ru-RU"/>
-        </w:rPr>
-        <w:t>г</w:t>
-      </w:r>
-      <w:r>
-        <w:rPr>
-          <w:lang w:eastAsia="ru-RU"/>
-        </w:rPr>
-        <w:t xml:space="preserve">рают важную роль в такой удивительно сложной области математики, как </w:t>
-      </w:r>
-      <w:r>
-        <w:rPr>
-          <w:rStyle w:val="afa"/>
-        </w:rPr>
-        <w:t>теория чисел</w:t>
-      </w:r>
-      <w:r>
-        <w:rPr>
-          <w:lang w:eastAsia="ru-RU"/>
-        </w:rPr>
-        <w:t>. Казалось бы, что может быть проще, чем изучение чисел, а тем более, целых чисел? Арифметику проходят в школе, со свойствами чисел, такими как делимость, мы знак</w:t>
+        <w:t>дзета-функции Римана</w:t>
+      </w:r>
+      <w:r>
+        <w:rPr>
+          <w:lang w:eastAsia="ru-RU"/>
+        </w:rPr>
+        <w:t xml:space="preserve">, а от неё </w:t>
+      </w:r>
+      <w:r>
+        <w:t>—</w:t>
+      </w:r>
+      <w:r>
+        <w:t xml:space="preserve"> </w:t>
+      </w:r>
+      <w:r>
+        <w:rPr>
+          <w:lang w:eastAsia="ru-RU"/>
+        </w:rPr>
+        <w:t>к великой загадке распределения простых чисел. Нам не п</w:t>
       </w:r>
       <w:r>
         <w:rPr>
@@ -2415,73 +4969,19 @@
         <w:rPr>
           <w:lang w:eastAsia="ru-RU"/>
         </w:rPr>
-        <w:t xml:space="preserve">мимся на личном опыте, пытаясь честно разделить </w:t>
-      </w:r>
-      <w:r>
-        <w:rPr>
-          <w:lang w:eastAsia="ru-RU"/>
-        </w:rPr>
-        <w:t xml:space="preserve">пять рублей </w:t>
-      </w:r>
-      <w:r>
-        <w:rPr>
-          <w:lang w:eastAsia="ru-RU"/>
-        </w:rPr>
-        <w:t>на троих</w:t>
-      </w:r>
-      <w:r>
-        <w:rPr>
-          <w:lang w:eastAsia="ru-RU"/>
-        </w:rPr>
-        <w:t>. Но именно эта о</w:t>
-      </w:r>
-      <w:r>
-        <w:rPr>
-          <w:lang w:eastAsia="ru-RU"/>
-        </w:rPr>
-        <w:t>б</w:t>
-      </w:r>
-      <w:r>
-        <w:rPr>
-          <w:lang w:eastAsia="ru-RU"/>
-        </w:rPr>
-        <w:t xml:space="preserve">ласть математики ставит перед исследователем чрезвычайно сложные проблемы. Одна большая теорема Ферма чего стоит! От гармонических чисел дорожка ведёт к </w:t>
-      </w:r>
-      <w:r>
-        <w:rPr>
-          <w:rStyle w:val="afa"/>
-        </w:rPr>
-        <w:t>дзета-функции Римана</w:t>
-      </w:r>
-      <w:r>
-        <w:rPr>
-          <w:lang w:eastAsia="ru-RU"/>
-        </w:rPr>
-        <w:t xml:space="preserve">, а от неё </w:t>
-      </w:r>
-      <w:r>
-        <w:t>—</w:t>
-      </w:r>
-      <w:r>
-        <w:t xml:space="preserve"> </w:t>
-      </w:r>
-      <w:r>
-        <w:rPr>
-          <w:lang w:eastAsia="ru-RU"/>
-        </w:rPr>
-        <w:t>к великой загадке распределения простых чисел. Нам не п</w:t>
-      </w:r>
-      <w:r>
-        <w:rPr>
-          <w:lang w:eastAsia="ru-RU"/>
-        </w:rPr>
-        <w:t>о</w:t>
-      </w:r>
-      <w:r>
-        <w:rPr>
-          <w:lang w:eastAsia="ru-RU"/>
-        </w:rPr>
-        <w:t xml:space="preserve">требуются результаты теории чисел явным образом, но свойства гармонических чисел мы используем. </w:t>
+        <w:t>требуются результаты теории чисел явным образом, но свойства гармонических ч</w:t>
+      </w:r>
+      <w:r>
+        <w:rPr>
+          <w:lang w:eastAsia="ru-RU"/>
+        </w:rPr>
+        <w:t>и</w:t>
+      </w:r>
+      <w:r>
+        <w:rPr>
+          <w:lang w:eastAsia="ru-RU"/>
+        </w:rPr>
+        <w:t xml:space="preserve">сел мы используем. </w:t>
       </w:r>
       <w:r>
         <w:rPr>
@@ -2520,25 +5020,37 @@
         <w:rPr>
           <w:lang w:eastAsia="ru-RU"/>
         </w:rPr>
-        <w:t>: имея бесконечное время, можно в среднем успеть сделать бесконечное чи</w:t>
-      </w:r>
-      <w:r>
-        <w:rPr>
-          <w:lang w:eastAsia="ru-RU"/>
-        </w:rPr>
-        <w:t>с</w:t>
-      </w:r>
-      <w:r>
-        <w:rPr>
-          <w:lang w:eastAsia="ru-RU"/>
-        </w:rPr>
-        <w:t>ло дел</w:t>
-      </w:r>
-      <w:r>
-        <w:rPr>
-          <w:lang w:eastAsia="ru-RU"/>
-        </w:rPr>
-        <w:t xml:space="preserve">. Не сильно ошибившись, можно сказать, что она растёт логарифмически. В свою очередь, дисперсия не сильно отличается от среднего, а добавочный коэффициент </w:t>
+        <w:t>: имея бесконечное время, можно в среднем успеть сделать бесконечное число дел</w:t>
+      </w:r>
+      <w:r>
+        <w:rPr>
+          <w:lang w:eastAsia="ru-RU"/>
+        </w:rPr>
+        <w:t>. Не сильно ошиби</w:t>
+      </w:r>
+      <w:r>
+        <w:rPr>
+          <w:lang w:eastAsia="ru-RU"/>
+        </w:rPr>
+        <w:t>в</w:t>
+      </w:r>
+      <w:r>
+        <w:rPr>
+          <w:lang w:eastAsia="ru-RU"/>
+        </w:rPr>
+        <w:t>шись, можно сказать, что она растёт логарифмически. В свою очередь, дисперсия не сильно отличается от сре</w:t>
+      </w:r>
+      <w:r>
+        <w:rPr>
+          <w:lang w:eastAsia="ru-RU"/>
+        </w:rPr>
+        <w:t>д</w:t>
+      </w:r>
+      <w:r>
+        <w:rPr>
+          <w:lang w:eastAsia="ru-RU"/>
+        </w:rPr>
+        <w:t xml:space="preserve">него, а добавочный коэффициент </w:t>
       </w:r>
       <m:oMath>
         <m:sSub>
@@ -2634,19 +5146,19 @@
         <w:rPr>
           <w:lang w:eastAsia="ru-RU"/>
         </w:rPr>
-        <w:t>. Немного позже нам пр</w:t>
-      </w:r>
-      <w:r>
-        <w:rPr>
-          <w:lang w:eastAsia="ru-RU"/>
-        </w:rPr>
-        <w:t>и</w:t>
-      </w:r>
-      <w:r>
-        <w:rPr>
-          <w:lang w:eastAsia="ru-RU"/>
-        </w:rPr>
-        <w:t>годится это наблюдение.</w:t>
+        <w:t>. Немного позже нам пригодится это наблюд</w:t>
+      </w:r>
+      <w:r>
+        <w:rPr>
+          <w:lang w:eastAsia="ru-RU"/>
+        </w:rPr>
+        <w:t>е</w:t>
+      </w:r>
+      <w:r>
+        <w:rPr>
+          <w:lang w:eastAsia="ru-RU"/>
+        </w:rPr>
+        <w:t>ние.</w:t>
       </w:r>
     </w:p>
     <w:p>
@@ -2669,10 +5181,30 @@
         <w:t>«</w:t>
       </w:r>
       <w:r>
-        <w:rPr>
-          <w:lang w:eastAsia="ru-RU"/>
-        </w:rPr>
-        <w:t xml:space="preserve">какова вероятность, не уложиться в </w:t>
+        <w:t>К</w:t>
+      </w:r>
+      <w:r>
+        <w:t>акова</w:t>
+      </w:r>
+      <w:r>
+        <w:rPr>
+          <w:lang w:eastAsia="ru-RU"/>
+        </w:rPr>
+        <w:t xml:space="preserve"> вероятность, не уложиться </w:t>
+      </w:r>
+      <w:proofErr w:type="gramStart"/>
+      <w:r>
+        <w:rPr>
+          <w:lang w:eastAsia="ru-RU"/>
+        </w:rPr>
+        <w:t>в</w:t>
+      </w:r>
+      <w:proofErr w:type="gramEnd"/>
+      <w:r>
+        <w:rPr>
+          <w:lang w:eastAsia="ru-RU"/>
+        </w:rPr>
+        <w:t xml:space="preserve"> </w:t>
       </w:r>
       <m:oMath>
         <m:r>
@@ -2687,7 +5219,21 @@
         <w:rPr>
           <w:lang w:eastAsia="ru-RU"/>
         </w:rPr>
-        <w:t xml:space="preserve"> дней, имея перед собой </w:t>
+        <w:t xml:space="preserve"> </w:t>
+      </w:r>
+      <w:proofErr w:type="gramStart"/>
+      <w:r>
+        <w:rPr>
+          <w:lang w:eastAsia="ru-RU"/>
+        </w:rPr>
+        <w:t>дней</w:t>
+      </w:r>
+      <w:proofErr w:type="gramEnd"/>
+      <w:r>
+        <w:rPr>
+          <w:lang w:eastAsia="ru-RU"/>
+        </w:rPr>
+        <w:t xml:space="preserve">, имея перед собой </w:t>
       </w:r>
       <m:oMath>
         <m:r>
@@ -2729,9 +5275,6 @@
         <w:t xml:space="preserve"> поможет ответить </w:t>
       </w:r>
       <w:r>
-        <w:rPr>
-          <w:rStyle w:val="afa"/>
-        </w:rPr>
         <w:t>функция распределения</w:t>
       </w:r>
       <w:r>
@@ -2758,7 +5301,35 @@
             <w:rFonts w:ascii="Cambria Math" w:hAnsi="Cambria Math"/>
             <w:lang w:eastAsia="ru-RU"/>
           </w:rPr>
-          <m:t>n=7, 30, 365</m:t>
+          <m:t xml:space="preserve">n=7, </m:t>
+        </m:r>
+        <m:r>
+          <w:rPr>
+            <w:rFonts w:ascii="Cambria Math" w:hAnsi="Cambria Math"/>
+            <w:lang w:eastAsia="ru-RU"/>
+          </w:rPr>
+          <m:t xml:space="preserve"> </m:t>
+        </m:r>
+        <m:r>
+          <w:rPr>
+            <w:rFonts w:ascii="Cambria Math" w:hAnsi="Cambria Math"/>
+            <w:lang w:eastAsia="ru-RU"/>
+          </w:rPr>
+          <m:t xml:space="preserve">30, </m:t>
+        </m:r>
+        <m:r>
+          <w:rPr>
+            <w:rFonts w:ascii="Cambria Math" w:hAnsi="Cambria Math"/>
+            <w:lang w:eastAsia="ru-RU"/>
+          </w:rPr>
+          <m:t xml:space="preserve"> </m:t>
+        </m:r>
+        <m:r>
+          <w:rPr>
+            <w:rFonts w:ascii="Cambria Math" w:hAnsi="Cambria Math"/>
+            <w:lang w:eastAsia="ru-RU"/>
+          </w:rPr>
+          <m:t>365</m:t>
         </m:r>
       </m:oMath>
       <w:r>
@@ -2780,7 +5351,21 @@
         <w:rPr>
           <w:lang w:eastAsia="ru-RU"/>
         </w:rPr>
-        <w:t>, соответствующие неделе, месяцу, году и (конечно, условно) всей жизни.</w:t>
+        <w:t>, соответству</w:t>
+      </w:r>
+      <w:proofErr w:type="spellStart"/>
+      <w:r>
+        <w:rPr>
+          <w:lang w:eastAsia="ru-RU"/>
+        </w:rPr>
+        <w:t>ющие</w:t>
+      </w:r>
+      <w:proofErr w:type="spellEnd"/>
+      <w:r>
+        <w:rPr>
+          <w:lang w:eastAsia="ru-RU"/>
+        </w:rPr>
+        <w:t xml:space="preserve"> неделе, месяцу, году и (конечно, условно) всей жизни.</w:t>
       </w:r>
     </w:p>
     <w:p>
@@ -2869,7 +5454,6 @@
         <w:rPr>
           <w:lang w:eastAsia="ru-RU"/>
         </w:rPr>
-        <w:lastRenderedPageBreak/>
         <w:t>Эти графики показывают, что вероятность не уложиться в месяц с заданием, име</w:t>
       </w:r>
       <w:r>
@@ -2912,7 +5496,30 @@
         <w:rPr>
           <w:lang w:eastAsia="ru-RU"/>
         </w:rPr>
-        <w:t>. И что неорганизованному балбесу в неделю лучше не пл</w:t>
+        <w:t xml:space="preserve">. И что </w:t>
+      </w:r>
+      <w:r>
+        <w:t>неорганизованному</w:t>
+      </w:r>
+      <w:r>
+        <w:rPr>
+          <w:lang w:eastAsia="ru-RU"/>
+        </w:rPr>
+        <w:t xml:space="preserve"> </w:t>
+      </w:r>
+      <w:proofErr w:type="gramStart"/>
+      <w:r>
+        <w:rPr>
+          <w:lang w:eastAsia="ru-RU"/>
+        </w:rPr>
+        <w:t>балбесу</w:t>
+      </w:r>
+      <w:proofErr w:type="gramEnd"/>
+      <w:r>
+        <w:rPr>
+          <w:lang w:eastAsia="ru-RU"/>
+        </w:rPr>
+        <w:t xml:space="preserve"> в неделю лучше не пл</w:t>
       </w:r>
       <w:r>
         <w:rPr>
@@ -2924,7 +5531,19 @@
         <w:rPr>
           <w:lang w:eastAsia="ru-RU"/>
         </w:rPr>
-        <w:t xml:space="preserve">нировать более трёх дел, а десяток дел он не сделает, с вероятностью, превышающей </w:t>
+        <w:t xml:space="preserve">нировать более трёх дел, </w:t>
+      </w:r>
+      <w:r>
+        <w:rPr>
+          <w:lang w:eastAsia="ru-RU"/>
+        </w:rPr>
+        <w:t xml:space="preserve">ну, </w:t>
+      </w:r>
+      <w:r>
+        <w:rPr>
+          <w:lang w:eastAsia="ru-RU"/>
+        </w:rPr>
+        <w:t xml:space="preserve">а десяток дел он не сделает, с вероятностью, превышающей </w:t>
       </w:r>
       <m:oMath>
         <m:r>
@@ -2932,6 +5551,7 @@
             <w:rFonts w:ascii="Cambria Math" w:hAnsi="Cambria Math"/>
             <w:lang w:eastAsia="ru-RU"/>
           </w:rPr>
+          <w:lastRenderedPageBreak/>
           <m:t>50%</m:t>
         </m:r>
       </m:oMath>
@@ -2939,7 +5559,7 @@
         <w:rPr>
           <w:lang w:eastAsia="ru-RU"/>
         </w:rPr>
-        <w:t>, и за всю жизнь! Мы убеждаемся в том, что при увеличении ср</w:t>
+        <w:t>, и за всю жизнь! Мы убеждаемся в том, что при увеличении сроков на несколько п</w:t>
       </w:r>
       <w:r>
         <w:rPr>
@@ -2951,19 +5571,49 @@
         <w:rPr>
           <w:lang w:eastAsia="ru-RU"/>
         </w:rPr>
-        <w:t>ков на несколько порядков, число выполнимых как попало дел увеличивается незнач</w:t>
-      </w:r>
-      <w:r>
-        <w:rPr>
-          <w:lang w:eastAsia="ru-RU"/>
-        </w:rPr>
-        <w:t>и</w:t>
-      </w:r>
-      <w:r>
-        <w:rPr>
-          <w:lang w:eastAsia="ru-RU"/>
-        </w:rPr>
-        <w:t>тельно. Жизнь так коротка!</w:t>
+        <w:t xml:space="preserve">рядков, число </w:t>
+      </w:r>
+      <w:r>
+        <w:rPr>
+          <w:lang w:eastAsia="ru-RU"/>
+        </w:rPr>
+        <w:t>дел</w:t>
+      </w:r>
+      <w:r>
+        <w:rPr>
+          <w:lang w:eastAsia="ru-RU"/>
+        </w:rPr>
+        <w:t xml:space="preserve">, </w:t>
+      </w:r>
+      <w:r>
+        <w:rPr>
+          <w:lang w:eastAsia="ru-RU"/>
+        </w:rPr>
+        <w:t>выполнимых как попало</w:t>
+      </w:r>
+      <w:r>
+        <w:rPr>
+          <w:lang w:eastAsia="ru-RU"/>
+        </w:rPr>
+        <w:t>,</w:t>
+      </w:r>
+      <w:r>
+        <w:rPr>
+          <w:lang w:eastAsia="ru-RU"/>
+        </w:rPr>
+        <w:t xml:space="preserve"> увеличивается незначительно. Жизнь так к</w:t>
+      </w:r>
+      <w:r>
+        <w:rPr>
+          <w:lang w:eastAsia="ru-RU"/>
+        </w:rPr>
+        <w:t>о</w:t>
+      </w:r>
+      <w:r>
+        <w:rPr>
+          <w:lang w:eastAsia="ru-RU"/>
+        </w:rPr>
+        <w:t>ротка!</w:t>
       </w:r>
     </w:p>
     <w:p>
@@ -3000,10 +5650,13 @@
         <w:t xml:space="preserve">обратимся к методу Монте-Карло и </w:t>
       </w:r>
       <w:r>
-        <w:rPr>
-          <w:lang w:eastAsia="ru-RU"/>
-        </w:rPr>
-        <w:t>построим несколько тысяч стохастических ц</w:t>
+        <w:t>построим</w:t>
+      </w:r>
+      <w:r>
+        <w:rPr>
+          <w:lang w:eastAsia="ru-RU"/>
+        </w:rPr>
+        <w:t xml:space="preserve"> несколько тысяч стохастических ц</w:t>
       </w:r>
       <w:r>
         <w:rPr>
@@ -3188,7 +5841,22 @@
         <w:rPr>
           <w:lang w:eastAsia="ru-RU"/>
         </w:rPr>
-        <w:t>пущенному времени. Это, с одной стороны, позволяет нам сравнивать, как разные сроки, так и различные по длине цепочки, а с другой -- мы опять получили что-то подобное кр</w:t>
+        <w:t>пущенному времени. Это, с одной стороны, позволяет нам сравнивать, как разные сроки, так и различные по длине цепочки, а с другой</w:t>
+      </w:r>
+      <w:r>
+        <w:rPr>
+          <w:lang w:eastAsia="ru-RU"/>
+        </w:rPr>
+        <w:t xml:space="preserve"> </w:t>
+      </w:r>
+      <w:r>
+        <w:t>—</w:t>
+      </w:r>
+      <w:r>
+        <w:rPr>
+          <w:lang w:eastAsia="ru-RU"/>
+        </w:rPr>
+        <w:t xml:space="preserve"> мы опять получили что-то подобное кр</w:t>
       </w:r>
       <w:r>
         <w:rPr>
@@ -3205,13 +5873,157 @@
     </w:p>
     <w:p>
       <w:pPr>
+        <w:pStyle w:val="a6"/>
         <w:rPr>
           <w:lang w:eastAsia="ru-RU"/>
         </w:rPr>
       </w:pPr>
+      <w:r>
+        <w:rPr>
+          <w:lang w:eastAsia="ru-RU"/>
+        </w:rPr>
+        <w:t xml:space="preserve">Наблюдаемый темп, </w:t>
+      </w:r>
+      <w:proofErr w:type="gramStart"/>
+      <w:r>
+        <w:rPr>
+          <w:lang w:eastAsia="ru-RU"/>
+        </w:rPr>
+        <w:t>увы</w:t>
+      </w:r>
+      <w:proofErr w:type="gramEnd"/>
+      <w:r>
+        <w:rPr>
+          <w:lang w:eastAsia="ru-RU"/>
+        </w:rPr>
+        <w:t>, сильно неравномерен: в первую половину срока будет сд</w:t>
+      </w:r>
+      <w:r>
+        <w:rPr>
+          <w:lang w:eastAsia="ru-RU"/>
+        </w:rPr>
+        <w:t>е</w:t>
+      </w:r>
+      <w:r>
+        <w:rPr>
+          <w:lang w:eastAsia="ru-RU"/>
+        </w:rPr>
+        <w:t xml:space="preserve">лано едва ли </w:t>
+      </w:r>
+      <m:oMath>
+        <m:r>
+          <w:rPr>
+            <w:rFonts w:ascii="Cambria Math" w:hAnsi="Cambria Math"/>
+            <w:lang w:eastAsia="ru-RU"/>
+          </w:rPr>
+          <m:t>10%</m:t>
+        </m:r>
+      </m:oMath>
+      <w:r>
+        <w:rPr>
+          <w:lang w:eastAsia="ru-RU"/>
+        </w:rPr>
+        <w:t xml:space="preserve"> работы, а добрую половину всех дел придётся выполнять, имея в св</w:t>
+      </w:r>
+      <w:r>
+        <w:rPr>
+          <w:lang w:eastAsia="ru-RU"/>
+        </w:rPr>
+        <w:t>о</w:t>
+      </w:r>
+      <w:r>
+        <w:rPr>
+          <w:lang w:eastAsia="ru-RU"/>
+        </w:rPr>
+        <w:t xml:space="preserve">ём распоряжении мене </w:t>
+      </w:r>
+      <m:oMath>
+        <m:r>
+          <w:rPr>
+            <w:rFonts w:ascii="Cambria Math" w:hAnsi="Cambria Math"/>
+            <w:lang w:eastAsia="ru-RU"/>
+          </w:rPr>
+          <m:t>10%</m:t>
+        </m:r>
+      </m:oMath>
+      <w:r>
+        <w:rPr>
+          <w:lang w:eastAsia="ru-RU"/>
+        </w:rPr>
+        <w:t xml:space="preserve"> времени.</w:t>
+      </w:r>
+      <w:r>
+        <w:rPr>
+          <w:lang w:eastAsia="ru-RU"/>
+        </w:rPr>
+        <w:t xml:space="preserve"> </w:t>
+      </w:r>
+      <w:r>
+        <w:rPr>
+          <w:lang w:eastAsia="ru-RU"/>
+        </w:rPr>
+        <w:t>Н</w:t>
+      </w:r>
+      <w:r>
+        <w:rPr>
+          <w:lang w:eastAsia="ru-RU"/>
+        </w:rPr>
+        <w:t xml:space="preserve">о главная особенность: темп, вернее его наклон, стремительно увеличивается при приближении к </w:t>
+      </w:r>
+      <w:proofErr w:type="spellStart"/>
+      <w:r>
+        <w:rPr>
+          <w:lang w:eastAsia="ru-RU"/>
+        </w:rPr>
+        <w:t>дедлайну</w:t>
+      </w:r>
+      <w:proofErr w:type="spellEnd"/>
+      <w:r>
+        <w:rPr>
+          <w:lang w:eastAsia="ru-RU"/>
+        </w:rPr>
+        <w:t>! Мы получили модель предн</w:t>
+      </w:r>
+      <w:r>
+        <w:rPr>
+          <w:lang w:eastAsia="ru-RU"/>
+        </w:rPr>
+        <w:t>о</w:t>
+      </w:r>
+      <w:r>
+        <w:rPr>
+          <w:lang w:eastAsia="ru-RU"/>
+        </w:rPr>
+        <w:t>вогоднего ража или паники в преддверии годового отчёта, а также нащупали закон подл</w:t>
+      </w:r>
+      <w:r>
+        <w:rPr>
+          <w:lang w:eastAsia="ru-RU"/>
+        </w:rPr>
+        <w:t>о</w:t>
+      </w:r>
+      <w:r>
+        <w:rPr>
+          <w:lang w:eastAsia="ru-RU"/>
+        </w:rPr>
+        <w:t>сти, знакомый всякому, кому приходилось организовывать концерт, костюмирова</w:t>
+      </w:r>
+      <w:r>
+        <w:rPr>
+          <w:lang w:eastAsia="ru-RU"/>
+        </w:rPr>
+        <w:t>н</w:t>
+      </w:r>
+      <w:r>
+        <w:rPr>
+          <w:lang w:eastAsia="ru-RU"/>
+        </w:rPr>
+        <w:t>ный вечер или иное мероприятие:</w:t>
+      </w:r>
     </w:p>
     <w:p>
       <w:pPr>
+        <w:pStyle w:val="ac"/>
         <w:rPr>
           <w:lang w:eastAsia="ru-RU"/>
         </w:rPr>
@@ -3220,91 +6032,116 @@
         <w:rPr>
           <w:lang w:eastAsia="ru-RU"/>
         </w:rPr>
-        <w:t>Наблюдаемый темп, увы, сильно неравномерен: в первую половину срока будет сд</w:t>
-      </w:r>
-      <w:r>
-        <w:rPr>
-          <w:lang w:eastAsia="ru-RU"/>
-        </w:rPr>
-        <w:t>е</w:t>
-      </w:r>
-      <w:r>
-        <w:rPr>
-          <w:lang w:eastAsia="ru-RU"/>
-        </w:rPr>
-        <w:t>лано едва ли $inline$10\%$inline$ работы, а добрую половину всех дел придётся выпо</w:t>
-      </w:r>
-      <w:r>
-        <w:rPr>
-          <w:lang w:eastAsia="ru-RU"/>
-        </w:rPr>
-        <w:t>л</w:t>
-      </w:r>
-      <w:r>
-        <w:rPr>
-          <w:lang w:eastAsia="ru-RU"/>
-        </w:rPr>
-        <w:t>нять, имея в своём распоряжении мене $inline$10\%$inline$ времени, но главная особе</w:t>
-      </w:r>
-      <w:r>
-        <w:rPr>
-          <w:lang w:eastAsia="ru-RU"/>
-        </w:rPr>
-        <w:t>н</w:t>
-      </w:r>
-      <w:r>
-        <w:rPr>
-          <w:lang w:eastAsia="ru-RU"/>
-        </w:rPr>
-        <w:t>ность: темп, вернее его наклон, стремительно увеличивается при приближении к дедла</w:t>
-      </w:r>
-      <w:r>
-        <w:rPr>
-          <w:lang w:eastAsia="ru-RU"/>
-        </w:rPr>
-        <w:t>й</w:t>
-      </w:r>
-      <w:r>
-        <w:rPr>
-          <w:lang w:eastAsia="ru-RU"/>
-        </w:rPr>
-        <w:t>ну! Мы получили модель предновогоднего ража или паники в преддверии годового отч</w:t>
-      </w:r>
-      <w:r>
-        <w:rPr>
-          <w:lang w:eastAsia="ru-RU"/>
-        </w:rPr>
-        <w:t>ё</w:t>
-      </w:r>
-      <w:r>
-        <w:rPr>
-          <w:lang w:eastAsia="ru-RU"/>
-        </w:rPr>
         <w:lastRenderedPageBreak/>
-        <w:t>та, а также нащупали закон подлости, знакомый всякому, кому приходилось организов</w:t>
-      </w:r>
-      <w:r>
-        <w:rPr>
-          <w:lang w:eastAsia="ru-RU"/>
-        </w:rPr>
-        <w:t>ы</w:t>
-      </w:r>
-      <w:r>
-        <w:rPr>
-          <w:lang w:eastAsia="ru-RU"/>
-        </w:rPr>
-        <w:t>вать концерт, костюмированный вечер или иное мероприятие:</w:t>
+        <w:t>Сколько бы времени ни было отпущено на подготовку мер</w:t>
+      </w:r>
+      <w:r>
+        <w:rPr>
+          <w:lang w:eastAsia="ru-RU"/>
+        </w:rPr>
+        <w:t>о</w:t>
+      </w:r>
+      <w:r>
+        <w:rPr>
+          <w:lang w:eastAsia="ru-RU"/>
+        </w:rPr>
+        <w:t>приятия, большая часть дел останется на последнюю ночь!</w:t>
       </w:r>
     </w:p>
     <w:p>
       <w:pPr>
+        <w:pStyle w:val="a6"/>
         <w:rPr>
           <w:lang w:eastAsia="ru-RU"/>
         </w:rPr>
       </w:pPr>
+      <w:r>
+        <w:rPr>
+          <w:lang w:eastAsia="ru-RU"/>
+        </w:rPr>
+        <w:t>Прекрасные живые примеры таких процессов описаны, например, в рассказах Карела Чапека "Как делают газету</w:t>
+      </w:r>
+      <w:r>
+        <w:rPr>
+          <w:lang w:eastAsia="ru-RU"/>
+        </w:rPr>
+        <w:t xml:space="preserve"> </w:t>
+      </w:r>
+      <w:r>
+        <w:rPr>
+          <w:lang w:eastAsia="ru-RU"/>
+        </w:rPr>
+        <w:t xml:space="preserve"> и "Как ставится пьеса". Неужели причина этого проклятия только в нашей неорганизованности и безалаберности? Это, конечно основные причины, но мы не настолько в ней виноваты, чтобы нельзя было попробовать оправдаться каким-либо математическим законом. Стратегия </w:t>
+      </w:r>
+      <w:proofErr w:type="gramStart"/>
+      <w:r>
+        <w:rPr>
+          <w:lang w:eastAsia="ru-RU"/>
+        </w:rPr>
+        <w:t>балбеса</w:t>
+      </w:r>
+      <w:proofErr w:type="gramEnd"/>
+      <w:r>
+        <w:rPr>
+          <w:lang w:eastAsia="ru-RU"/>
+        </w:rPr>
+        <w:t>, конечно</w:t>
+      </w:r>
+      <w:r>
+        <w:rPr>
+          <w:lang w:eastAsia="ru-RU"/>
+        </w:rPr>
+        <w:t>,</w:t>
+      </w:r>
+      <w:r>
+        <w:rPr>
+          <w:lang w:eastAsia="ru-RU"/>
+        </w:rPr>
+        <w:t xml:space="preserve"> выглядит глупо, но экспоне</w:t>
+      </w:r>
+      <w:r>
+        <w:rPr>
+          <w:lang w:eastAsia="ru-RU"/>
+        </w:rPr>
+        <w:t>н</w:t>
+      </w:r>
+      <w:r>
+        <w:rPr>
+          <w:lang w:eastAsia="ru-RU"/>
+        </w:rPr>
+        <w:t>циальный рост темпа</w:t>
+      </w:r>
+      <w:r>
+        <w:rPr>
+          <w:lang w:eastAsia="ru-RU"/>
+        </w:rPr>
+        <w:t xml:space="preserve"> </w:t>
+      </w:r>
+      <w:r>
+        <w:t>—</w:t>
+      </w:r>
+      <w:r>
+        <w:rPr>
+          <w:lang w:eastAsia="ru-RU"/>
+        </w:rPr>
+        <w:t xml:space="preserve"> это не шутки! Мо</w:t>
+      </w:r>
+      <w:r>
+        <w:rPr>
+          <w:lang w:eastAsia="ru-RU"/>
+        </w:rPr>
+        <w:t>ж</w:t>
+      </w:r>
+      <w:r>
+        <w:rPr>
+          <w:lang w:eastAsia="ru-RU"/>
+        </w:rPr>
+        <w:t>но ли вообще с ним справиться?</w:t>
+      </w:r>
     </w:p>
     <w:p>
       <w:pPr>
+        <w:pStyle w:val="a6"/>
         <w:rPr>
           <w:lang w:eastAsia="ru-RU"/>
         </w:rPr>
@@ -3313,24 +6150,330 @@
         <w:rPr>
           <w:lang w:eastAsia="ru-RU"/>
         </w:rPr>
-        <w:t>&lt;blockquote&gt;</w:t>
+        <w:t xml:space="preserve">Ожидаемый темп выполнения работы можно вычислить точно. Формула не слишком изящна, однако примечательно, что в неё входит число дней </w:t>
+      </w:r>
+      <m:oMath>
+        <m:r>
+          <w:rPr>
+            <w:rFonts w:ascii="Cambria Math" w:hAnsi="Cambria Math"/>
+            <w:lang w:eastAsia="ru-RU"/>
+          </w:rPr>
+          <m:t>n</m:t>
+        </m:r>
+      </m:oMath>
+      <w:r>
+        <w:rPr>
+          <w:lang w:eastAsia="ru-RU"/>
+        </w:rPr>
+        <w:t xml:space="preserve"> и не входит число заплан</w:t>
+      </w:r>
+      <w:proofErr w:type="spellStart"/>
+      <w:r>
+        <w:rPr>
+          <w:lang w:eastAsia="ru-RU"/>
+        </w:rPr>
+        <w:t>и</w:t>
+      </w:r>
+      <w:r>
+        <w:rPr>
+          <w:lang w:eastAsia="ru-RU"/>
+        </w:rPr>
+        <w:t>рованных</w:t>
+      </w:r>
+      <w:proofErr w:type="spellEnd"/>
+      <w:r>
+        <w:rPr>
+          <w:lang w:eastAsia="ru-RU"/>
+        </w:rPr>
+        <w:t xml:space="preserve"> дел: </w:t>
       </w:r>
     </w:p>
     <w:p>
       <w:pPr>
-        <w:rPr>
-          <w:lang w:eastAsia="ru-RU"/>
+        <w:pStyle w:val="af7"/>
+        <w:rPr>
+          <w:rFonts w:ascii="Cambria Math" w:hAnsi="Cambria Math"/>
+          <w:lang w:val="en-US"/>
+          <w:oMath/>
         </w:rPr>
       </w:pPr>
-      <w:r>
-        <w:rPr>
-          <w:lang w:eastAsia="ru-RU"/>
-        </w:rPr>
-        <w:t>Сколько бы времени ни было отпущено на подготовку мероприятия, большая часть дел останется на последнюю ночь!</w:t>
-      </w:r>
+      <m:oMathPara>
+        <m:oMath>
+          <m:sSub>
+            <m:sSubPr>
+              <m:ctrlPr>
+                <w:rPr>
+                  <w:rFonts w:ascii="Cambria Math" w:hAnsi="Cambria Math"/>
+                  <w:lang w:val="en-US"/>
+                </w:rPr>
+              </m:ctrlPr>
+            </m:sSubPr>
+            <m:e>
+              <m:r>
+                <w:rPr>
+                  <w:rFonts w:ascii="Cambria Math" w:hAnsi="Cambria Math"/>
+                  <w:lang w:val="en-US"/>
+                </w:rPr>
+                <m:t>T</m:t>
+              </m:r>
+            </m:e>
+            <m:sub>
+              <m:r>
+                <w:rPr>
+                  <w:rFonts w:ascii="Cambria Math" w:hAnsi="Cambria Math"/>
+                  <w:lang w:val="en-US"/>
+                </w:rPr>
+                <m:t>n</m:t>
+              </m:r>
+            </m:sub>
+          </m:sSub>
+          <m:d>
+            <m:dPr>
+              <m:ctrlPr>
+                <w:rPr>
+                  <w:rFonts w:ascii="Cambria Math" w:hAnsi="Cambria Math"/>
+                  <w:lang w:val="en-US"/>
+                </w:rPr>
+              </m:ctrlPr>
+            </m:dPr>
+            <m:e>
+              <m:r>
+                <w:rPr>
+                  <w:rFonts w:ascii="Cambria Math" w:hAnsi="Cambria Math"/>
+                  <w:lang w:val="en-US"/>
+                </w:rPr>
+                <m:t>x</m:t>
+              </m:r>
+            </m:e>
+          </m:d>
+          <m:r>
+            <w:rPr>
+              <w:rFonts w:ascii="Cambria Math" w:hAnsi="Cambria Math"/>
+              <w:lang w:val="en-US"/>
+            </w:rPr>
+            <m:t>=-</m:t>
+          </m:r>
+          <m:f>
+            <m:fPr>
+              <m:ctrlPr>
+                <w:rPr>
+                  <w:rFonts w:ascii="Cambria Math" w:hAnsi="Cambria Math"/>
+                  <w:lang w:val="en-US"/>
+                </w:rPr>
+              </m:ctrlPr>
+            </m:fPr>
+            <m:num>
+              <m:r>
+                <w:rPr>
+                  <w:rFonts w:ascii="Cambria Math" w:hAnsi="Cambria Math"/>
+                  <w:lang w:val="en-US"/>
+                </w:rPr>
+                <m:t>1</m:t>
+              </m:r>
+            </m:num>
+            <m:den>
+              <m:sSub>
+                <m:sSubPr>
+                  <m:ctrlPr>
+                    <w:rPr>
+                      <w:rFonts w:ascii="Cambria Math" w:hAnsi="Cambria Math"/>
+                      <w:lang w:val="en-US"/>
+                    </w:rPr>
+                  </m:ctrlPr>
+                </m:sSubPr>
+                <m:e>
+                  <m:r>
+                    <w:rPr>
+                      <w:rFonts w:ascii="Cambria Math" w:hAnsi="Cambria Math"/>
+                      <w:lang w:val="en-US"/>
+                    </w:rPr>
+                    <m:t>H</m:t>
+                  </m:r>
+                </m:e>
+                <m:sub>
+                  <m:r>
+                    <w:rPr>
+                      <w:rFonts w:ascii="Cambria Math" w:hAnsi="Cambria Math"/>
+                      <w:lang w:val="en-US"/>
+                    </w:rPr>
+                    <m:t>n</m:t>
+                  </m:r>
+                </m:sub>
+              </m:sSub>
+              <m:r>
+                <w:rPr>
+                  <w:rFonts w:ascii="Cambria Math" w:hAnsi="Cambria Math"/>
+                  <w:lang w:val="en-US"/>
+                </w:rPr>
+                <m:t>+1</m:t>
+              </m:r>
+            </m:den>
+          </m:f>
+          <m:func>
+            <m:funcPr>
+              <m:ctrlPr>
+                <w:rPr>
+                  <w:rFonts w:ascii="Cambria Math" w:hAnsi="Cambria Math"/>
+                  <w:lang w:val="en-US"/>
+                </w:rPr>
+              </m:ctrlPr>
+            </m:funcPr>
+            <m:fName>
+              <m:sSub>
+                <m:sSubPr>
+                  <m:ctrlPr>
+                    <w:rPr>
+                      <w:rFonts w:ascii="Cambria Math" w:hAnsi="Cambria Math"/>
+                      <w:lang w:val="en-US"/>
+                    </w:rPr>
+                  </m:ctrlPr>
+                </m:sSubPr>
+                <m:e>
+                  <m:r>
+                    <w:rPr>
+                      <w:rFonts w:ascii="Cambria Math" w:hAnsi="Cambria Math"/>
+                      <w:lang w:val="en-US"/>
+                    </w:rPr>
+                    <m:t>log</m:t>
+                  </m:r>
+                </m:e>
+                <m:sub>
+                  <m:r>
+                    <w:rPr>
+                      <w:rFonts w:ascii="Cambria Math" w:hAnsi="Cambria Math"/>
+                      <w:lang w:val="en-US"/>
+                    </w:rPr>
+                    <m:t>2</m:t>
+                  </m:r>
+                </m:sub>
+              </m:sSub>
+            </m:fName>
+            <m:e>
+              <m:d>
+                <m:dPr>
+                  <m:begChr m:val="["/>
+                  <m:endChr m:val="]"/>
+                  <m:ctrlPr>
+                    <w:rPr>
+                      <w:rFonts w:ascii="Cambria Math" w:hAnsi="Cambria Math"/>
+                      <w:lang w:val="en-US"/>
+                    </w:rPr>
+                  </m:ctrlPr>
+                </m:dPr>
+                <m:e>
+                  <m:r>
+                    <w:rPr>
+                      <w:rFonts w:ascii="Cambria Math" w:hAnsi="Cambria Math"/>
+                      <w:lang w:val="en-US"/>
+                    </w:rPr>
+                    <m:t>1-x</m:t>
+                  </m:r>
+                  <m:r>
+                    <w:rPr>
+                      <w:rFonts w:ascii="Cambria Math" w:hAnsi="Cambria Math"/>
+                      <w:lang w:val="en-US"/>
+                    </w:rPr>
+                    <m:t xml:space="preserve"> </m:t>
+                  </m:r>
+                  <m:d>
+                    <m:dPr>
+                      <m:ctrlPr>
+                        <w:rPr>
+                          <w:rFonts w:ascii="Cambria Math" w:hAnsi="Cambria Math"/>
+                          <w:lang w:val="en-US"/>
+                        </w:rPr>
+                      </m:ctrlPr>
+                    </m:dPr>
+                    <m:e>
+                      <m:r>
+                        <w:rPr>
+                          <w:rFonts w:ascii="Cambria Math" w:hAnsi="Cambria Math"/>
+                          <w:lang w:val="en-US"/>
+                        </w:rPr>
+                        <m:t>1-</m:t>
+                      </m:r>
+                      <m:sSup>
+                        <m:sSupPr>
+                          <m:ctrlPr>
+                            <w:rPr>
+                              <w:rFonts w:ascii="Cambria Math" w:hAnsi="Cambria Math"/>
+                              <w:lang w:val="en-US"/>
+                            </w:rPr>
+                          </m:ctrlPr>
+                        </m:sSupPr>
+                        <m:e>
+                          <m:r>
+                            <w:rPr>
+                              <w:rFonts w:ascii="Cambria Math" w:hAnsi="Cambria Math"/>
+                              <w:lang w:val="en-US"/>
+                            </w:rPr>
+                            <m:t>2</m:t>
+                          </m:r>
+                        </m:e>
+                        <m:sup>
+                          <m:r>
+                            <w:rPr>
+                              <w:rFonts w:ascii="Cambria Math" w:hAnsi="Cambria Math"/>
+                              <w:lang w:val="en-US"/>
+                            </w:rPr>
+                            <m:t>-</m:t>
+                          </m:r>
+                          <m:sSub>
+                            <m:sSubPr>
+                              <m:ctrlPr>
+                                <w:rPr>
+                                  <w:rFonts w:ascii="Cambria Math" w:hAnsi="Cambria Math"/>
+                                  <w:lang w:val="en-US"/>
+                                </w:rPr>
+                              </m:ctrlPr>
+                            </m:sSubPr>
+                            <m:e>
+                              <m:r>
+                                <w:rPr>
+                                  <w:rFonts w:ascii="Cambria Math" w:hAnsi="Cambria Math"/>
+                                  <w:lang w:val="en-US"/>
+                                </w:rPr>
+                                <m:t>H</m:t>
+                              </m:r>
+                            </m:e>
+                            <m:sub>
+                              <m:r>
+                                <w:rPr>
+                                  <w:rFonts w:ascii="Cambria Math" w:hAnsi="Cambria Math"/>
+                                  <w:lang w:val="en-US"/>
+                                </w:rPr>
+                                <m:t>n</m:t>
+                              </m:r>
+                            </m:sub>
+                          </m:sSub>
+                          <m:r>
+                            <w:rPr>
+                              <w:rFonts w:ascii="Cambria Math" w:hAnsi="Cambria Math"/>
+                              <w:lang w:val="en-US"/>
+                            </w:rPr>
+                            <m:t>-1</m:t>
+                          </m:r>
+                        </m:sup>
+                      </m:sSup>
+                    </m:e>
+                  </m:d>
+                </m:e>
+              </m:d>
+            </m:e>
+          </m:func>
+          <m:r>
+            <w:rPr>
+              <w:rFonts w:ascii="Cambria Math" w:hAnsi="Cambria Math"/>
+              <w:lang w:val="en-US"/>
+            </w:rPr>
+            <m:t>.</m:t>
+          </m:r>
+        </m:oMath>
+      </m:oMathPara>
     </w:p>
     <w:p>
       <w:pPr>
+        <w:pStyle w:val="a6"/>
         <w:rPr>
           <w:lang w:eastAsia="ru-RU"/>
         </w:rPr>
@@ -3339,18 +6482,109 @@
         <w:rPr>
           <w:lang w:eastAsia="ru-RU"/>
         </w:rPr>
-        <w:t>&lt;/blockquote&gt;</w:t>
+        <w:t xml:space="preserve"> </w:t>
+      </w:r>
+      <w:r>
+        <w:rPr>
+          <w:lang w:eastAsia="ru-RU"/>
+        </w:rPr>
+        <w:t>Логарифм функция медленная, если только его не прижать к стенке. В последние дни перед дедлайном темп растёт катастрофически, с такой же скоростью, с которой лог</w:t>
+      </w:r>
+      <w:r>
+        <w:rPr>
+          <w:lang w:eastAsia="ru-RU"/>
+        </w:rPr>
+        <w:t>а</w:t>
+      </w:r>
+      <w:r>
+        <w:rPr>
+          <w:lang w:eastAsia="ru-RU"/>
+        </w:rPr>
+        <w:t>рифм проваливается в бездну при приближении к нулю. Однако, от числа выделенных дней он, всё же зависит. Можно посмотреть на то</w:t>
+      </w:r>
+      <w:r>
+        <w:rPr>
+          <w:lang w:eastAsia="ru-RU"/>
+        </w:rPr>
+        <w:t>,</w:t>
+      </w:r>
+      <w:r>
+        <w:rPr>
+          <w:lang w:eastAsia="ru-RU"/>
+        </w:rPr>
+        <w:t xml:space="preserve"> как выглядит ожидаемый темп для недели, м</w:t>
+      </w:r>
+      <w:r>
+        <w:rPr>
+          <w:lang w:eastAsia="ru-RU"/>
+        </w:rPr>
+        <w:t>е</w:t>
+      </w:r>
+      <w:r>
+        <w:rPr>
+          <w:lang w:eastAsia="ru-RU"/>
+        </w:rPr>
+        <w:t>сяца, и года:</w:t>
       </w:r>
     </w:p>
     <w:p>
       <w:pPr>
-        <w:rPr>
-          <w:lang w:eastAsia="ru-RU"/>
-        </w:rPr>
+        <w:pStyle w:val="af6"/>
       </w:pPr>
+      <w:r>
+        <w:drawing>
+          <wp:inline distT="0" distB="0" distL="0" distR="0" wp14:anchorId="6EC36E6C" wp14:editId="5A7011BB">
+            <wp:extent cx="3746701" cy="3570613"/>
+            <wp:effectExtent l="0" t="0" r="6350" b="0"/>
+            <wp:docPr id="25" name="Рисунок 25" descr="C:\tmp\podlost\ToH\html\figures\deadline\fig2.png"/>
+            <wp:cNvGraphicFramePr>
+              <a:graphicFrameLocks xmlns:a="http://schemas.openxmlformats.org/drawingml/2006/main" noChangeAspect="1"/>
+            </wp:cNvGraphicFramePr>
+            <a:graphic xmlns:a="http://schemas.openxmlformats.org/drawingml/2006/main">
+              <a:graphicData uri="http://schemas.openxmlformats.org/drawingml/2006/picture">
+                <pic:pic xmlns:pic="http://schemas.openxmlformats.org/drawingml/2006/picture">
+                  <pic:nvPicPr>
+                    <pic:cNvPr id="0" name="Picture 46" descr="C:\tmp\podlost\ToH\html\figures\deadline\fig2.png"/>
+                    <pic:cNvPicPr>
+                      <a:picLocks noChangeAspect="1" noChangeArrowheads="1"/>
+                    </pic:cNvPicPr>
+                  </pic:nvPicPr>
+                  <pic:blipFill>
+                    <a:blip r:embed="rId12" cstate="print">
+                      <a:extLst>
+                        <a:ext uri="{28A0092B-C50C-407E-A947-70E740481C1C}">
+                          <a14:useLocalDpi xmlns:a14="http://schemas.microsoft.com/office/drawing/2010/main" val="0"/>
+                        </a:ext>
+                      </a:extLst>
+                    </a:blip>
+                    <a:srcRect/>
+                    <a:stretch>
+                      <a:fillRect/>
+                    </a:stretch>
+                  </pic:blipFill>
+                  <pic:spPr bwMode="auto">
+                    <a:xfrm>
+                      <a:off x="0" y="0"/>
+                      <a:ext cx="3754962" cy="3578486"/>
+                    </a:xfrm>
+                    <a:prstGeom prst="rect">
+                      <a:avLst/>
+                    </a:prstGeom>
+                    <a:noFill/>
+                    <a:ln>
+                      <a:noFill/>
+                    </a:ln>
+                  </pic:spPr>
+                </pic:pic>
+              </a:graphicData>
+            </a:graphic>
+          </wp:inline>
+        </w:drawing>
+      </w:r>
     </w:p>
     <w:p>
       <w:pPr>
+        <w:pStyle w:val="ad"/>
         <w:rPr>
           <w:lang w:eastAsia="ru-RU"/>
         </w:rPr>
@@ -3359,7 +6593,7 @@
         <w:rPr>
           <w:lang w:eastAsia="ru-RU"/>
         </w:rPr>
-        <w:t>Прекрасные живые примеры таких процессов описаны, например, в рассказах Карела Чапека &lt;a href="http://thelib.ru/books/chapek_karel/kak_delaetsya_gazeta-read.html"&gt;"Как д</w:t>
+        <w:t>Наиболее вероятный темп выполнения работы в ограниченный срок. Инт</w:t>
       </w:r>
       <w:r>
         <w:rPr>
@@ -3371,30 +6605,230 @@
         <w:rPr>
           <w:lang w:eastAsia="ru-RU"/>
         </w:rPr>
-        <w:t>лают газету"&lt;/a&gt; и &lt;a href="http://thelib.ru/books/chapek_karel/kak_stavitsya_pesa-read.html"&gt;"Как ставится пьеса"&lt;/a&gt;. Неужели причина этого проклятия только в нашей неорганизованности и безалаберности? Это, конечно основные причины, но мы не настолько в ней виноваты, чтобы нельзя было попробовать оправдаться каким-либо мат</w:t>
-      </w:r>
-      <w:r>
-        <w:rPr>
-          <w:lang w:eastAsia="ru-RU"/>
-        </w:rPr>
-        <w:t>е</w:t>
-      </w:r>
-      <w:r>
-        <w:rPr>
-          <w:lang w:eastAsia="ru-RU"/>
-        </w:rPr>
-        <w:t>матическим законом. Стратегия балбеса, конечно выглядит глупо, но экспоненциальный рост темпа -- это не шутки! Можно ли вообще с ним справиться?</w:t>
+        <w:t>ресно, что жёсткое ограничение по времени влияет благотворно. Имя в зап</w:t>
+      </w:r>
+      <w:r>
+        <w:rPr>
+          <w:lang w:eastAsia="ru-RU"/>
+        </w:rPr>
+        <w:t>а</w:t>
+      </w:r>
+      <w:r>
+        <w:rPr>
+          <w:lang w:eastAsia="ru-RU"/>
+        </w:rPr>
+        <w:t>се всего неделю, мы, скорее всего, станем выполнять работу равномернее (к половине срока будет готова треть работы), а если впереди целый год, то можно и расслабиться, ну, а потом об этом пож</w:t>
+      </w:r>
+      <w:r>
+        <w:rPr>
+          <w:lang w:eastAsia="ru-RU"/>
+        </w:rPr>
+        <w:t>а</w:t>
+      </w:r>
+      <w:r>
+        <w:rPr>
+          <w:lang w:eastAsia="ru-RU"/>
+        </w:rPr>
+        <w:t>леть.</w:t>
+      </w:r>
+      <w:r>
+        <w:rPr>
+          <w:lang w:eastAsia="ru-RU"/>
+        </w:rPr>
+        <w:t xml:space="preserve"> </w:t>
       </w:r>
     </w:p>
     <w:p>
       <w:pPr>
+        <w:pStyle w:val="a6"/>
         <w:rPr>
           <w:lang w:eastAsia="ru-RU"/>
         </w:rPr>
       </w:pPr>
+      <w:r>
+        <w:rPr>
+          <w:lang w:eastAsia="ru-RU"/>
+        </w:rPr>
+        <w:lastRenderedPageBreak/>
+        <w:t>У идеального исполнителя-</w:t>
+      </w:r>
+      <w:proofErr w:type="spellStart"/>
+      <w:r>
+        <w:rPr>
+          <w:lang w:eastAsia="ru-RU"/>
+        </w:rPr>
+        <w:t>перфекциониста</w:t>
+      </w:r>
+      <w:proofErr w:type="spellEnd"/>
+      <w:r>
+        <w:rPr>
+          <w:lang w:eastAsia="ru-RU"/>
+        </w:rPr>
+        <w:t xml:space="preserve">, который выполняет работу </w:t>
+      </w:r>
+      <w:r>
+        <w:rPr>
+          <w:lang w:eastAsia="ru-RU"/>
+        </w:rPr>
+        <w:t>в точности</w:t>
+      </w:r>
+      <w:r>
+        <w:rPr>
+          <w:lang w:eastAsia="ru-RU"/>
+        </w:rPr>
+        <w:t xml:space="preserve"> равномерно, темп выполнения должен стремиться к диагонали (синяя пунктирная линия на рисунке). Это похоже на кривую равенства на диаграмме Лоренца, знаменующую справедливость. Подобно тому</w:t>
+      </w:r>
+      <w:r>
+        <w:rPr>
+          <w:lang w:eastAsia="ru-RU"/>
+        </w:rPr>
+        <w:t>,</w:t>
+      </w:r>
+      <w:r>
+        <w:rPr>
+          <w:lang w:eastAsia="ru-RU"/>
+        </w:rPr>
+        <w:t xml:space="preserve"> как мы вычисляли коэффициент Джини для диаграммы Лоре</w:t>
+      </w:r>
+      <w:r>
+        <w:rPr>
+          <w:lang w:eastAsia="ru-RU"/>
+        </w:rPr>
+        <w:t>н</w:t>
+      </w:r>
+      <w:r>
+        <w:rPr>
+          <w:lang w:eastAsia="ru-RU"/>
+        </w:rPr>
+        <w:t>ца, мы можем, основываясь на площади между кривой темпа выполнения работ и идеал</w:t>
+      </w:r>
+      <w:r>
+        <w:rPr>
+          <w:lang w:eastAsia="ru-RU"/>
+        </w:rPr>
+        <w:t>ь</w:t>
+      </w:r>
+      <w:r>
+        <w:rPr>
+          <w:lang w:eastAsia="ru-RU"/>
+        </w:rPr>
+        <w:t>ной кривой, вычислить некий коэффициент подлости, который покажет</w:t>
+      </w:r>
+      <w:r>
+        <w:rPr>
+          <w:lang w:eastAsia="ru-RU"/>
+        </w:rPr>
+        <w:t>,</w:t>
+      </w:r>
+      <w:r>
+        <w:rPr>
+          <w:lang w:eastAsia="ru-RU"/>
+        </w:rPr>
+        <w:t xml:space="preserve"> насколько мы далеки от идеала. Он зависит от длины выделенного срока и потихоньку увеличивае</w:t>
+      </w:r>
+      <w:r>
+        <w:rPr>
+          <w:lang w:eastAsia="ru-RU"/>
+        </w:rPr>
+        <w:t>т</w:t>
+      </w:r>
+      <w:r>
+        <w:rPr>
+          <w:lang w:eastAsia="ru-RU"/>
+        </w:rPr>
+        <w:t xml:space="preserve">ся с ростом </w:t>
+      </w:r>
+      <m:oMath>
+        <m:r>
+          <w:rPr>
+            <w:rFonts w:ascii="Cambria Math" w:hAnsi="Cambria Math"/>
+            <w:lang w:eastAsia="ru-RU"/>
+          </w:rPr>
+          <m:t>n</m:t>
+        </m:r>
+      </m:oMath>
+      <w:r>
+        <w:rPr>
+          <w:lang w:eastAsia="ru-RU"/>
+        </w:rPr>
+        <w:t xml:space="preserve">. В приведённых нами примерах для недели, месяца и года, коэффициент подлости равен, соответственно </w:t>
+      </w:r>
+      <m:oMath>
+        <m:r>
+          <w:rPr>
+            <w:rFonts w:ascii="Cambria Math" w:hAnsi="Cambria Math"/>
+            <w:lang w:eastAsia="ru-RU"/>
+          </w:rPr>
+          <m:t>0.</m:t>
+        </m:r>
+        <m:r>
+          <w:rPr>
+            <w:rFonts w:ascii="Cambria Math" w:hAnsi="Cambria Math"/>
+            <w:lang w:eastAsia="ru-RU"/>
+          </w:rPr>
+          <m:t>37</m:t>
+        </m:r>
+      </m:oMath>
+      <w:r>
+        <w:rPr>
+          <w:lang w:eastAsia="ru-RU"/>
+        </w:rPr>
+        <w:t xml:space="preserve">, </w:t>
+      </w:r>
+      <m:oMath>
+        <m:r>
+          <w:rPr>
+            <w:rFonts w:ascii="Cambria Math" w:hAnsi="Cambria Math"/>
+            <w:lang w:eastAsia="ru-RU"/>
+          </w:rPr>
+          <m:t>0.4</m:t>
+        </m:r>
+        <m:r>
+          <w:rPr>
+            <w:rFonts w:ascii="Cambria Math" w:hAnsi="Cambria Math"/>
+            <w:lang w:eastAsia="ru-RU"/>
+          </w:rPr>
+          <m:t>9</m:t>
+        </m:r>
+      </m:oMath>
+      <w:r>
+        <w:rPr>
+          <w:lang w:eastAsia="ru-RU"/>
+        </w:rPr>
+        <w:t xml:space="preserve"> и </w:t>
+      </w:r>
+      <m:oMath>
+        <m:r>
+          <w:rPr>
+            <w:rFonts w:ascii="Cambria Math" w:hAnsi="Cambria Math"/>
+            <w:lang w:eastAsia="ru-RU"/>
+          </w:rPr>
+          <m:t>0.6</m:t>
+        </m:r>
+        <m:r>
+          <w:rPr>
+            <w:rFonts w:ascii="Cambria Math" w:hAnsi="Cambria Math"/>
+            <w:lang w:eastAsia="ru-RU"/>
+          </w:rPr>
+          <m:t>3</m:t>
+        </m:r>
+      </m:oMath>
+      <w:r>
+        <w:rPr>
+          <w:lang w:eastAsia="ru-RU"/>
+        </w:rPr>
+        <w:t>.</w:t>
+      </w:r>
+      <w:r>
+        <w:rPr>
+          <w:lang w:eastAsia="ru-RU"/>
+        </w:rPr>
+        <w:t xml:space="preserve"> </w:t>
+      </w:r>
     </w:p>
     <w:p>
       <w:pPr>
+        <w:pStyle w:val="a6"/>
         <w:rPr>
           <w:lang w:eastAsia="ru-RU"/>
         </w:rPr>
@@ -3403,87 +6837,402 @@
         <w:rPr>
           <w:lang w:eastAsia="ru-RU"/>
         </w:rPr>
-        <w:t>Ожидаемый темп выполнения работы можно вычислить точно. Формула не слишком изящна, однако примечательно, что в неё входит число дней $inline$n$inline$ и не входит число запланированных дел: $$display$$T_n(x)=-\frac{\log_2\left[1-x \left(1-2^{-H_n-1}\right)\right]}{H_n+1}.$$display$$ Логарифм -- функция медленная, если только его не прижать к стенке. В последние дни перед дедлайном темп растёт катастрофически, с т</w:t>
-      </w:r>
-      <w:r>
-        <w:rPr>
-          <w:lang w:eastAsia="ru-RU"/>
-        </w:rPr>
-        <w:t>а</w:t>
-      </w:r>
-      <w:r>
-        <w:rPr>
-          <w:lang w:eastAsia="ru-RU"/>
-        </w:rPr>
-        <w:t>кой же скоростью, с которой логарифм проваливается в бездну при приближении к нулю. Однако, от числа выделенных дней он, всё же зависит. Можно посмотреть на то как в</w:t>
-      </w:r>
-      <w:r>
-        <w:rPr>
-          <w:lang w:eastAsia="ru-RU"/>
-        </w:rPr>
-        <w:t>ы</w:t>
-      </w:r>
-      <w:r>
-        <w:rPr>
-          <w:lang w:eastAsia="ru-RU"/>
-        </w:rPr>
-        <w:t>глядит ожидаемый темп для недели, месяца, и года:</w:t>
+        <w:t xml:space="preserve">Этот индекс растёт с ростом </w:t>
+      </w:r>
+      <m:oMath>
+        <m:r>
+          <w:rPr>
+            <w:rFonts w:ascii="Cambria Math" w:hAnsi="Cambria Math"/>
+            <w:lang w:val="en-US" w:eastAsia="ru-RU"/>
+          </w:rPr>
+          <m:t>n</m:t>
+        </m:r>
+      </m:oMath>
+      <w:r>
+        <w:rPr>
+          <w:lang w:eastAsia="ru-RU"/>
+        </w:rPr>
+        <w:t xml:space="preserve"> </w:t>
+      </w:r>
+      <w:r>
+        <w:rPr>
+          <w:lang w:eastAsia="ru-RU"/>
+        </w:rPr>
+        <w:t>очень медленно, но если устремить число дней к беск</w:t>
+      </w:r>
+      <w:r>
+        <w:rPr>
+          <w:lang w:eastAsia="ru-RU"/>
+        </w:rPr>
+        <w:t>о</w:t>
+      </w:r>
+      <w:r>
+        <w:rPr>
+          <w:lang w:eastAsia="ru-RU"/>
+        </w:rPr>
+        <w:t xml:space="preserve">нечности, он будет стремиться к </w:t>
+      </w:r>
+      <w:r>
+        <w:rPr>
+          <w:lang w:eastAsia="ru-RU"/>
+        </w:rPr>
+        <w:t>единице</w:t>
+      </w:r>
+      <w:r>
+        <w:rPr>
+          <w:lang w:eastAsia="ru-RU"/>
+        </w:rPr>
+        <w:t xml:space="preserve">. Итак, </w:t>
+      </w:r>
+      <w:r>
+        <w:rPr>
+          <w:lang w:eastAsia="ru-RU"/>
+        </w:rPr>
+        <w:t xml:space="preserve">мы приходим к </w:t>
+      </w:r>
+      <w:r>
+        <w:rPr>
+          <w:lang w:eastAsia="ru-RU"/>
+        </w:rPr>
+        <w:t>парадоксальн</w:t>
+      </w:r>
+      <w:r>
+        <w:rPr>
+          <w:lang w:eastAsia="ru-RU"/>
+        </w:rPr>
+        <w:t>ому, но по-своему, красивому</w:t>
+      </w:r>
+      <w:r>
+        <w:rPr>
+          <w:lang w:eastAsia="ru-RU"/>
+        </w:rPr>
+        <w:t xml:space="preserve"> результат</w:t>
+      </w:r>
+      <w:r>
+        <w:rPr>
+          <w:lang w:eastAsia="ru-RU"/>
+        </w:rPr>
+        <w:t>у</w:t>
+      </w:r>
+      <w:r>
+        <w:rPr>
+          <w:lang w:eastAsia="ru-RU"/>
+        </w:rPr>
+        <w:t>: имея в своём распоряжении бесконечное время, балбес может запланировать выполнить бесконечное число дел, однако ожидаемый темп выпо</w:t>
+      </w:r>
+      <w:r>
+        <w:rPr>
+          <w:lang w:eastAsia="ru-RU"/>
+        </w:rPr>
+        <w:t>л</w:t>
+      </w:r>
+      <w:r>
+        <w:rPr>
+          <w:lang w:eastAsia="ru-RU"/>
+        </w:rPr>
+        <w:t>нения б</w:t>
+      </w:r>
+      <w:r>
+        <w:rPr>
+          <w:lang w:eastAsia="ru-RU"/>
+        </w:rPr>
+        <w:t>у</w:t>
+      </w:r>
+      <w:r>
+        <w:rPr>
+          <w:lang w:eastAsia="ru-RU"/>
+        </w:rPr>
+        <w:t xml:space="preserve">дет иметь вид </w:t>
+      </w:r>
+      <w:proofErr w:type="gramStart"/>
+      <w:r>
+        <w:rPr>
+          <w:lang w:eastAsia="ru-RU"/>
+        </w:rPr>
+        <w:t>дельта-функции</w:t>
+      </w:r>
+      <w:proofErr w:type="gramEnd"/>
+      <w:r>
+        <w:rPr>
+          <w:lang w:eastAsia="ru-RU"/>
+        </w:rPr>
+        <w:t xml:space="preserve">. Это значит, что </w:t>
+      </w:r>
+      <w:r>
+        <w:rPr>
+          <w:rStyle w:val="af8"/>
+        </w:rPr>
+        <w:t>почти наверняка</w:t>
+      </w:r>
+      <w:r>
+        <w:rPr>
+          <w:lang w:eastAsia="ru-RU"/>
+        </w:rPr>
+        <w:t xml:space="preserve"> он не выполнит ничего из запланированного, отложив все дела на бесконечное будущее. Вспоминаются привычные сетования: «</w:t>
+      </w:r>
+      <w:r>
+        <w:rPr>
+          <w:rStyle w:val="af8"/>
+        </w:rPr>
+        <w:t>Целое лето  (каникулы, жизнь) пролетело, а я так ничего и не успел!</w:t>
+      </w:r>
+      <w:r>
+        <w:rPr>
+          <w:rStyle w:val="af8"/>
+        </w:rPr>
+        <w:t>»</w:t>
+      </w:r>
+      <w:r>
+        <w:rPr>
+          <w:lang w:eastAsia="ru-RU"/>
+        </w:rPr>
+        <w:t xml:space="preserve"> Как видите, этому есть математ</w:t>
+      </w:r>
+      <w:r>
+        <w:rPr>
+          <w:lang w:eastAsia="ru-RU"/>
+        </w:rPr>
+        <w:t>и</w:t>
+      </w:r>
+      <w:r>
+        <w:rPr>
+          <w:lang w:eastAsia="ru-RU"/>
+        </w:rPr>
+        <w:t>ческое объяснение.</w:t>
       </w:r>
     </w:p>
     <w:p>
       <w:pPr>
-        <w:rPr>
-          <w:lang w:eastAsia="ru-RU"/>
-        </w:rPr>
+        <w:pStyle w:val="2"/>
       </w:pPr>
+      <w:r>
+        <w:t>Мостим дорогу благими намерениями</w:t>
+      </w:r>
     </w:p>
     <w:p>
       <w:pPr>
-        <w:rPr>
-          <w:lang w:val="en-US" w:eastAsia="ru-RU"/>
+        <w:pStyle w:val="a6"/>
+        <w:rPr>
+          <w:lang w:eastAsia="ru-RU"/>
         </w:rPr>
       </w:pPr>
       <w:r>
         <w:rPr>
-          <w:lang w:val="en-US" w:eastAsia="ru-RU"/>
-        </w:rPr>
-        <w:t>&lt;img src="https://habrastorage.org/webt/wq/kq/nd/wqkqnda31dhxwfdkmvbiyemox-q.png"  width='75%' align='center'/&gt;</w:t>
+          <w:lang w:eastAsia="ru-RU"/>
+        </w:rPr>
+        <w:t>Но к</w:t>
+      </w:r>
+      <w:r>
+        <w:rPr>
+          <w:lang w:eastAsia="ru-RU"/>
+        </w:rPr>
+        <w:t>ак же бороться с нарастающей волной забот и цейтнотом? Можно, например, взять себя в руки. Человек с синдромом отличника может стремиться сделать следующее дело как можно раньше, насколько это возможно, конечно. Правдоподобной моделью б</w:t>
+      </w:r>
+      <w:r>
+        <w:rPr>
+          <w:lang w:eastAsia="ru-RU"/>
+        </w:rPr>
+        <w:t>у</w:t>
+      </w:r>
+      <w:r>
+        <w:rPr>
+          <w:lang w:eastAsia="ru-RU"/>
+        </w:rPr>
+        <w:t>дет выбор момента для выполнения следующего дела, следуя экспоненциальному распр</w:t>
+      </w:r>
+      <w:r>
+        <w:rPr>
+          <w:lang w:eastAsia="ru-RU"/>
+        </w:rPr>
+        <w:t>е</w:t>
+      </w:r>
+      <w:r>
+        <w:rPr>
+          <w:lang w:eastAsia="ru-RU"/>
+        </w:rPr>
+        <w:t xml:space="preserve">делению с </w:t>
+      </w:r>
+      <w:r>
+        <w:rPr>
+          <w:lang w:eastAsia="ru-RU"/>
+        </w:rPr>
+        <w:t>интенсивностью,</w:t>
+      </w:r>
+      <w:r>
+        <w:rPr>
+          <w:lang w:eastAsia="ru-RU"/>
+        </w:rPr>
+        <w:t xml:space="preserve"> обратно пропорциональной оставшемуся времени. Это не и</w:t>
+      </w:r>
+      <w:r>
+        <w:rPr>
+          <w:lang w:eastAsia="ru-RU"/>
+        </w:rPr>
+        <w:t>с</w:t>
+      </w:r>
+      <w:r>
+        <w:rPr>
+          <w:lang w:eastAsia="ru-RU"/>
+        </w:rPr>
+        <w:t>ключит некоторой неопределённости, присущей нашей жизни, но выразит благие стре</w:t>
+      </w:r>
+      <w:r>
+        <w:rPr>
+          <w:lang w:eastAsia="ru-RU"/>
+        </w:rPr>
+        <w:t>м</w:t>
+      </w:r>
+      <w:r>
+        <w:rPr>
+          <w:lang w:eastAsia="ru-RU"/>
+        </w:rPr>
+        <w:t>ления делать все дела как можно с</w:t>
+      </w:r>
+      <w:r>
+        <w:rPr>
+          <w:lang w:eastAsia="ru-RU"/>
+        </w:rPr>
+        <w:t xml:space="preserve">корее. Назовём эту стратегию </w:t>
+      </w:r>
+      <w:r>
+        <w:rPr>
+          <w:rStyle w:val="afa"/>
+        </w:rPr>
+        <w:t>стратегией благих нам</w:t>
+      </w:r>
+      <w:r>
+        <w:rPr>
+          <w:rStyle w:val="afa"/>
+        </w:rPr>
+        <w:t>е</w:t>
+      </w:r>
+      <w:r>
+        <w:rPr>
+          <w:rStyle w:val="afa"/>
+        </w:rPr>
+        <w:t>ре</w:t>
+      </w:r>
+      <w:r>
+        <w:rPr>
+          <w:rStyle w:val="afa"/>
+        </w:rPr>
+        <w:t>ний</w:t>
+      </w:r>
+      <w:r>
+        <w:rPr>
+          <w:lang w:eastAsia="ru-RU"/>
+        </w:rPr>
+        <w:t xml:space="preserve">. </w:t>
+      </w:r>
+      <w:r>
+        <w:rPr>
+          <w:lang w:eastAsia="ru-RU"/>
+        </w:rPr>
+        <w:t>Вот какими будут распределения вероятностей выполнения заданий в срок для приверженца этой стратегии, который в половине случаев сделает очередное дело в первую че</w:t>
+      </w:r>
+      <w:r>
+        <w:rPr>
+          <w:lang w:eastAsia="ru-RU"/>
+        </w:rPr>
+        <w:t>т</w:t>
+      </w:r>
+      <w:r>
+        <w:rPr>
+          <w:lang w:eastAsia="ru-RU"/>
+        </w:rPr>
+        <w:t>верть оставшегося времени:</w:t>
       </w:r>
     </w:p>
     <w:p>
       <w:pPr>
-        <w:rPr>
-          <w:lang w:eastAsia="ru-RU"/>
-        </w:rPr>
+        <w:pStyle w:val="af6"/>
       </w:pPr>
       <w:r>
-        <w:rPr>
-          <w:lang w:eastAsia="ru-RU"/>
-        </w:rPr>
-        <w:t>&lt;i&gt;&lt;font color="#444"&gt;Наиболее вероятный темп выполнения работы в ограниченный срок. Интересно, что жёсткое ограничение по времени влияет благотворно. Имя в запасе всего неделю, мы, скорее всего, станем выполнять работу равномернее (к половине срока будет готова треть работы), а если впереди целый год, то можно и расслабиться, ну, а п</w:t>
-      </w:r>
-      <w:r>
-        <w:rPr>
-          <w:lang w:eastAsia="ru-RU"/>
-        </w:rPr>
-        <w:t>о</w:t>
-      </w:r>
-      <w:r>
-        <w:rPr>
-          <w:lang w:eastAsia="ru-RU"/>
-        </w:rPr>
-        <w:t>том об этом пожалеть.&lt;/font&gt;&lt;/i&gt;</w:t>
+        <w:drawing>
+          <wp:inline distT="0" distB="0" distL="0" distR="0" wp14:anchorId="44E72A3C" wp14:editId="734C22ED">
+            <wp:extent cx="4540191" cy="2781439"/>
+            <wp:effectExtent l="0" t="0" r="0" b="0"/>
+            <wp:docPr id="27" name="Рисунок 27" descr="C:\tmp\podlost\ToH\html\figures\deadline\exponDist.png"/>
+            <wp:cNvGraphicFramePr>
+              <a:graphicFrameLocks xmlns:a="http://schemas.openxmlformats.org/drawingml/2006/main" noChangeAspect="1"/>
+            </wp:cNvGraphicFramePr>
+            <a:graphic xmlns:a="http://schemas.openxmlformats.org/drawingml/2006/main">
+              <a:graphicData uri="http://schemas.openxmlformats.org/drawingml/2006/picture">
+                <pic:pic xmlns:pic="http://schemas.openxmlformats.org/drawingml/2006/picture">
+                  <pic:nvPicPr>
+                    <pic:cNvPr id="0" name="Picture 52" descr="C:\tmp\podlost\ToH\html\figures\deadline\exponDist.png"/>
+                    <pic:cNvPicPr>
+                      <a:picLocks noChangeAspect="1" noChangeArrowheads="1"/>
+                    </pic:cNvPicPr>
+                  </pic:nvPicPr>
+                  <pic:blipFill>
+                    <a:blip r:embed="rId13" cstate="print">
+                      <a:extLst>
+                        <a:ext uri="{28A0092B-C50C-407E-A947-70E740481C1C}">
+                          <a14:useLocalDpi xmlns:a14="http://schemas.microsoft.com/office/drawing/2010/main" val="0"/>
+                        </a:ext>
+                      </a:extLst>
+                    </a:blip>
+                    <a:srcRect/>
+                    <a:stretch>
+                      <a:fillRect/>
+                    </a:stretch>
+                  </pic:blipFill>
+                  <pic:spPr bwMode="auto">
+                    <a:xfrm>
+                      <a:off x="0" y="0"/>
+                      <a:ext cx="4540376" cy="2781552"/>
+                    </a:xfrm>
+                    <a:prstGeom prst="rect">
+                      <a:avLst/>
+                    </a:prstGeom>
+                    <a:noFill/>
+                    <a:ln>
+                      <a:noFill/>
+                    </a:ln>
+                  </pic:spPr>
+                </pic:pic>
+              </a:graphicData>
+            </a:graphic>
+          </wp:inline>
+        </w:drawing>
       </w:r>
     </w:p>
     <w:p>
       <w:pPr>
+        <w:pStyle w:val="ad"/>
         <w:rPr>
           <w:lang w:eastAsia="ru-RU"/>
         </w:rPr>
       </w:pPr>
+      <w:r>
+        <w:rPr>
+          <w:lang w:eastAsia="ru-RU"/>
+        </w:rPr>
+        <w:t>Распределение вероятности не успеть в срок для стратегии благих намер</w:t>
+      </w:r>
+      <w:r>
+        <w:rPr>
+          <w:lang w:eastAsia="ru-RU"/>
+        </w:rPr>
+        <w:t>е</w:t>
+      </w:r>
+      <w:r>
+        <w:rPr>
+          <w:lang w:eastAsia="ru-RU"/>
+        </w:rPr>
+        <w:t>ний.</w:t>
+      </w:r>
+      <w:r>
+        <w:rPr>
+          <w:lang w:eastAsia="ru-RU"/>
+        </w:rPr>
+        <w:t xml:space="preserve"> </w:t>
+      </w:r>
     </w:p>
     <w:p>
       <w:pPr>
+        <w:pStyle w:val="a6"/>
         <w:rPr>
           <w:lang w:eastAsia="ru-RU"/>
         </w:rPr>
@@ -3492,100 +7241,359 @@
         <w:rPr>
           <w:lang w:eastAsia="ru-RU"/>
         </w:rPr>
-        <w:t>У идеального исполнителя-перфекциониста, который выполняет работу абсолютно равномерно, темп выполнения должен стремиться к диагонали (синяя пунктирная линия на рисунке). Это похоже на кривую равенства на диаграмме Лоренца, знаменующую справедливость. Подобно тому как мы вычисляли коэффициент Джини для диаграммы Лоренца, мы можем, основываясь на площади между кривой темпа выполнения работ и идеальной кривой, вычислить некий коэффициент подлости, который покажет насколько мы далеки от идеала. Он зависит от длины выделенного срока и потихоньку увеличивае</w:t>
-      </w:r>
-      <w:r>
-        <w:rPr>
-          <w:lang w:eastAsia="ru-RU"/>
-        </w:rPr>
-        <w:t>т</w:t>
-      </w:r>
-      <w:r>
-        <w:rPr>
-          <w:lang w:eastAsia="ru-RU"/>
-        </w:rPr>
-        <w:t>ся с ростом $inline$n$inline$. В приведённых нами примерах для недели, месяца и года, коэффициент подлости равен, соответственно $inline$0.25$inline$, $inline$0.44$inline$ и $inline$0.65$inline$.</w:t>
+        <w:lastRenderedPageBreak/>
+        <w:t>Существенно лучше! В течение недели можно с неплохой вероятностью успеть сд</w:t>
+      </w:r>
+      <w:r>
+        <w:rPr>
+          <w:lang w:eastAsia="ru-RU"/>
+        </w:rPr>
+        <w:t>е</w:t>
+      </w:r>
+      <w:r>
+        <w:rPr>
+          <w:lang w:eastAsia="ru-RU"/>
+        </w:rPr>
+        <w:t>лать пять дел</w:t>
+      </w:r>
+      <w:r>
+        <w:rPr>
+          <w:lang w:eastAsia="ru-RU"/>
+        </w:rPr>
+        <w:t>,</w:t>
+      </w:r>
+      <w:r>
+        <w:rPr>
+          <w:lang w:eastAsia="ru-RU"/>
+        </w:rPr>
+        <w:t xml:space="preserve"> и оставить себе два выходных дня. Но</w:t>
+      </w:r>
+      <w:r>
+        <w:rPr>
+          <w:lang w:eastAsia="ru-RU"/>
+        </w:rPr>
+        <w:t>,</w:t>
+      </w:r>
+      <w:r>
+        <w:rPr>
+          <w:lang w:eastAsia="ru-RU"/>
+        </w:rPr>
+        <w:t xml:space="preserve"> всё</w:t>
+      </w:r>
+      <w:r>
+        <w:rPr>
+          <w:lang w:eastAsia="ru-RU"/>
+        </w:rPr>
+        <w:t xml:space="preserve"> </w:t>
+      </w:r>
+      <w:r>
+        <w:rPr>
+          <w:lang w:eastAsia="ru-RU"/>
+        </w:rPr>
+        <w:t>же, для больших периодов ув</w:t>
+      </w:r>
+      <w:r>
+        <w:rPr>
+          <w:lang w:eastAsia="ru-RU"/>
+        </w:rPr>
+        <w:t>е</w:t>
+      </w:r>
+      <w:r>
+        <w:rPr>
+          <w:lang w:eastAsia="ru-RU"/>
+        </w:rPr>
+        <w:t>личение возможностей не революционное. Проблема кроется в том, что ожидаемое число успешно завершаемых дел всё равно остаётся пропорциональным логарифму отпущенн</w:t>
+      </w:r>
+      <w:r>
+        <w:rPr>
+          <w:lang w:eastAsia="ru-RU"/>
+        </w:rPr>
+        <w:t>о</w:t>
+      </w:r>
+      <w:r>
+        <w:rPr>
+          <w:lang w:eastAsia="ru-RU"/>
+        </w:rPr>
+        <w:t>го времени, а логарифм растёт чрезвычайно медленно! Так что, планируя многое, нужно иметь в виду, что интенсивность процесса будет неизбежно возрастать, и времени в пре</w:t>
+      </w:r>
+      <w:r>
+        <w:rPr>
+          <w:lang w:eastAsia="ru-RU"/>
+        </w:rPr>
+        <w:t>д</w:t>
+      </w:r>
+      <w:r>
+        <w:rPr>
+          <w:lang w:eastAsia="ru-RU"/>
+        </w:rPr>
+        <w:t xml:space="preserve">дверии </w:t>
+      </w:r>
+      <w:proofErr w:type="spellStart"/>
+      <w:r>
+        <w:rPr>
+          <w:lang w:eastAsia="ru-RU"/>
+        </w:rPr>
+        <w:t>дедлайна</w:t>
+      </w:r>
+      <w:proofErr w:type="spellEnd"/>
+      <w:r>
+        <w:rPr>
+          <w:lang w:eastAsia="ru-RU"/>
+        </w:rPr>
+        <w:t xml:space="preserve">, скорее всего, будет не хватать. В любом случае, необходимо помнить, что жизнь коротка и чтобы </w:t>
+      </w:r>
+      <w:proofErr w:type="gramStart"/>
+      <w:r>
+        <w:rPr>
+          <w:lang w:eastAsia="ru-RU"/>
+        </w:rPr>
+        <w:t>успеть</w:t>
+      </w:r>
+      <w:proofErr w:type="gramEnd"/>
+      <w:r>
+        <w:rPr>
+          <w:lang w:eastAsia="ru-RU"/>
+        </w:rPr>
+        <w:t xml:space="preserve"> реализовать задуманное, нужно действовать прямо се</w:t>
+      </w:r>
+      <w:r>
+        <w:rPr>
+          <w:lang w:eastAsia="ru-RU"/>
+        </w:rPr>
+        <w:t>й</w:t>
+      </w:r>
+      <w:r>
+        <w:rPr>
+          <w:lang w:eastAsia="ru-RU"/>
+        </w:rPr>
+        <w:t>час!</w:t>
       </w:r>
     </w:p>
     <w:p>
       <w:pPr>
+        <w:pStyle w:val="a6"/>
         <w:rPr>
           <w:lang w:eastAsia="ru-RU"/>
         </w:rPr>
       </w:pPr>
+      <w:r>
+        <w:rPr>
+          <w:lang w:eastAsia="ru-RU"/>
+        </w:rPr>
+        <w:t>Давайте полюбуемся на темп благонамеренного отличника.</w:t>
+      </w:r>
     </w:p>
     <w:p>
       <w:pPr>
-        <w:rPr>
-          <w:lang w:eastAsia="ru-RU"/>
-        </w:rPr>
+        <w:pStyle w:val="af6"/>
       </w:pPr>
       <w:r>
-        <w:rPr>
-          <w:lang w:eastAsia="ru-RU"/>
-        </w:rPr>
-        <w:lastRenderedPageBreak/>
-        <w:t>Как же бороться с нарастающей волной забот и цейтнотом? Можно, например, взять себя в руки. Человек с синдромом отличника может стремиться сделать следующее дело как можно раньше, насколько это возможно, конечно. Правдоподобной моделью будет выбор момента для выполнения следующего дела, следуя экспоненциальному распред</w:t>
-      </w:r>
-      <w:r>
-        <w:rPr>
-          <w:lang w:eastAsia="ru-RU"/>
-        </w:rPr>
-        <w:t>е</w:t>
-      </w:r>
-      <w:r>
-        <w:rPr>
-          <w:lang w:eastAsia="ru-RU"/>
-        </w:rPr>
-        <w:t>лению с плотностью обратно пропорциональной оставшемуся времени. Это не исключит некоторой неопределённости, присущей нашей жизни, но выразит благие стремления д</w:t>
-      </w:r>
-      <w:r>
-        <w:rPr>
-          <w:lang w:eastAsia="ru-RU"/>
-        </w:rPr>
-        <w:t>е</w:t>
-      </w:r>
-      <w:r>
-        <w:rPr>
-          <w:lang w:eastAsia="ru-RU"/>
-        </w:rPr>
-        <w:t>лать все дела как можно скорее. Назовём эту стратегию &lt;i&gt;стратегией благих намер</w:t>
-      </w:r>
-      <w:r>
-        <w:rPr>
-          <w:lang w:eastAsia="ru-RU"/>
-        </w:rPr>
-        <w:t>е</w:t>
-      </w:r>
-      <w:r>
-        <w:rPr>
-          <w:lang w:eastAsia="ru-RU"/>
-        </w:rPr>
-        <w:t>ний&lt;/i&gt;. Вот какими будут распределения вероятностей выполнения заданий в срок для приверженца этой стратегии, который в половине случаев сделает очередное дело в первую четверть оставшегося времени:</w:t>
+        <w:drawing>
+          <wp:inline distT="0" distB="0" distL="0" distR="0" wp14:anchorId="52D8DE59" wp14:editId="64D6F0D8">
+            <wp:extent cx="4380267" cy="4092745"/>
+            <wp:effectExtent l="0" t="0" r="1270" b="3175"/>
+            <wp:docPr id="28" name="Рисунок 28" descr="C:\tmp\podlost\ToH\html\figures\deadline\expRate.png"/>
+            <wp:cNvGraphicFramePr>
+              <a:graphicFrameLocks xmlns:a="http://schemas.openxmlformats.org/drawingml/2006/main" noChangeAspect="1"/>
+            </wp:cNvGraphicFramePr>
+            <a:graphic xmlns:a="http://schemas.openxmlformats.org/drawingml/2006/main">
+              <a:graphicData uri="http://schemas.openxmlformats.org/drawingml/2006/picture">
+                <pic:pic xmlns:pic="http://schemas.openxmlformats.org/drawingml/2006/picture">
+                  <pic:nvPicPr>
+                    <pic:cNvPr id="0" name="Picture 53" descr="C:\tmp\podlost\ToH\html\figures\deadline\expRate.png"/>
+                    <pic:cNvPicPr>
+                      <a:picLocks noChangeAspect="1" noChangeArrowheads="1"/>
+                    </pic:cNvPicPr>
+                  </pic:nvPicPr>
+                  <pic:blipFill>
+                    <a:blip r:embed="rId14">
+                      <a:extLst>
+                        <a:ext uri="{28A0092B-C50C-407E-A947-70E740481C1C}">
+                          <a14:useLocalDpi xmlns:a14="http://schemas.microsoft.com/office/drawing/2010/main" val="0"/>
+                        </a:ext>
+                      </a:extLst>
+                    </a:blip>
+                    <a:srcRect/>
+                    <a:stretch>
+                      <a:fillRect/>
+                    </a:stretch>
+                  </pic:blipFill>
+                  <pic:spPr bwMode="auto">
+                    <a:xfrm>
+                      <a:off x="0" y="0"/>
+                      <a:ext cx="4383417" cy="4095688"/>
+                    </a:xfrm>
+                    <a:prstGeom prst="rect">
+                      <a:avLst/>
+                    </a:prstGeom>
+                    <a:noFill/>
+                    <a:ln>
+                      <a:noFill/>
+                    </a:ln>
+                  </pic:spPr>
+                </pic:pic>
+              </a:graphicData>
+            </a:graphic>
+          </wp:inline>
+        </w:drawing>
       </w:r>
     </w:p>
     <w:p>
       <w:pPr>
+        <w:pStyle w:val="ad"/>
         <w:rPr>
           <w:lang w:eastAsia="ru-RU"/>
         </w:rPr>
       </w:pPr>
+      <w:r>
+        <w:rPr>
+          <w:lang w:eastAsia="ru-RU"/>
+        </w:rPr>
+        <w:t>Ожидаемый темп выполнения работы методичным человеком, старающимся приступить к следующему этапу работы как можно скорее. На графиках представлены результаты усреднения десятка тысяч численных экспериме</w:t>
+      </w:r>
+      <w:r>
+        <w:rPr>
+          <w:lang w:eastAsia="ru-RU"/>
+        </w:rPr>
+        <w:t>н</w:t>
+      </w:r>
+      <w:r>
+        <w:rPr>
+          <w:lang w:eastAsia="ru-RU"/>
+        </w:rPr>
+        <w:t>тов, моделирующих выполнение задания с фиксированным числом этапов. Красной линией обозначен предельный темп для большого числа задач.</w:t>
+      </w:r>
     </w:p>
     <w:p>
       <w:pPr>
-        <w:rPr>
-          <w:lang w:val="en-US" w:eastAsia="ru-RU"/>
+        <w:pStyle w:val="a6"/>
+        <w:rPr>
+          <w:lang w:eastAsia="ru-RU"/>
         </w:rPr>
       </w:pPr>
       <w:r>
         <w:rPr>
-          <w:lang w:val="en-US" w:eastAsia="ru-RU"/>
-        </w:rPr>
-        <w:t>&lt;img src="https://habrastorage.org/webt/93/0t/kh/930tkhdi5cf1duq1fz8pwz7f1om.png" width='75%' align='center'/&gt;</w:t>
+          <w:lang w:eastAsia="ru-RU"/>
+        </w:rPr>
+        <w:t>Нашему аккуратисту удалось более равномерно распределить работу, и сделать сущ</w:t>
+      </w:r>
+      <w:r>
+        <w:rPr>
+          <w:lang w:eastAsia="ru-RU"/>
+        </w:rPr>
+        <w:t>е</w:t>
+      </w:r>
+      <w:r>
+        <w:rPr>
+          <w:lang w:eastAsia="ru-RU"/>
+        </w:rPr>
+        <w:t xml:space="preserve">ственно больше дел, но его всё равно ожидает цейтнот. Короткие цепочки такой человек будет выполнять с существенным перевыполнением плана, а цепочку из семи дел </w:t>
+      </w:r>
+      <w:r>
+        <w:t>—</w:t>
+      </w:r>
+      <w:r>
+        <w:rPr>
+          <w:lang w:eastAsia="ru-RU"/>
+        </w:rPr>
+        <w:t xml:space="preserve"> пра</w:t>
+      </w:r>
+      <w:r>
+        <w:rPr>
+          <w:lang w:eastAsia="ru-RU"/>
+        </w:rPr>
+        <w:t>к</w:t>
+      </w:r>
+      <w:r>
+        <w:rPr>
+          <w:lang w:eastAsia="ru-RU"/>
+        </w:rPr>
+        <w:t>тически идеально. Однако по мере увеличения числа дел, ожидаемый темп быстро стр</w:t>
+      </w:r>
+      <w:r>
+        <w:rPr>
+          <w:lang w:eastAsia="ru-RU"/>
+        </w:rPr>
+        <w:t>е</w:t>
+      </w:r>
+      <w:r>
+        <w:rPr>
+          <w:lang w:eastAsia="ru-RU"/>
+        </w:rPr>
+        <w:t xml:space="preserve">мится к теоретическому темпу, полученному с помощью стратегии </w:t>
+      </w:r>
+      <w:proofErr w:type="gramStart"/>
+      <w:r>
+        <w:rPr>
+          <w:lang w:eastAsia="ru-RU"/>
+        </w:rPr>
+        <w:t>балбеса</w:t>
+      </w:r>
+      <w:proofErr w:type="gramEnd"/>
+      <w:r>
+        <w:rPr>
+          <w:lang w:eastAsia="ru-RU"/>
+        </w:rPr>
+        <w:t>! Увелич</w:t>
+      </w:r>
+      <w:r>
+        <w:rPr>
+          <w:lang w:eastAsia="ru-RU"/>
+        </w:rPr>
+        <w:t>и</w:t>
+      </w:r>
+      <w:r>
+        <w:rPr>
+          <w:lang w:eastAsia="ru-RU"/>
+        </w:rPr>
+        <w:t xml:space="preserve">лась общая производительность, но запарка перед </w:t>
+      </w:r>
+      <w:proofErr w:type="gramStart"/>
+      <w:r>
+        <w:rPr>
+          <w:lang w:eastAsia="ru-RU"/>
+        </w:rPr>
+        <w:t>самым</w:t>
+      </w:r>
+      <w:proofErr w:type="gramEnd"/>
+      <w:r>
+        <w:rPr>
+          <w:lang w:eastAsia="ru-RU"/>
+        </w:rPr>
+        <w:t xml:space="preserve"> дедлайном никуда не делись. Так что нагружая можно </w:t>
+      </w:r>
+      <w:proofErr w:type="spellStart"/>
+      <w:r>
+        <w:rPr>
+          <w:lang w:eastAsia="ru-RU"/>
+        </w:rPr>
+        <w:t>доканать</w:t>
+      </w:r>
+      <w:proofErr w:type="spellEnd"/>
+      <w:r>
+        <w:rPr>
+          <w:lang w:eastAsia="ru-RU"/>
+        </w:rPr>
+        <w:t xml:space="preserve"> и заправского </w:t>
+      </w:r>
+      <w:proofErr w:type="gramStart"/>
+      <w:r>
+        <w:rPr>
+          <w:lang w:eastAsia="ru-RU"/>
+        </w:rPr>
+        <w:t>зануду</w:t>
+      </w:r>
+      <w:proofErr w:type="gramEnd"/>
+      <w:r>
+        <w:rPr>
+          <w:lang w:eastAsia="ru-RU"/>
+        </w:rPr>
+        <w:t>!</w:t>
       </w:r>
     </w:p>
     <w:p>
       <w:pPr>
+        <w:pStyle w:val="a6"/>
         <w:rPr>
           <w:lang w:eastAsia="ru-RU"/>
         </w:rPr>
@@ -3594,30 +7602,135 @@
         <w:rPr>
           <w:lang w:eastAsia="ru-RU"/>
         </w:rPr>
-        <w:t>&lt;i&gt;&lt;font color="#444"&gt;Распределение вероятности не успеть в срок для стратегии бл</w:t>
-      </w:r>
-      <w:r>
-        <w:rPr>
-          <w:lang w:eastAsia="ru-RU"/>
-        </w:rPr>
-        <w:t>а</w:t>
-      </w:r>
-      <w:r>
-        <w:rPr>
-          <w:lang w:eastAsia="ru-RU"/>
-        </w:rPr>
-        <w:t>гих намерений.&lt;/font&gt;&lt;/i&gt;</w:t>
+        <w:lastRenderedPageBreak/>
+        <w:t>Впрочем, существует ещё один широко известный способ существенно дисциплин</w:t>
+      </w:r>
+      <w:r>
+        <w:rPr>
+          <w:lang w:eastAsia="ru-RU"/>
+        </w:rPr>
+        <w:t>и</w:t>
+      </w:r>
+      <w:r>
+        <w:rPr>
+          <w:lang w:eastAsia="ru-RU"/>
+        </w:rPr>
+        <w:t xml:space="preserve">ровать выполнение работ: </w:t>
+      </w:r>
+      <w:r>
+        <w:rPr>
+          <w:i/>
+          <w:lang w:eastAsia="ru-RU"/>
+        </w:rPr>
+        <w:t xml:space="preserve">вместо одного </w:t>
+      </w:r>
+      <w:proofErr w:type="spellStart"/>
+      <w:r>
+        <w:rPr>
+          <w:i/>
+          <w:lang w:eastAsia="ru-RU"/>
+        </w:rPr>
+        <w:t>дедлайна</w:t>
+      </w:r>
+      <w:proofErr w:type="spellEnd"/>
+      <w:r>
+        <w:rPr>
+          <w:i/>
+          <w:lang w:eastAsia="ru-RU"/>
+        </w:rPr>
+        <w:t xml:space="preserve"> надо сделать их много</w:t>
+      </w:r>
+      <w:r>
+        <w:rPr>
+          <w:lang w:eastAsia="ru-RU"/>
+        </w:rPr>
+        <w:t>. Давайте раз</w:t>
+      </w:r>
+      <w:r>
+        <w:rPr>
+          <w:lang w:eastAsia="ru-RU"/>
+        </w:rPr>
+        <w:t>о</w:t>
+      </w:r>
+      <w:r>
+        <w:rPr>
+          <w:lang w:eastAsia="ru-RU"/>
+        </w:rPr>
+        <w:t xml:space="preserve">бьем срок выполнения работы на две равные части и будем придерживаться этого нового </w:t>
+      </w:r>
+      <w:proofErr w:type="spellStart"/>
+      <w:r>
+        <w:rPr>
+          <w:lang w:eastAsia="ru-RU"/>
+        </w:rPr>
+        <w:t>дедлайна</w:t>
+      </w:r>
+      <w:proofErr w:type="spellEnd"/>
+      <w:r>
+        <w:rPr>
+          <w:lang w:eastAsia="ru-RU"/>
+        </w:rPr>
+        <w:t>, считая его, скажем, промежуточным отчётом. Для каждой из этих частей мы можем построить кривую ожидаемого темпа выполнения работ, как показано на рисунке.</w:t>
       </w:r>
     </w:p>
     <w:p>
       <w:pPr>
-        <w:rPr>
-          <w:lang w:eastAsia="ru-RU"/>
-        </w:rPr>
+        <w:pStyle w:val="af6"/>
       </w:pPr>
+      <w:r>
+        <w:drawing>
+          <wp:inline distT="0" distB="0" distL="0" distR="0" wp14:anchorId="76A64824" wp14:editId="642A78AC">
+            <wp:extent cx="4228056" cy="3967701"/>
+            <wp:effectExtent l="0" t="0" r="1270" b="0"/>
+            <wp:docPr id="29" name="Рисунок 29" descr="C:\tmp\podlost\ToH\html\figures\deadline\2019-01-07_17-59-42.png"/>
+            <wp:cNvGraphicFramePr>
+              <a:graphicFrameLocks xmlns:a="http://schemas.openxmlformats.org/drawingml/2006/main" noChangeAspect="1"/>
+            </wp:cNvGraphicFramePr>
+            <a:graphic xmlns:a="http://schemas.openxmlformats.org/drawingml/2006/main">
+              <a:graphicData uri="http://schemas.openxmlformats.org/drawingml/2006/picture">
+                <pic:pic xmlns:pic="http://schemas.openxmlformats.org/drawingml/2006/picture">
+                  <pic:nvPicPr>
+                    <pic:cNvPr id="0" name="Picture 54" descr="C:\tmp\podlost\ToH\html\figures\deadline\2019-01-07_17-59-42.png"/>
+                    <pic:cNvPicPr>
+                      <a:picLocks noChangeAspect="1" noChangeArrowheads="1"/>
+                    </pic:cNvPicPr>
+                  </pic:nvPicPr>
+                  <pic:blipFill>
+                    <a:blip r:embed="rId15">
+                      <a:extLst>
+                        <a:ext uri="{28A0092B-C50C-407E-A947-70E740481C1C}">
+                          <a14:useLocalDpi xmlns:a14="http://schemas.microsoft.com/office/drawing/2010/main" val="0"/>
+                        </a:ext>
+                      </a:extLst>
+                    </a:blip>
+                    <a:srcRect/>
+                    <a:stretch>
+                      <a:fillRect/>
+                    </a:stretch>
+                  </pic:blipFill>
+                  <pic:spPr bwMode="auto">
+                    <a:xfrm>
+                      <a:off x="0" y="0"/>
+                      <a:ext cx="4228182" cy="3967819"/>
+                    </a:xfrm>
+                    <a:prstGeom prst="rect">
+                      <a:avLst/>
+                    </a:prstGeom>
+                    <a:noFill/>
+                    <a:ln>
+                      <a:noFill/>
+                    </a:ln>
+                  </pic:spPr>
+                </pic:pic>
+              </a:graphicData>
+            </a:graphic>
+          </wp:inline>
+        </w:drawing>
+      </w:r>
     </w:p>
     <w:p>
       <w:pPr>
+        <w:pStyle w:val="ad"/>
         <w:rPr>
           <w:lang w:eastAsia="ru-RU"/>
         </w:rPr>
@@ -3626,78 +7739,291 @@
         <w:rPr>
           <w:lang w:eastAsia="ru-RU"/>
         </w:rPr>
-        <w:t>Существенно лучше! В течение недели можно с неплохой вероятностью успеть сд</w:t>
-      </w:r>
-      <w:r>
-        <w:rPr>
-          <w:lang w:eastAsia="ru-RU"/>
-        </w:rPr>
-        <w:t>е</w:t>
-      </w:r>
-      <w:r>
-        <w:rPr>
-          <w:lang w:eastAsia="ru-RU"/>
-        </w:rPr>
-        <w:t>лать пять дел и оставить себе два выходных дня. Но всё-же, для больших периодов увел</w:t>
-      </w:r>
-      <w:r>
-        <w:rPr>
-          <w:lang w:eastAsia="ru-RU"/>
-        </w:rPr>
-        <w:t>и</w:t>
-      </w:r>
-      <w:r>
-        <w:rPr>
-          <w:lang w:eastAsia="ru-RU"/>
-        </w:rPr>
-        <w:t>чение возможностей не революционное. Проблема кроется в том, что ожидаемое число успешно завершаемых дел всё равно остаётся пропорциональным логарифму отпущенн</w:t>
-      </w:r>
-      <w:r>
-        <w:rPr>
-          <w:lang w:eastAsia="ru-RU"/>
-        </w:rPr>
-        <w:t>о</w:t>
-      </w:r>
-      <w:r>
-        <w:rPr>
-          <w:lang w:eastAsia="ru-RU"/>
-        </w:rPr>
-        <w:t>го времени, а логарифм растёт чрезвычайно медленно! Так что, планируя многое, нужно иметь в виду, что интенсивность процесса будет неизбежно возрастать, и времени в пре</w:t>
-      </w:r>
-      <w:r>
-        <w:rPr>
-          <w:lang w:eastAsia="ru-RU"/>
-        </w:rPr>
-        <w:t>д</w:t>
-      </w:r>
-      <w:r>
-        <w:rPr>
-          <w:lang w:eastAsia="ru-RU"/>
-        </w:rPr>
-        <w:t>дверии дедлайна, скорее всего, будет не хватать. В любом случае, необходимо помнить, что жизнь коротка и чтобы успеть реализовать задуманное, нужно действовать прямо се</w:t>
-      </w:r>
-      <w:r>
-        <w:rPr>
-          <w:lang w:eastAsia="ru-RU"/>
-        </w:rPr>
-        <w:t>й</w:t>
-      </w:r>
-      <w:r>
-        <w:rPr>
-          <w:lang w:eastAsia="ru-RU"/>
-        </w:rPr>
-        <w:t>час!</w:t>
+        <w:t>Разбиение времени выполнения работы на несколько промежуточных отчё</w:t>
+      </w:r>
+      <w:r>
+        <w:rPr>
+          <w:lang w:eastAsia="ru-RU"/>
+        </w:rPr>
+        <w:t>т</w:t>
+      </w:r>
+      <w:r>
+        <w:rPr>
+          <w:lang w:eastAsia="ru-RU"/>
+        </w:rPr>
+        <w:t>ных периодов позволяет выполнить работу более равномерно, но добавляет стресс при приближении каждого нового отчёта.</w:t>
       </w:r>
     </w:p>
     <w:p>
       <w:pPr>
+        <w:pStyle w:val="a6"/>
         <w:rPr>
           <w:lang w:eastAsia="ru-RU"/>
         </w:rPr>
       </w:pPr>
+      <w:r>
+        <w:rPr>
+          <w:lang w:eastAsia="ru-RU"/>
+        </w:rPr>
+        <w:t>Несмотря на нервотрёпку с промежуточным отчётом, мы достигли свое</w:t>
+      </w:r>
+      <w:r>
+        <w:rPr>
+          <w:lang w:eastAsia="ru-RU"/>
+        </w:rPr>
+        <w:t>й</w:t>
+      </w:r>
+      <w:r>
+        <w:rPr>
+          <w:lang w:eastAsia="ru-RU"/>
+        </w:rPr>
+        <w:t xml:space="preserve"> цели: пл</w:t>
+      </w:r>
+      <w:r>
+        <w:rPr>
+          <w:lang w:eastAsia="ru-RU"/>
+        </w:rPr>
+        <w:t>о</w:t>
+      </w:r>
+      <w:r>
+        <w:rPr>
+          <w:lang w:eastAsia="ru-RU"/>
+        </w:rPr>
+        <w:t>щадь под общей кривой темпа выполнения сократилась</w:t>
+      </w:r>
+      <w:r>
+        <w:rPr>
+          <w:lang w:eastAsia="ru-RU"/>
+        </w:rPr>
+        <w:t>,</w:t>
+      </w:r>
+      <w:r>
+        <w:rPr>
+          <w:lang w:eastAsia="ru-RU"/>
+        </w:rPr>
+        <w:t xml:space="preserve"> и коэффициент подлости умен</w:t>
+      </w:r>
+      <w:r>
+        <w:rPr>
+          <w:lang w:eastAsia="ru-RU"/>
+        </w:rPr>
+        <w:t>ь</w:t>
+      </w:r>
+      <w:r>
+        <w:rPr>
+          <w:lang w:eastAsia="ru-RU"/>
+        </w:rPr>
+        <w:t xml:space="preserve">шился от </w:t>
+      </w:r>
+      <m:oMath>
+        <m:r>
+          <w:rPr>
+            <w:rFonts w:ascii="Cambria Math" w:hAnsi="Cambria Math"/>
+            <w:lang w:eastAsia="ru-RU"/>
+          </w:rPr>
+          <m:t>0.65</m:t>
+        </m:r>
+      </m:oMath>
+      <w:r>
+        <w:rPr>
+          <w:lang w:eastAsia="ru-RU"/>
+        </w:rPr>
+        <w:t xml:space="preserve"> до </w:t>
+      </w:r>
+      <m:oMath>
+        <m:r>
+          <w:rPr>
+            <w:rFonts w:ascii="Cambria Math" w:hAnsi="Cambria Math"/>
+            <w:lang w:eastAsia="ru-RU"/>
+          </w:rPr>
+          <m:t>0.3</m:t>
+        </m:r>
+      </m:oMath>
+      <w:r>
+        <w:rPr>
+          <w:lang w:eastAsia="ru-RU"/>
+        </w:rPr>
+        <w:t>. Кроме того, сокращение срока (вместе с сокращением числа дел, р</w:t>
+      </w:r>
+      <w:r>
+        <w:rPr>
+          <w:lang w:eastAsia="ru-RU"/>
+        </w:rPr>
+        <w:t>а</w:t>
+      </w:r>
+      <w:r>
+        <w:rPr>
+          <w:lang w:eastAsia="ru-RU"/>
+        </w:rPr>
+        <w:t>зумее</w:t>
+      </w:r>
+      <w:r>
+        <w:rPr>
+          <w:lang w:eastAsia="ru-RU"/>
+        </w:rPr>
+        <w:t>т</w:t>
+      </w:r>
+      <w:r>
+        <w:rPr>
+          <w:lang w:eastAsia="ru-RU"/>
+        </w:rPr>
+        <w:t>ся) приближает ожидаемый темп выполнения работы к идеальному</w:t>
+      </w:r>
+      <w:r>
+        <w:rPr>
+          <w:lang w:eastAsia="ru-RU"/>
+        </w:rPr>
+        <w:t xml:space="preserve"> темпу</w:t>
+      </w:r>
+      <w:r>
+        <w:rPr>
+          <w:lang w:eastAsia="ru-RU"/>
+        </w:rPr>
+        <w:t>, поэтому коэ</w:t>
+      </w:r>
+      <w:r>
+        <w:rPr>
+          <w:lang w:eastAsia="ru-RU"/>
+        </w:rPr>
+        <w:t>ф</w:t>
+      </w:r>
+      <w:r>
+        <w:rPr>
+          <w:lang w:eastAsia="ru-RU"/>
+        </w:rPr>
+        <w:t xml:space="preserve">фициент подлости уменьшился более чем в два раза. Добавление ещё двух, скажем, квартальных отчётов, уменьшат его уже до </w:t>
+      </w:r>
+      <m:oMath>
+        <m:r>
+          <w:rPr>
+            <w:rFonts w:ascii="Cambria Math" w:hAnsi="Cambria Math"/>
+            <w:lang w:eastAsia="ru-RU"/>
+          </w:rPr>
+          <m:t>0.13</m:t>
+        </m:r>
+      </m:oMath>
+      <w:r>
+        <w:rPr>
+          <w:lang w:eastAsia="ru-RU"/>
+        </w:rPr>
+        <w:t>, но тем самым мы вгоним наших испо</w:t>
+      </w:r>
+      <w:r>
+        <w:rPr>
+          <w:lang w:eastAsia="ru-RU"/>
+        </w:rPr>
+        <w:t>л</w:t>
+      </w:r>
+      <w:r>
+        <w:rPr>
+          <w:lang w:eastAsia="ru-RU"/>
+        </w:rPr>
+        <w:t>нителей сразу в четыре стрессовых периода</w:t>
+      </w:r>
+      <w:r>
+        <w:rPr>
+          <w:lang w:eastAsia="ru-RU"/>
+        </w:rPr>
+        <w:t>,</w:t>
+      </w:r>
+      <w:r>
+        <w:rPr>
+          <w:lang w:eastAsia="ru-RU"/>
+        </w:rPr>
+        <w:t xml:space="preserve"> и они всё равно станут громко страдать, ж</w:t>
+      </w:r>
+      <w:r>
+        <w:rPr>
+          <w:lang w:eastAsia="ru-RU"/>
+        </w:rPr>
+        <w:t>а</w:t>
+      </w:r>
+      <w:r>
+        <w:rPr>
+          <w:lang w:eastAsia="ru-RU"/>
+        </w:rPr>
+        <w:t>луясь на судьбу и на начальство! Что же, мы можем показать работникам наши выкладки и доказать, что введя ежеквартальную отчётность, в пять раз понизили коэффициент по</w:t>
+      </w:r>
+      <w:r>
+        <w:rPr>
+          <w:lang w:eastAsia="ru-RU"/>
+        </w:rPr>
+        <w:t>д</w:t>
+      </w:r>
+      <w:r>
+        <w:rPr>
+          <w:lang w:eastAsia="ru-RU"/>
+        </w:rPr>
+        <w:t>лости их жизни, если это, конечно, послужит им утешением.</w:t>
+      </w:r>
+      <w:r>
+        <w:rPr>
+          <w:lang w:eastAsia="ru-RU"/>
+        </w:rPr>
+        <w:t xml:space="preserve"> </w:t>
+      </w:r>
+      <w:r>
+        <w:rPr>
+          <w:lang w:eastAsia="ru-RU"/>
+        </w:rPr>
+        <w:t xml:space="preserve">Более того, при стремлении количества промежуточных </w:t>
+      </w:r>
+      <w:proofErr w:type="spellStart"/>
+      <w:r>
+        <w:rPr>
+          <w:lang w:eastAsia="ru-RU"/>
+        </w:rPr>
+        <w:t>дедлайнов</w:t>
+      </w:r>
+      <w:proofErr w:type="spellEnd"/>
+      <w:r>
+        <w:rPr>
+          <w:lang w:eastAsia="ru-RU"/>
+        </w:rPr>
+        <w:t xml:space="preserve"> к числу дней, отпущенных на работу, темп выпо</w:t>
+      </w:r>
+      <w:r>
+        <w:rPr>
+          <w:lang w:eastAsia="ru-RU"/>
+        </w:rPr>
+        <w:t>л</w:t>
+      </w:r>
+      <w:r>
+        <w:rPr>
+          <w:lang w:eastAsia="ru-RU"/>
+        </w:rPr>
+        <w:t xml:space="preserve">нения работы приблизится к идеальному, но очень </w:t>
+      </w:r>
+      <w:proofErr w:type="gramStart"/>
+      <w:r>
+        <w:rPr>
+          <w:lang w:eastAsia="ru-RU"/>
+        </w:rPr>
+        <w:t>з</w:t>
+      </w:r>
+      <w:r>
+        <w:rPr>
+          <w:lang w:eastAsia="ru-RU"/>
+        </w:rPr>
+        <w:t>а</w:t>
+      </w:r>
+      <w:r>
+        <w:rPr>
+          <w:lang w:eastAsia="ru-RU"/>
+        </w:rPr>
+        <w:t>нудному</w:t>
+      </w:r>
+      <w:proofErr w:type="gramEnd"/>
+      <w:r>
+        <w:rPr>
+          <w:lang w:eastAsia="ru-RU"/>
+        </w:rPr>
+        <w:t xml:space="preserve"> темпу.</w:t>
+      </w:r>
     </w:p>
     <w:p>
       <w:pPr>
+        <w:pStyle w:val="2"/>
         <w:rPr>
           <w:lang w:eastAsia="ru-RU"/>
         </w:rPr>
@@ -3706,31 +8032,265 @@
         <w:rPr>
           <w:lang w:eastAsia="ru-RU"/>
         </w:rPr>
-        <w:t>Давайте полюбуемся на темп благонамеренного отличника.</w:t>
+        <w:lastRenderedPageBreak/>
+        <w:t>Ну вот! Ещё и при</w:t>
+      </w:r>
+      <w:r>
+        <w:rPr>
+          <w:lang w:eastAsia="ru-RU"/>
+        </w:rPr>
+        <w:t>нтер сломался!</w:t>
       </w:r>
     </w:p>
     <w:p>
       <w:pPr>
+        <w:pStyle w:val="a6"/>
         <w:rPr>
           <w:lang w:eastAsia="ru-RU"/>
         </w:rPr>
       </w:pPr>
+      <w:r>
+        <w:rPr>
+          <w:lang w:eastAsia="ru-RU"/>
+        </w:rPr>
+        <w:t xml:space="preserve">Добавим ещё пару слов о стратегии </w:t>
+      </w:r>
+      <w:proofErr w:type="gramStart"/>
+      <w:r>
+        <w:rPr>
+          <w:lang w:eastAsia="ru-RU"/>
+        </w:rPr>
+        <w:t>балбеса</w:t>
+      </w:r>
+      <w:proofErr w:type="gramEnd"/>
+      <w:r>
+        <w:rPr>
+          <w:lang w:eastAsia="ru-RU"/>
+        </w:rPr>
+        <w:t xml:space="preserve">. </w:t>
+      </w:r>
+      <w:r>
+        <w:rPr>
+          <w:lang w:eastAsia="ru-RU"/>
+        </w:rPr>
+        <w:t>Ч</w:t>
+      </w:r>
+      <w:r>
+        <w:rPr>
+          <w:lang w:eastAsia="ru-RU"/>
+        </w:rPr>
+        <w:t>исл</w:t>
+      </w:r>
+      <w:r>
+        <w:rPr>
+          <w:lang w:eastAsia="ru-RU"/>
+        </w:rPr>
+        <w:t>а</w:t>
+      </w:r>
+      <w:r>
+        <w:rPr>
+          <w:lang w:eastAsia="ru-RU"/>
+        </w:rPr>
+        <w:t xml:space="preserve"> Стирлинга </w:t>
+      </w:r>
+      <w:r>
+        <w:rPr>
+          <w:lang w:eastAsia="ru-RU"/>
+        </w:rPr>
+        <w:t xml:space="preserve">при увеличении </w:t>
+      </w:r>
+      <m:oMath>
+        <m:r>
+          <w:rPr>
+            <w:rFonts w:ascii="Cambria Math" w:hAnsi="Cambria Math"/>
+            <w:lang w:val="en-US" w:eastAsia="ru-RU"/>
+          </w:rPr>
+          <m:t>n</m:t>
+        </m:r>
+      </m:oMath>
+      <w:r>
+        <w:rPr>
+          <w:lang w:eastAsia="ru-RU"/>
+        </w:rPr>
+        <w:t xml:space="preserve"> </w:t>
+      </w:r>
+      <w:r>
+        <w:rPr>
+          <w:lang w:eastAsia="ru-RU"/>
+        </w:rPr>
+        <w:t>им</w:t>
+      </w:r>
+      <w:r>
+        <w:rPr>
+          <w:lang w:eastAsia="ru-RU"/>
+        </w:rPr>
+        <w:t>е</w:t>
+      </w:r>
+      <w:r>
+        <w:rPr>
+          <w:lang w:eastAsia="ru-RU"/>
+        </w:rPr>
+        <w:t>ю</w:t>
+      </w:r>
+      <w:r>
+        <w:rPr>
+          <w:lang w:eastAsia="ru-RU"/>
+        </w:rPr>
+        <w:t>т асимптотическое разложение, которое сводит распределение длин цепочек с дедла</w:t>
+      </w:r>
+      <w:r>
+        <w:rPr>
+          <w:lang w:eastAsia="ru-RU"/>
+        </w:rPr>
+        <w:t>й</w:t>
+      </w:r>
+      <w:r>
+        <w:rPr>
+          <w:lang w:eastAsia="ru-RU"/>
+        </w:rPr>
+        <w:t>ном к смещён</w:t>
+      </w:r>
+      <w:r>
+        <w:rPr>
+          <w:lang w:eastAsia="ru-RU"/>
+        </w:rPr>
+        <w:t>н</w:t>
+      </w:r>
+      <w:r>
+        <w:rPr>
+          <w:lang w:eastAsia="ru-RU"/>
+        </w:rPr>
+        <w:t xml:space="preserve">ому распределению Пуассона. </w:t>
+      </w:r>
+      <w:r>
+        <w:rPr>
+          <w:lang w:eastAsia="ru-RU"/>
+        </w:rPr>
+        <w:t>По</w:t>
+      </w:r>
+      <w:r>
+        <w:rPr>
+          <w:lang w:eastAsia="ru-RU"/>
+        </w:rPr>
+        <w:t xml:space="preserve"> </w:t>
+      </w:r>
+      <w:r>
+        <w:rPr>
+          <w:lang w:eastAsia="ru-RU"/>
+        </w:rPr>
+        <w:t xml:space="preserve">существу, они становятся </w:t>
+      </w:r>
+      <w:proofErr w:type="spellStart"/>
+      <w:r>
+        <w:rPr>
+          <w:lang w:eastAsia="ru-RU"/>
+        </w:rPr>
+        <w:t>неоличимы</w:t>
+      </w:r>
+      <w:proofErr w:type="spellEnd"/>
+      <w:r>
+        <w:rPr>
+          <w:lang w:eastAsia="ru-RU"/>
+        </w:rPr>
+        <w:t xml:space="preserve"> друг </w:t>
+      </w:r>
+      <w:proofErr w:type="gramStart"/>
+      <w:r>
+        <w:rPr>
+          <w:lang w:eastAsia="ru-RU"/>
+        </w:rPr>
+        <w:t>от</w:t>
+      </w:r>
+      <w:proofErr w:type="gramEnd"/>
+      <w:r>
+        <w:rPr>
+          <w:lang w:eastAsia="ru-RU"/>
+        </w:rPr>
+        <w:t xml:space="preserve"> другу, когда, согласно центральной предельной теореме, стремятся к нормальн</w:t>
+      </w:r>
+      <w:r>
+        <w:rPr>
+          <w:lang w:eastAsia="ru-RU"/>
+        </w:rPr>
+        <w:t>о</w:t>
+      </w:r>
+      <w:r>
+        <w:rPr>
+          <w:lang w:eastAsia="ru-RU"/>
+        </w:rPr>
+        <w:t>му распред</w:t>
+      </w:r>
+      <w:r>
+        <w:rPr>
+          <w:lang w:eastAsia="ru-RU"/>
+        </w:rPr>
+        <w:t>е</w:t>
+      </w:r>
+      <w:r>
+        <w:rPr>
+          <w:lang w:eastAsia="ru-RU"/>
+        </w:rPr>
+        <w:t xml:space="preserve">лению. </w:t>
+      </w:r>
     </w:p>
     <w:p>
       <w:pPr>
-        <w:rPr>
-          <w:lang w:val="en-US" w:eastAsia="ru-RU"/>
-        </w:rPr>
+        <w:pStyle w:val="af6"/>
       </w:pPr>
       <w:r>
-        <w:rPr>
-          <w:lang w:val="en-US" w:eastAsia="ru-RU"/>
-        </w:rPr>
-        <w:t>&lt;img src="https://habrastorage.org/webt/jz/91/wp/jz91wpbzzhanhxy0i8xps7y8nak.png" width='75%' align='center' /&gt;</w:t>
+        <w:drawing>
+          <wp:inline distT="0" distB="0" distL="0" distR="0">
+            <wp:extent cx="4071067" cy="2723052"/>
+            <wp:effectExtent l="0" t="0" r="5715" b="1270"/>
+            <wp:docPr id="32" name="Рисунок 32" descr="C:\tmp\podlost\ToH\html\figures\deadline\2019-01-07_19-02-18.png"/>
+            <wp:cNvGraphicFramePr>
+              <a:graphicFrameLocks xmlns:a="http://schemas.openxmlformats.org/drawingml/2006/main" noChangeAspect="1"/>
+            </wp:cNvGraphicFramePr>
+            <a:graphic xmlns:a="http://schemas.openxmlformats.org/drawingml/2006/main">
+              <a:graphicData uri="http://schemas.openxmlformats.org/drawingml/2006/picture">
+                <pic:pic xmlns:pic="http://schemas.openxmlformats.org/drawingml/2006/picture">
+                  <pic:nvPicPr>
+                    <pic:cNvPr id="0" name="Picture 57" descr="C:\tmp\podlost\ToH\html\figures\deadline\2019-01-07_19-02-18.png"/>
+                    <pic:cNvPicPr>
+                      <a:picLocks noChangeAspect="1" noChangeArrowheads="1"/>
+                    </pic:cNvPicPr>
+                  </pic:nvPicPr>
+                  <pic:blipFill>
+                    <a:blip r:embed="rId16" cstate="print">
+                      <a:extLst>
+                        <a:ext uri="{28A0092B-C50C-407E-A947-70E740481C1C}">
+                          <a14:useLocalDpi xmlns:a14="http://schemas.microsoft.com/office/drawing/2010/main" val="0"/>
+                        </a:ext>
+                      </a:extLst>
+                    </a:blip>
+                    <a:srcRect/>
+                    <a:stretch>
+                      <a:fillRect/>
+                    </a:stretch>
+                  </pic:blipFill>
+                  <pic:spPr bwMode="auto">
+                    <a:xfrm>
+                      <a:off x="0" y="0"/>
+                      <a:ext cx="4070972" cy="2722989"/>
+                    </a:xfrm>
+                    <a:prstGeom prst="rect">
+                      <a:avLst/>
+                    </a:prstGeom>
+                    <a:noFill/>
+                    <a:ln>
+                      <a:noFill/>
+                    </a:ln>
+                  </pic:spPr>
+                </pic:pic>
+              </a:graphicData>
+            </a:graphic>
+          </wp:inline>
+        </w:drawing>
       </w:r>
     </w:p>
     <w:p>
       <w:pPr>
+        <w:pStyle w:val="ad"/>
         <w:rPr>
           <w:lang w:eastAsia="ru-RU"/>
         </w:rPr>
@@ -3739,30 +8299,160 @@
         <w:rPr>
           <w:lang w:eastAsia="ru-RU"/>
         </w:rPr>
-        <w:t>&lt;i&gt;&lt;font color="#444"&gt;Ожидаемый темп выполнения работы методичным человеком, старающимся приступить к следующему этапу работы как можно скорее. На графиках представлены результаты усреднения десятка тысяч численных экспериментов, модел</w:t>
-      </w:r>
-      <w:r>
-        <w:rPr>
-          <w:lang w:eastAsia="ru-RU"/>
-        </w:rPr>
-        <w:t>и</w:t>
-      </w:r>
-      <w:r>
-        <w:rPr>
-          <w:lang w:eastAsia="ru-RU"/>
-        </w:rPr>
-        <w:t>рующих выполнение задания с фиксированным числом этапов. Красной линией обозначен предельный темп для большого числа задач.&lt;/font&gt;&lt;/i&gt;</w:t>
+        <w:t xml:space="preserve">Распределение Стирлинга и Пуассона для </w:t>
+      </w:r>
+      <w:r>
+        <w:rPr>
+          <w:lang w:val="en-US" w:eastAsia="ru-RU"/>
+        </w:rPr>
+        <w:t>n</w:t>
+      </w:r>
+      <w:r>
+        <w:rPr>
+          <w:lang w:eastAsia="ru-RU"/>
+        </w:rPr>
+        <w:t xml:space="preserve"> = 100000</w:t>
+      </w:r>
+      <w:r>
+        <w:rPr>
+          <w:lang w:eastAsia="ru-RU"/>
+        </w:rPr>
+        <w:t xml:space="preserve"> становятся </w:t>
+      </w:r>
+      <w:r>
+        <w:rPr>
+          <w:lang w:eastAsia="ru-RU"/>
+        </w:rPr>
+        <w:t xml:space="preserve">очень </w:t>
+      </w:r>
+      <w:proofErr w:type="gramStart"/>
+      <w:r>
+        <w:rPr>
+          <w:lang w:eastAsia="ru-RU"/>
+        </w:rPr>
+        <w:t>близки</w:t>
+      </w:r>
+      <w:proofErr w:type="gramEnd"/>
+      <w:r>
+        <w:rPr>
+          <w:lang w:eastAsia="ru-RU"/>
+        </w:rPr>
+        <w:t xml:space="preserve"> друг</w:t>
+      </w:r>
+      <w:r>
+        <w:rPr>
+          <w:lang w:eastAsia="ru-RU"/>
+        </w:rPr>
+        <w:t xml:space="preserve"> к</w:t>
+      </w:r>
+      <w:r>
+        <w:rPr>
+          <w:lang w:eastAsia="ru-RU"/>
+        </w:rPr>
+        <w:t xml:space="preserve"> дру</w:t>
+      </w:r>
+      <w:r>
+        <w:rPr>
+          <w:lang w:eastAsia="ru-RU"/>
+        </w:rPr>
+        <w:t>гу.</w:t>
       </w:r>
     </w:p>
     <w:p>
       <w:pPr>
+        <w:pStyle w:val="a6"/>
         <w:rPr>
           <w:lang w:eastAsia="ru-RU"/>
         </w:rPr>
       </w:pPr>
+      <w:r>
+        <w:rPr>
+          <w:lang w:eastAsia="ru-RU"/>
+        </w:rPr>
+        <w:t>Таким образом, наш стохастический процесс с дедлай</w:t>
+      </w:r>
+      <w:r>
+        <w:rPr>
+          <w:lang w:eastAsia="ru-RU"/>
+        </w:rPr>
+        <w:t>ном</w:t>
+      </w:r>
+      <w:r>
+        <w:rPr>
+          <w:lang w:eastAsia="ru-RU"/>
+        </w:rPr>
+        <w:t xml:space="preserve"> можно рассматривать либо как пуассоновский процесс на сгущающейся временной сетке, либо как неоднородный пуассоновский процесс, интенсивность которого монотонно и стремительно растёт. И х</w:t>
+      </w:r>
+      <w:r>
+        <w:rPr>
+          <w:lang w:eastAsia="ru-RU"/>
+        </w:rPr>
+        <w:t>о</w:t>
+      </w:r>
+      <w:r>
+        <w:rPr>
+          <w:lang w:eastAsia="ru-RU"/>
+        </w:rPr>
+        <w:t>тя, строго говоря, наш процесс не является пуассоновским, поскольку события в нём не нез</w:t>
+      </w:r>
+      <w:r>
+        <w:rPr>
+          <w:lang w:eastAsia="ru-RU"/>
+        </w:rPr>
+        <w:t>а</w:t>
+      </w:r>
+      <w:r>
+        <w:rPr>
+          <w:lang w:eastAsia="ru-RU"/>
+        </w:rPr>
+        <w:t xml:space="preserve">висимы, однако, нужные нам статистические свойства у них схожи. Об их схожести говорит и подмеченная </w:t>
+      </w:r>
+      <w:r>
+        <w:rPr>
+          <w:lang w:eastAsia="ru-RU"/>
+        </w:rPr>
+        <w:t>ранее</w:t>
+      </w:r>
+      <w:r>
+        <w:rPr>
+          <w:lang w:eastAsia="ru-RU"/>
+        </w:rPr>
+        <w:t xml:space="preserve"> близость среднего значения и дисперсии распределения Стирлинга, характерная </w:t>
+      </w:r>
+      <w:r>
+        <w:rPr>
+          <w:lang w:eastAsia="ru-RU"/>
+        </w:rPr>
+        <w:t xml:space="preserve">именно </w:t>
+      </w:r>
+      <w:r>
+        <w:rPr>
+          <w:lang w:eastAsia="ru-RU"/>
+        </w:rPr>
+        <w:t>дл</w:t>
+      </w:r>
+      <w:r>
+        <w:rPr>
+          <w:lang w:eastAsia="ru-RU"/>
+        </w:rPr>
+        <w:t>я пуассоновского распред</w:t>
+      </w:r>
+      <w:r>
+        <w:rPr>
+          <w:lang w:eastAsia="ru-RU"/>
+        </w:rPr>
+        <w:t>е</w:t>
+      </w:r>
+      <w:r>
+        <w:rPr>
+          <w:lang w:eastAsia="ru-RU"/>
+        </w:rPr>
+        <w:t>ления.</w:t>
+      </w:r>
     </w:p>
     <w:p>
       <w:pPr>
+        <w:pStyle w:val="a6"/>
         <w:rPr>
           <w:lang w:eastAsia="ru-RU"/>
         </w:rPr>
@@ -3771,54 +8461,274 @@
         <w:rPr>
           <w:lang w:eastAsia="ru-RU"/>
         </w:rPr>
-        <w:t>Нашему аккуратисту удалось более равномерно распределить работу, и сделать сущ</w:t>
-      </w:r>
-      <w:r>
-        <w:rPr>
-          <w:lang w:eastAsia="ru-RU"/>
-        </w:rPr>
-        <w:t>е</w:t>
-      </w:r>
-      <w:r>
-        <w:rPr>
-          <w:lang w:eastAsia="ru-RU"/>
-        </w:rPr>
-        <w:t>ственно больше дел, но его всё равно ожидает цейтнот. Короткие цепочки такой человек будет выполнять с существенным перевыполнением плана, а цепочку из семи дел -- пра</w:t>
-      </w:r>
-      <w:r>
-        <w:rPr>
-          <w:lang w:eastAsia="ru-RU"/>
-        </w:rPr>
-        <w:t>к</w:t>
-      </w:r>
-      <w:r>
-        <w:rPr>
-          <w:lang w:eastAsia="ru-RU"/>
-        </w:rPr>
-        <w:t>тически идеально. Однако по мере увеличения числа дел, ожидаемый темп быстро стр</w:t>
-      </w:r>
-      <w:r>
-        <w:rPr>
-          <w:lang w:eastAsia="ru-RU"/>
-        </w:rPr>
-        <w:t>е</w:t>
-      </w:r>
-      <w:r>
-        <w:rPr>
-          <w:lang w:eastAsia="ru-RU"/>
-        </w:rPr>
-        <w:t>мится к теоретическому темпу, полученному с помощью стратегии балбеса! Увеличилась общая производительность, но запарка перед самым дедлайном никуда не делись. Так что нагружая можно доканать и заправского зануду!</w:t>
+        <w:t>Этот вывод позволяет задать вопрос: что если добавить к построенному нами проце</w:t>
+      </w:r>
+      <w:r>
+        <w:rPr>
+          <w:lang w:eastAsia="ru-RU"/>
+        </w:rPr>
+        <w:t>с</w:t>
+      </w:r>
+      <w:r>
+        <w:rPr>
+          <w:lang w:eastAsia="ru-RU"/>
+        </w:rPr>
+        <w:t xml:space="preserve">су выполнения цепочки дел какие-либо независящие от нас редкие неприятности: пургу, жуткую пробку, насморк, поломку принтера, или всенародный праздник? </w:t>
       </w:r>
     </w:p>
     <w:p>
       <w:pPr>
+        <w:pStyle w:val="a6"/>
         <w:rPr>
           <w:lang w:eastAsia="ru-RU"/>
         </w:rPr>
       </w:pPr>
+      <w:r>
+        <w:rPr>
+          <w:lang w:eastAsia="ru-RU"/>
+        </w:rPr>
+        <w:t xml:space="preserve">Для пуассоновского процесса определён </w:t>
+      </w:r>
+      <w:r>
+        <w:rPr>
+          <w:rStyle w:val="afa"/>
+        </w:rPr>
+        <w:t>процесс случайного прореживания</w:t>
+      </w:r>
+      <w:r>
+        <w:rPr>
+          <w:lang w:eastAsia="ru-RU"/>
+        </w:rPr>
+        <w:t>, заключ</w:t>
+      </w:r>
+      <w:r>
+        <w:rPr>
+          <w:lang w:eastAsia="ru-RU"/>
+        </w:rPr>
+        <w:t>а</w:t>
+      </w:r>
+      <w:r>
+        <w:rPr>
+          <w:lang w:eastAsia="ru-RU"/>
+        </w:rPr>
+        <w:t xml:space="preserve">ющийся в </w:t>
+      </w:r>
+      <w:r>
+        <w:rPr>
+          <w:lang w:eastAsia="ru-RU"/>
+        </w:rPr>
+        <w:t>удалении из потока событий</w:t>
+      </w:r>
+      <w:r>
+        <w:rPr>
+          <w:lang w:eastAsia="ru-RU"/>
+        </w:rPr>
+        <w:t>, с какой-то</w:t>
+      </w:r>
+      <w:r>
+        <w:rPr>
+          <w:lang w:eastAsia="ru-RU"/>
+        </w:rPr>
+        <w:t xml:space="preserve"> известной</w:t>
+      </w:r>
+      <w:r>
+        <w:rPr>
+          <w:lang w:eastAsia="ru-RU"/>
+        </w:rPr>
+        <w:t xml:space="preserve"> вероятностью. Случайное прореживание с вероятностью </w:t>
+      </w:r>
+      <m:oMath>
+        <m:r>
+          <w:rPr>
+            <w:rFonts w:ascii="Cambria Math" w:hAnsi="Cambria Math"/>
+            <w:lang w:eastAsia="ru-RU"/>
+          </w:rPr>
+          <m:t>(1-p)</m:t>
+        </m:r>
+      </m:oMath>
+      <w:r>
+        <w:rPr>
+          <w:lang w:eastAsia="ru-RU"/>
+        </w:rPr>
+        <w:t xml:space="preserve"> оста</w:t>
+      </w:r>
+      <w:proofErr w:type="spellStart"/>
+      <w:r>
+        <w:rPr>
+          <w:lang w:eastAsia="ru-RU"/>
+        </w:rPr>
+        <w:t>вляет</w:t>
+      </w:r>
+      <w:proofErr w:type="spellEnd"/>
+      <w:r>
+        <w:rPr>
+          <w:lang w:eastAsia="ru-RU"/>
+        </w:rPr>
+        <w:t xml:space="preserve"> процесс пуассоновским, но его инте</w:t>
+      </w:r>
+      <w:r>
+        <w:rPr>
+          <w:lang w:eastAsia="ru-RU"/>
+        </w:rPr>
+        <w:t>н</w:t>
+      </w:r>
+      <w:r>
+        <w:rPr>
+          <w:lang w:eastAsia="ru-RU"/>
+        </w:rPr>
+        <w:t xml:space="preserve">сивность уменьшается, умножаясь на </w:t>
+      </w:r>
+      <m:oMath>
+        <m:r>
+          <w:rPr>
+            <w:rFonts w:ascii="Cambria Math" w:hAnsi="Cambria Math"/>
+            <w:lang w:eastAsia="ru-RU"/>
+          </w:rPr>
+          <m:t>p</m:t>
+        </m:r>
+      </m:oMath>
+      <w:r>
+        <w:rPr>
+          <w:lang w:eastAsia="ru-RU"/>
+        </w:rPr>
+        <w:t>. События, соответствующие совпадению неприя</w:t>
+      </w:r>
+      <w:r>
+        <w:rPr>
+          <w:lang w:eastAsia="ru-RU"/>
+        </w:rPr>
+        <w:t>т</w:t>
+      </w:r>
+      <w:r>
+        <w:rPr>
+          <w:lang w:eastAsia="ru-RU"/>
+        </w:rPr>
+        <w:t>ности и какого-либо этапа выполнения работы сами образуют пуассоновский пр</w:t>
+      </w:r>
+      <w:r>
+        <w:rPr>
+          <w:lang w:eastAsia="ru-RU"/>
+        </w:rPr>
+        <w:t>о</w:t>
+      </w:r>
+      <w:r>
+        <w:rPr>
+          <w:lang w:eastAsia="ru-RU"/>
+        </w:rPr>
+        <w:t>цесс, с существенно меньшей интенсивностью, но в нашем случае, также, монотонно и стрем</w:t>
+      </w:r>
+      <w:r>
+        <w:rPr>
+          <w:lang w:eastAsia="ru-RU"/>
+        </w:rPr>
+        <w:t>и</w:t>
+      </w:r>
+      <w:r>
+        <w:rPr>
+          <w:lang w:eastAsia="ru-RU"/>
+        </w:rPr>
+        <w:t>тельно растущей. Так стремительно, что какой бы малой ни была вероятность неприятн</w:t>
+      </w:r>
+      <w:r>
+        <w:rPr>
+          <w:lang w:eastAsia="ru-RU"/>
+        </w:rPr>
+        <w:t>о</w:t>
+      </w:r>
+      <w:r>
+        <w:rPr>
+          <w:lang w:eastAsia="ru-RU"/>
+        </w:rPr>
+        <w:t xml:space="preserve">сти, для достаточно большого числа дел (или срока, отведённого на работу), ближе к </w:t>
+      </w:r>
+      <w:proofErr w:type="spellStart"/>
+      <w:r>
+        <w:rPr>
+          <w:lang w:eastAsia="ru-RU"/>
+        </w:rPr>
+        <w:t>де</w:t>
+      </w:r>
+      <w:r>
+        <w:rPr>
+          <w:lang w:eastAsia="ru-RU"/>
+        </w:rPr>
+        <w:t>д</w:t>
+      </w:r>
+      <w:r>
+        <w:rPr>
+          <w:lang w:eastAsia="ru-RU"/>
+        </w:rPr>
+        <w:t>лайну</w:t>
+      </w:r>
+      <w:proofErr w:type="spellEnd"/>
+      <w:r>
+        <w:rPr>
+          <w:lang w:eastAsia="ru-RU"/>
+        </w:rPr>
+        <w:t xml:space="preserve"> она </w:t>
+      </w:r>
+      <w:r>
+        <w:rPr>
+          <w:lang w:eastAsia="ru-RU"/>
+        </w:rPr>
+        <w:t xml:space="preserve">может </w:t>
+      </w:r>
+      <w:r>
+        <w:rPr>
+          <w:lang w:eastAsia="ru-RU"/>
+        </w:rPr>
+        <w:t>увеличит</w:t>
+      </w:r>
+      <w:r>
+        <w:rPr>
+          <w:lang w:eastAsia="ru-RU"/>
+        </w:rPr>
+        <w:t>ь</w:t>
+      </w:r>
+      <w:r>
+        <w:rPr>
+          <w:lang w:eastAsia="ru-RU"/>
+        </w:rPr>
+        <w:t xml:space="preserve">ся </w:t>
+      </w:r>
+      <w:proofErr w:type="gramStart"/>
+      <w:r>
+        <w:rPr>
+          <w:lang w:eastAsia="ru-RU"/>
+        </w:rPr>
+        <w:t>до</w:t>
+      </w:r>
+      <w:proofErr w:type="gramEnd"/>
+      <w:r>
+        <w:rPr>
+          <w:lang w:eastAsia="ru-RU"/>
+        </w:rPr>
+        <w:t xml:space="preserve"> вполне наблюдаемой. И принтер забарахлит именно накануне сдачи </w:t>
+      </w:r>
+      <w:proofErr w:type="spellStart"/>
+      <w:r>
+        <w:rPr>
+          <w:lang w:eastAsia="ru-RU"/>
+        </w:rPr>
+        <w:t>курсовика</w:t>
+      </w:r>
+      <w:proofErr w:type="spellEnd"/>
+      <w:r>
+        <w:rPr>
+          <w:lang w:eastAsia="ru-RU"/>
+        </w:rPr>
+        <w:t>!</w:t>
+      </w:r>
+      <w:r>
+        <w:rPr>
+          <w:lang w:eastAsia="ru-RU"/>
+        </w:rPr>
+        <w:t xml:space="preserve"> Разумеется, это работает для достаточно длинных цепочек.</w:t>
+      </w:r>
     </w:p>
     <w:p>
       <w:pPr>
+        <w:pStyle w:val="a6"/>
         <w:rPr>
           <w:lang w:eastAsia="ru-RU"/>
         </w:rPr>
@@ -3827,449 +8737,135 @@
         <w:rPr>
           <w:lang w:eastAsia="ru-RU"/>
         </w:rPr>
-        <w:t>Впрочем, существует ещё один широко известный способ существенно дисциплин</w:t>
-      </w:r>
-      <w:r>
-        <w:rPr>
-          <w:lang w:eastAsia="ru-RU"/>
-        </w:rPr>
-        <w:t>и</w:t>
-      </w:r>
-      <w:r>
-        <w:rPr>
-          <w:lang w:eastAsia="ru-RU"/>
-        </w:rPr>
-        <w:t>ровать выполнение работ: вместо одного дедлайна надо сделать их много. Давайте раз</w:t>
-      </w:r>
-      <w:r>
-        <w:rPr>
-          <w:lang w:eastAsia="ru-RU"/>
-        </w:rPr>
-        <w:t>о</w:t>
-      </w:r>
-      <w:r>
-        <w:rPr>
-          <w:lang w:eastAsia="ru-RU"/>
-        </w:rPr>
         <w:lastRenderedPageBreak/>
-        <w:t>бьем срок выполнения работы на две равные части и будем придерживаться этого нового дедлайна, считая его, скажем, промежуточным отчётом. Для каждой из этих частей мы можем построить кривую ожидаемого темпа выполнения работ, как показано на рисунке.</w:t>
+        <w:t>Не удивляйтесь</w:t>
+      </w:r>
+      <w:r>
+        <w:rPr>
+          <w:lang w:eastAsia="ru-RU"/>
+        </w:rPr>
+        <w:t>,</w:t>
+      </w:r>
+      <w:r>
+        <w:rPr>
+          <w:lang w:eastAsia="ru-RU"/>
+        </w:rPr>
+        <w:t xml:space="preserve"> если автобус сломается именно тогда, когда вы уже опаздываете. А</w:t>
+      </w:r>
+      <w:r>
+        <w:rPr>
+          <w:lang w:eastAsia="ru-RU"/>
+        </w:rPr>
+        <w:t>в</w:t>
+      </w:r>
+      <w:r>
+        <w:rPr>
+          <w:lang w:eastAsia="ru-RU"/>
+        </w:rPr>
+        <w:t xml:space="preserve">тобус не желает вам зла. Просто, если вы девушка, то последовательность дел: выбрать платье, съесть конфетку, умыться, надеть выбранное платье, накраситься, надеть цепочку, переложить вещи из сумочки в </w:t>
+      </w:r>
+      <w:proofErr w:type="spellStart"/>
+      <w:r>
+        <w:rPr>
+          <w:lang w:eastAsia="ru-RU"/>
+        </w:rPr>
+        <w:t>клатч</w:t>
+      </w:r>
+      <w:proofErr w:type="spellEnd"/>
+      <w:r>
+        <w:rPr>
+          <w:lang w:eastAsia="ru-RU"/>
+        </w:rPr>
+        <w:t>, почистить туфли и прочее и прочее подходит к с</w:t>
+      </w:r>
+      <w:r>
+        <w:rPr>
+          <w:lang w:eastAsia="ru-RU"/>
+        </w:rPr>
+        <w:t>а</w:t>
+      </w:r>
+      <w:r>
+        <w:rPr>
+          <w:lang w:eastAsia="ru-RU"/>
+        </w:rPr>
+        <w:t xml:space="preserve">мому главному и волнительному </w:t>
+      </w:r>
+      <w:proofErr w:type="spellStart"/>
+      <w:r>
+        <w:rPr>
+          <w:lang w:eastAsia="ru-RU"/>
+        </w:rPr>
+        <w:t>дедлайну</w:t>
+      </w:r>
+      <w:proofErr w:type="spellEnd"/>
+      <w:r>
+        <w:rPr>
+          <w:lang w:eastAsia="ru-RU"/>
+        </w:rPr>
+        <w:t xml:space="preserve"> </w:t>
+      </w:r>
+      <w:r>
+        <w:t>—</w:t>
+      </w:r>
+      <w:r>
+        <w:rPr>
+          <w:lang w:eastAsia="ru-RU"/>
+        </w:rPr>
+        <w:t xml:space="preserve"> к свиданию! И </w:t>
+      </w:r>
+      <w:proofErr w:type="gramStart"/>
+      <w:r>
+        <w:rPr>
+          <w:lang w:eastAsia="ru-RU"/>
+        </w:rPr>
+        <w:t>темп</w:t>
+      </w:r>
+      <w:proofErr w:type="gramEnd"/>
+      <w:r>
+        <w:rPr>
+          <w:lang w:eastAsia="ru-RU"/>
+        </w:rPr>
+        <w:t xml:space="preserve"> с которым вы летите навстречу судьбе уже такой сумасшедший, что начинают происходить самые маловероя</w:t>
+      </w:r>
+      <w:r>
+        <w:rPr>
+          <w:lang w:eastAsia="ru-RU"/>
+        </w:rPr>
+        <w:t>т</w:t>
+      </w:r>
+      <w:r>
+        <w:rPr>
+          <w:lang w:eastAsia="ru-RU"/>
+        </w:rPr>
+        <w:t>ные чудеса.</w:t>
       </w:r>
     </w:p>
     <w:p>
       <w:pPr>
-        <w:rPr>
-          <w:lang w:eastAsia="ru-RU"/>
-        </w:rPr>
+        <w:pStyle w:val="a6"/>
       </w:pPr>
-    </w:p>
-    <w:p>
-      <w:pPr>
-        <w:rPr>
-          <w:lang w:eastAsia="ru-RU"/>
-        </w:rPr>
-      </w:pPr>
-      <w:r>
-        <w:rPr>
-          <w:lang w:eastAsia="ru-RU"/>
-        </w:rPr>
-        <w:t>&lt;img src="https://habrastorage.org/webt/am/mi/yd/ammiyddry9wxpm5fmh0edssjsye.png" width='75%' align='center' /&gt;&lt;i&gt;&lt;font color="#444"&gt;Разбиение времени выполнения работы на несколько промежуточных отчётных периодов позволяет выполнить работу более ра</w:t>
-      </w:r>
-      <w:r>
-        <w:rPr>
-          <w:lang w:eastAsia="ru-RU"/>
-        </w:rPr>
-        <w:t>в</w:t>
-      </w:r>
-      <w:r>
-        <w:rPr>
-          <w:lang w:eastAsia="ru-RU"/>
-        </w:rPr>
-        <w:t>номерно, но добавляет стресс при приближении каждого нового отчёта.&lt;/font&gt;&lt;/i&gt;</w:t>
-      </w:r>
-    </w:p>
-    <w:p>
-      <w:pPr>
-        <w:rPr>
-          <w:lang w:eastAsia="ru-RU"/>
-        </w:rPr>
-      </w:pPr>
-    </w:p>
-    <w:p>
-      <w:pPr>
-        <w:rPr>
-          <w:lang w:eastAsia="ru-RU"/>
-        </w:rPr>
-      </w:pPr>
-      <w:r>
-        <w:rPr>
-          <w:lang w:eastAsia="ru-RU"/>
-        </w:rPr>
-        <w:t>Несмотря на нервотрёпку с промежуточным отчётом, мы достигли свое цели: площадь под общей кривой темпа выполнения сократилась и коэффициент подлости уменьшился от $inline$0.65$inline$ до $inline$0.3$inline$. Кроме того, сокращение срока (вместе с с</w:t>
-      </w:r>
-      <w:r>
-        <w:rPr>
-          <w:lang w:eastAsia="ru-RU"/>
-        </w:rPr>
-        <w:t>о</w:t>
-      </w:r>
-      <w:r>
-        <w:rPr>
-          <w:lang w:eastAsia="ru-RU"/>
-        </w:rPr>
-        <w:t>кращением числа дел, разумеется) приближает ожидаемый темп выполнения работы к идеальному, поэтому коэффициент подлости уменьшился более чем в два раза. Добавл</w:t>
-      </w:r>
-      <w:r>
-        <w:rPr>
-          <w:lang w:eastAsia="ru-RU"/>
-        </w:rPr>
-        <w:t>е</w:t>
-      </w:r>
-      <w:r>
-        <w:rPr>
-          <w:lang w:eastAsia="ru-RU"/>
-        </w:rPr>
-        <w:t>ние ещё двух, скажем, квартальных отчётов, уменьшат его уже до $inline$0.13$inline$, но тем самым мы вгоним наших исполнителей сразу в четыре стрессовых периода и они всё равно станут громко страдать, жалуясь на судьбу и на начальство! Что же, мы можем п</w:t>
-      </w:r>
-      <w:r>
-        <w:rPr>
-          <w:lang w:eastAsia="ru-RU"/>
-        </w:rPr>
-        <w:t>о</w:t>
-      </w:r>
-      <w:r>
-        <w:rPr>
-          <w:lang w:eastAsia="ru-RU"/>
-        </w:rPr>
-        <w:t>казать работникам наши выкладки и доказать, что введя ежеквартальную отчётность, в пять раз понизили коэффициент подлости их жизни, если это, конечно, послужит им ут</w:t>
-      </w:r>
-      <w:r>
-        <w:rPr>
-          <w:lang w:eastAsia="ru-RU"/>
-        </w:rPr>
-        <w:t>е</w:t>
-      </w:r>
-      <w:r>
-        <w:rPr>
-          <w:lang w:eastAsia="ru-RU"/>
-        </w:rPr>
-        <w:t>шением.</w:t>
-      </w:r>
-    </w:p>
-    <w:p>
-      <w:pPr>
-        <w:rPr>
-          <w:lang w:eastAsia="ru-RU"/>
-        </w:rPr>
-      </w:pPr>
-    </w:p>
-    <w:p>
-      <w:pPr>
-        <w:rPr>
-          <w:lang w:eastAsia="ru-RU"/>
-        </w:rPr>
-      </w:pPr>
-      <w:r>
-        <w:rPr>
-          <w:lang w:eastAsia="ru-RU"/>
-        </w:rPr>
-        <w:t>Более того, при стремлении количества промежуточных дедлайнов к числу дней, о</w:t>
-      </w:r>
-      <w:r>
-        <w:rPr>
-          <w:lang w:eastAsia="ru-RU"/>
-        </w:rPr>
-        <w:t>т</w:t>
-      </w:r>
-      <w:r>
-        <w:rPr>
-          <w:lang w:eastAsia="ru-RU"/>
-        </w:rPr>
-        <w:t>пущенных на работу, темп выполнения работы приблизится к идеальному, но очень з</w:t>
-      </w:r>
-      <w:r>
-        <w:rPr>
-          <w:lang w:eastAsia="ru-RU"/>
-        </w:rPr>
-        <w:t>а</w:t>
-      </w:r>
-      <w:r>
-        <w:rPr>
-          <w:lang w:eastAsia="ru-RU"/>
-        </w:rPr>
-        <w:t>нудному темпу.</w:t>
-      </w:r>
-    </w:p>
-    <w:p>
-      <w:pPr>
-        <w:rPr>
-          <w:lang w:eastAsia="ru-RU"/>
-        </w:rPr>
-      </w:pPr>
-    </w:p>
-    <w:p>
-      <w:pPr>
-        <w:rPr>
-          <w:lang w:eastAsia="ru-RU"/>
-        </w:rPr>
-      </w:pPr>
-      <w:r>
-        <w:rPr>
-          <w:lang w:eastAsia="ru-RU"/>
-        </w:rPr>
-        <w:t>&lt;h3&gt;Ну вот! Ещё и принтер сломался!&lt;/h3&gt;</w:t>
-      </w:r>
-    </w:p>
-    <w:p>
-      <w:pPr>
-        <w:rPr>
-          <w:lang w:eastAsia="ru-RU"/>
-        </w:rPr>
-      </w:pPr>
-    </w:p>
-    <w:p>
-      <w:pPr>
-        <w:rPr>
-          <w:lang w:eastAsia="ru-RU"/>
-        </w:rPr>
-      </w:pPr>
-      <w:r>
-        <w:rPr>
-          <w:lang w:eastAsia="ru-RU"/>
-        </w:rPr>
-        <w:t>Добавим ещё пару слов о стратегии балбеса и распределении Стирлинга. Полученное нами распределение показывает вероятность получить заданное число событий в некот</w:t>
-      </w:r>
-      <w:r>
-        <w:rPr>
-          <w:lang w:eastAsia="ru-RU"/>
-        </w:rPr>
-        <w:t>о</w:t>
-      </w:r>
-      <w:r>
-        <w:rPr>
-          <w:lang w:eastAsia="ru-RU"/>
-        </w:rPr>
-        <w:t>ром временном интервале. Подсчитывая события в настоящем пуассоновском потоке с интенсивностью $inline$\lambda$inline$ мы придём к известному распределению Пуасс</w:t>
-      </w:r>
-      <w:r>
-        <w:rPr>
-          <w:lang w:eastAsia="ru-RU"/>
-        </w:rPr>
-        <w:t>о</w:t>
-      </w:r>
-      <w:r>
-        <w:rPr>
-          <w:lang w:eastAsia="ru-RU"/>
-        </w:rPr>
-        <w:t>на: $$display$$P(k) = e^{-\lambda}\frac{\lambda^k}{k!},$$display$$ описывающее веря</w:t>
-      </w:r>
-      <w:r>
-        <w:rPr>
-          <w:lang w:eastAsia="ru-RU"/>
-        </w:rPr>
-        <w:t>т</w:t>
-      </w:r>
-      <w:r>
-        <w:rPr>
-          <w:lang w:eastAsia="ru-RU"/>
-        </w:rPr>
-        <w:t>ность получить ровно $inline$k$inline$ событий в единичном интервале времени. Выр</w:t>
-      </w:r>
-      <w:r>
-        <w:rPr>
-          <w:lang w:eastAsia="ru-RU"/>
-        </w:rPr>
-        <w:t>а</w:t>
-      </w:r>
-      <w:r>
-        <w:rPr>
-          <w:lang w:eastAsia="ru-RU"/>
-        </w:rPr>
-        <w:t>жение для чисел Стирлинга имеет асимптотическое разложение, которое для больших $inline$n$inline$ сводит распределение длин цепочек с дедлайном к смещёноому распр</w:t>
-      </w:r>
-      <w:r>
-        <w:rPr>
-          <w:lang w:eastAsia="ru-RU"/>
-        </w:rPr>
-        <w:t>е</w:t>
-      </w:r>
-      <w:r>
-        <w:rPr>
-          <w:lang w:eastAsia="ru-RU"/>
-        </w:rPr>
-        <w:t>делению Пуассона с интенсивностью $inline$\lambda = H_n-1$inline$. Таким образом, наш стохастический процесс с дедлайном, с точки зрения статистики, можно рассматривать либо как пуассоновский процесс на сгущающейся временной сетке, либо как неодноро</w:t>
-      </w:r>
-      <w:r>
-        <w:rPr>
-          <w:lang w:eastAsia="ru-RU"/>
-        </w:rPr>
-        <w:t>д</w:t>
-      </w:r>
-      <w:r>
-        <w:rPr>
-          <w:lang w:eastAsia="ru-RU"/>
-        </w:rPr>
-        <w:t xml:space="preserve">ный пуассоновский процесс, интенсивность которого монотонно и стремительно растёт. И хотя, строго говоря, наш процесс не является пуассоновским, поскольку события в нём не независимы, однако, нужные нам статистические свойства у них схожи. Об их схожести говорит и подмеченная мной близость среднего значения и дисперсии распределения Стирлинга, характерная для пуассоновского распределения. </w:t>
-      </w:r>
-    </w:p>
-    <w:p>
-      <w:pPr>
-        <w:rPr>
-          <w:lang w:eastAsia="ru-RU"/>
-        </w:rPr>
-      </w:pPr>
-    </w:p>
-    <w:p>
-      <w:pPr>
-        <w:rPr>
-          <w:lang w:eastAsia="ru-RU"/>
-        </w:rPr>
-      </w:pPr>
-      <w:r>
-        <w:rPr>
-          <w:lang w:eastAsia="ru-RU"/>
-        </w:rPr>
-        <w:lastRenderedPageBreak/>
-        <w:t>Этот вывод позволяет задать вопрос: что если добавить к построенному нами проце</w:t>
-      </w:r>
-      <w:r>
-        <w:rPr>
-          <w:lang w:eastAsia="ru-RU"/>
-        </w:rPr>
-        <w:t>с</w:t>
-      </w:r>
-      <w:r>
-        <w:rPr>
-          <w:lang w:eastAsia="ru-RU"/>
-        </w:rPr>
-        <w:t xml:space="preserve">су выполнения цепочки дел какие-либо независящие от нас редкие неприятности: пургу, жуткую пробку, насморк, поломку принтера, или всенародный праздник? </w:t>
-      </w:r>
-    </w:p>
-    <w:p>
-      <w:pPr>
-        <w:rPr>
-          <w:lang w:eastAsia="ru-RU"/>
-        </w:rPr>
-      </w:pPr>
-    </w:p>
-    <w:p>
-      <w:pPr>
-        <w:rPr>
-          <w:lang w:eastAsia="ru-RU"/>
-        </w:rPr>
-      </w:pPr>
-      <w:r>
-        <w:rPr>
-          <w:lang w:eastAsia="ru-RU"/>
-        </w:rPr>
-        <w:t>Для пуассоновского процесса определён &lt;i&gt;процесс случайного прореживания&lt;/i&gt;, заключающийся в том, что мы с какой-то вероятностью станем удалять события из пот</w:t>
-      </w:r>
-      <w:r>
-        <w:rPr>
-          <w:lang w:eastAsia="ru-RU"/>
-        </w:rPr>
-        <w:t>о</w:t>
-      </w:r>
-      <w:r>
-        <w:rPr>
-          <w:lang w:eastAsia="ru-RU"/>
-        </w:rPr>
-        <w:t>ка. Случайное прореживание с вероятностью $inline$(1-p)$inline$ оставляет процесс пуа</w:t>
-      </w:r>
-      <w:r>
-        <w:rPr>
-          <w:lang w:eastAsia="ru-RU"/>
-        </w:rPr>
-        <w:t>с</w:t>
-      </w:r>
-      <w:r>
-        <w:rPr>
-          <w:lang w:eastAsia="ru-RU"/>
-        </w:rPr>
-        <w:t>соновским, но его интенсивность уменьшается, умножаясь на $inline$p$inline$. События, соответствующие совпадению неприятности и какого-либо этапа выполнения работы сами образуют пуассоновский процесс, с существенно меньшей интенсивностью, но в нашем случае, также, монотонно и стремительно растущей. Так стремительно, что какой бы м</w:t>
-      </w:r>
-      <w:r>
-        <w:rPr>
-          <w:lang w:eastAsia="ru-RU"/>
-        </w:rPr>
-        <w:t>а</w:t>
-      </w:r>
-      <w:r>
-        <w:rPr>
-          <w:lang w:eastAsia="ru-RU"/>
-        </w:rPr>
-        <w:t>лой ни была вероятность неприятности, для достаточно большого числа дел (или срока, отведённого на работу), ближе к дедлайну она увеличится до вполне наблюдаемой. И принтер забарахлит именно накануне сдачи курсовика!</w:t>
-      </w:r>
-    </w:p>
-    <w:p>
-      <w:pPr>
-        <w:rPr>
-          <w:lang w:eastAsia="ru-RU"/>
-        </w:rPr>
-      </w:pPr>
-    </w:p>
-    <w:p>
-      <w:pPr>
-        <w:rPr>
-          <w:lang w:eastAsia="ru-RU"/>
-        </w:rPr>
-      </w:pPr>
-      <w:r>
-        <w:rPr>
-          <w:lang w:eastAsia="ru-RU"/>
-        </w:rPr>
-        <w:t>Не удивляйтесь если автобус сломается именно тогда, когда вы уже опаздываете. А</w:t>
-      </w:r>
-      <w:r>
-        <w:rPr>
-          <w:lang w:eastAsia="ru-RU"/>
-        </w:rPr>
-        <w:t>в</w:t>
-      </w:r>
-      <w:r>
-        <w:rPr>
-          <w:lang w:eastAsia="ru-RU"/>
-        </w:rPr>
-        <w:t>тобус не желает вам зла. Просто, если вы девушка, то последовательность дел: выбрать платье, съесть конфетку, умыться, надеть выбранное платье, накраситься, надеть цепочку, переложить вещи из сумочки в клатч, почистить туфли и прочее и прочее подходит к с</w:t>
-      </w:r>
-      <w:r>
-        <w:rPr>
-          <w:lang w:eastAsia="ru-RU"/>
-        </w:rPr>
-        <w:t>а</w:t>
-      </w:r>
-      <w:r>
-        <w:rPr>
-          <w:lang w:eastAsia="ru-RU"/>
-        </w:rPr>
-        <w:t>мому главному и волнительному дедлайну -- к свиданию! И темп с которым вы летите навстречу судьбе уже такой сумасшедший, что начинают происходить самые маловероя</w:t>
-      </w:r>
-      <w:r>
-        <w:rPr>
-          <w:lang w:eastAsia="ru-RU"/>
-        </w:rPr>
-        <w:t>т</w:t>
-      </w:r>
-      <w:r>
-        <w:rPr>
-          <w:lang w:eastAsia="ru-RU"/>
-        </w:rPr>
-        <w:t>ные чудеса.</w:t>
-      </w:r>
-    </w:p>
-    <w:p>
-      <w:pPr>
-        <w:rPr>
-          <w:lang w:eastAsia="ru-RU"/>
-        </w:rPr>
-      </w:pPr>
-    </w:p>
-    <w:p>
-      <w:r>
-        <w:rPr>
-          <w:lang w:eastAsia="ru-RU"/>
-        </w:rPr>
-        <w:t>В конце концов, а что же такое чудо, как не реализация невероятного!</w:t>
-      </w:r>
+      <w:r>
+        <w:rPr>
+          <w:lang w:eastAsia="ru-RU"/>
+        </w:rPr>
+        <w:t xml:space="preserve">В конце концов, а что же такое чудо, как не реализация </w:t>
+      </w:r>
+      <w:proofErr w:type="gramStart"/>
+      <w:r>
+        <w:rPr>
+          <w:lang w:eastAsia="ru-RU"/>
+        </w:rPr>
+        <w:t>невероятного</w:t>
+      </w:r>
+      <w:proofErr w:type="gramEnd"/>
+      <w:r>
+        <w:rPr>
+          <w:lang w:eastAsia="ru-RU"/>
+        </w:rPr>
+        <w:t>!</w:t>
+      </w:r>
+      <w:bookmarkStart w:id="0" w:name="_GoBack"/>
+      <w:bookmarkEnd w:id="0"/>
     </w:p>
     <w:sectPr>
       <w:pgSz w:w="11906" w:h="16838"/>
@@ -4989,6 +9585,59 @@
     <w:basedOn w:val="a0"/>
     <w:rsid w:val="00C66E2C"/>
   </w:style>
+  <w:style w:type="character" w:customStyle="1" w:styleId="mi">
+    <w:name w:val="mi"/>
+    <w:basedOn w:val="a0"/>
+    <w:rsid w:val="008468C3"/>
+  </w:style>
+  <w:style w:type="character" w:customStyle="1" w:styleId="mo">
+    <w:name w:val="mo"/>
+    <w:basedOn w:val="a0"/>
+    <w:rsid w:val="008468C3"/>
+  </w:style>
+  <w:style w:type="character" w:customStyle="1" w:styleId="mn">
+    <w:name w:val="mn"/>
+    <w:basedOn w:val="a0"/>
+    <w:rsid w:val="008468C3"/>
+  </w:style>
+  <w:style w:type="paragraph" w:customStyle="1" w:styleId="afb">
+    <w:name w:val="Алгоритм"/>
+    <w:basedOn w:val="a6"/>
+    <w:qFormat/>
+    <w:rsid w:val="0057723C"/>
+    <w:pPr>
+      <w:keepLines/>
+      <w:widowControl w:val="0"/>
+      <w:tabs>
+        <w:tab w:val="left" w:pos="1134"/>
+        <w:tab w:val="left" w:pos="1701"/>
+        <w:tab w:val="left" w:pos="2268"/>
+        <w:tab w:val="left" w:pos="2835"/>
+        <w:tab w:val="left" w:pos="3402"/>
+      </w:tabs>
+      <w:suppressAutoHyphens/>
+      <w:spacing w:before="240" w:after="240"/>
+      <w:ind w:left="567" w:right="567" w:firstLine="0"/>
+      <w:contextualSpacing/>
+      <w:jc w:val="left"/>
+    </w:pPr>
+    <w:rPr>
+      <w:rFonts w:ascii="Courier New" w:hAnsi="Courier New"/>
+      <w:sz w:val="20"/>
+    </w:rPr>
+  </w:style>
+  <w:style w:type="character" w:styleId="afc">
+    <w:name w:val="Subtle Emphasis"/>
+    <w:basedOn w:val="a0"/>
+    <w:uiPriority w:val="19"/>
+    <w:qFormat/>
+    <w:rsid w:val="00E13893"/>
+    <w:rPr>
+      <w:i/>
+      <w:iCs/>
+      <w:color w:val="808080" w:themeColor="text1" w:themeTint="7F"/>
+    </w:rPr>
+  </w:style>
 </w:styles>
 </file>
 
@@ -5649,6 +10298,59 @@
     <w:basedOn w:val="a0"/>
     <w:rsid w:val="00C66E2C"/>
   </w:style>
+  <w:style w:type="character" w:customStyle="1" w:styleId="mi">
+    <w:name w:val="mi"/>
+    <w:basedOn w:val="a0"/>
+    <w:rsid w:val="008468C3"/>
+  </w:style>
+  <w:style w:type="character" w:customStyle="1" w:styleId="mo">
+    <w:name w:val="mo"/>
+    <w:basedOn w:val="a0"/>
+    <w:rsid w:val="008468C3"/>
+  </w:style>
+  <w:style w:type="character" w:customStyle="1" w:styleId="mn">
+    <w:name w:val="mn"/>
+    <w:basedOn w:val="a0"/>
+    <w:rsid w:val="008468C3"/>
+  </w:style>
+  <w:style w:type="paragraph" w:customStyle="1" w:styleId="afb">
+    <w:name w:val="Алгоритм"/>
+    <w:basedOn w:val="a6"/>
+    <w:qFormat/>
+    <w:rsid w:val="0057723C"/>
+    <w:pPr>
+      <w:keepLines/>
+      <w:widowControl w:val="0"/>
+      <w:tabs>
+        <w:tab w:val="left" w:pos="1134"/>
+        <w:tab w:val="left" w:pos="1701"/>
+        <w:tab w:val="left" w:pos="2268"/>
+        <w:tab w:val="left" w:pos="2835"/>
+        <w:tab w:val="left" w:pos="3402"/>
+      </w:tabs>
+      <w:suppressAutoHyphens/>
+      <w:spacing w:before="240" w:after="240"/>
+      <w:ind w:left="567" w:right="567" w:firstLine="0"/>
+      <w:contextualSpacing/>
+      <w:jc w:val="left"/>
+    </w:pPr>
+    <w:rPr>
+      <w:rFonts w:ascii="Courier New" w:hAnsi="Courier New"/>
+      <w:sz w:val="20"/>
+    </w:rPr>
+  </w:style>
+  <w:style w:type="character" w:styleId="afc">
+    <w:name w:val="Subtle Emphasis"/>
+    <w:basedOn w:val="a0"/>
+    <w:uiPriority w:val="19"/>
+    <w:qFormat/>
+    <w:rsid w:val="00E13893"/>
+    <w:rPr>
+      <w:i/>
+      <w:iCs/>
+      <w:color w:val="808080" w:themeColor="text1" w:themeTint="7F"/>
+    </w:rPr>
+  </w:style>
 </w:styles>
 </file>
 
@@ -5942,7 +10644,7 @@
 </file>
 
 <file path=customXml/itemProps1.xml><?xml version="1.0" encoding="utf-8"?>
-<ds:datastoreItem xmlns:ds="http://schemas.openxmlformats.org/officeDocument/2006/customXml" ds:itemID="{1A0A908D-F35A-4D54-8BA1-EAF7563FA1B9}">
+<ds:datastoreItem xmlns:ds="http://schemas.openxmlformats.org/officeDocument/2006/customXml" ds:itemID="{A05FBFA2-2E6E-42C6-B9B4-CB86154B8AB7}">
   <ds:schemaRefs>
     <ds:schemaRef ds:uri="http://schemas.openxmlformats.org/officeDocument/2006/bibliography"/>
   </ds:schemaRefs>

--- a/doc/Проклятие режиссёра.docx
+++ b/doc/Проклятие режиссёра.docx
@@ -40,35 +40,7 @@
         <w:rPr>
           <w:lang w:eastAsia="ru-RU"/>
         </w:rPr>
-        <w:t xml:space="preserve">Мы порассуждаем о цейтнотах, </w:t>
-      </w:r>
-      <w:proofErr w:type="spellStart"/>
-      <w:r>
-        <w:rPr>
-          <w:lang w:eastAsia="ru-RU"/>
-        </w:rPr>
-        <w:t>дедлайнах</w:t>
-      </w:r>
-      <w:proofErr w:type="spellEnd"/>
-      <w:r>
-        <w:rPr>
-          <w:lang w:eastAsia="ru-RU"/>
-        </w:rPr>
-        <w:t xml:space="preserve"> и о </w:t>
-      </w:r>
-      <w:proofErr w:type="spellStart"/>
-      <w:r>
-        <w:rPr>
-          <w:lang w:eastAsia="ru-RU"/>
-        </w:rPr>
-        <w:t>невовремя</w:t>
-      </w:r>
-      <w:proofErr w:type="spellEnd"/>
-      <w:r>
-        <w:rPr>
-          <w:lang w:eastAsia="ru-RU"/>
-        </w:rPr>
-        <w:t xml:space="preserve"> ломающихся принтерах.</w:t>
+        <w:t>Мы порассуждаем о цейтнотах, дедлайнах и о невовремя ломающихся принтерах.</w:t>
       </w:r>
     </w:p>
     <w:p>
@@ -82,16 +54,8 @@
         <w:rPr>
           <w:lang w:eastAsia="ru-RU"/>
         </w:rPr>
-        <w:t xml:space="preserve">Стратегия </w:t>
-      </w:r>
-      <w:proofErr w:type="gramStart"/>
-      <w:r>
-        <w:rPr>
-          <w:lang w:eastAsia="ru-RU"/>
-        </w:rPr>
-        <w:t>балбеса</w:t>
-      </w:r>
-      <w:proofErr w:type="gramEnd"/>
+        <w:t>Стратегия балбеса</w:t>
+      </w:r>
     </w:p>
     <w:p>
       <w:pPr>
@@ -190,14 +154,7 @@
         <w:rPr>
           <w:lang w:eastAsia="ru-RU"/>
         </w:rPr>
-        <w:t>, в цепочке</w:t>
-      </w:r>
-      <w:proofErr w:type="gramStart"/>
-      <w:r>
-        <w:rPr>
-          <w:lang w:eastAsia="ru-RU"/>
-        </w:rPr>
-        <w:t xml:space="preserve"> </w:t>
+        <w:t xml:space="preserve">, в цепочке </w:t>
       </w:r>
       <m:oMath>
         <m:r>
@@ -212,14 +169,7 @@
         <w:rPr>
           <w:lang w:eastAsia="ru-RU"/>
         </w:rPr>
-        <w:t xml:space="preserve"> </w:t>
-      </w:r>
-      <w:proofErr w:type="gramEnd"/>
-      <w:r>
-        <w:rPr>
-          <w:lang w:eastAsia="ru-RU"/>
-        </w:rPr>
-        <w:t xml:space="preserve">событие </w:t>
+        <w:t xml:space="preserve"> событие </w:t>
       </w:r>
       <m:oMath>
         <m:r>
@@ -444,16 +394,8 @@
         <w:rPr>
           <w:rStyle w:val="afa"/>
         </w:rPr>
-        <w:t xml:space="preserve">стратегией </w:t>
-      </w:r>
-      <w:proofErr w:type="gramStart"/>
-      <w:r>
-        <w:rPr>
-          <w:rStyle w:val="afa"/>
-        </w:rPr>
-        <w:t>балбеса</w:t>
-      </w:r>
-      <w:proofErr w:type="gramEnd"/>
+        <w:t>стратегией балбеса</w:t>
+      </w:r>
       <w:r>
         <w:rPr>
           <w:lang w:eastAsia="ru-RU"/>
@@ -670,21 +612,7 @@
         <w:rPr>
           <w:lang w:eastAsia="ru-RU"/>
         </w:rPr>
-        <w:t xml:space="preserve">становки некоего действа. Подготовка разбивается </w:t>
-      </w:r>
-      <w:proofErr w:type="gramStart"/>
-      <w:r>
-        <w:rPr>
-          <w:lang w:eastAsia="ru-RU"/>
-        </w:rPr>
-        <w:t>на</w:t>
-      </w:r>
-      <w:proofErr w:type="gramEnd"/>
-      <w:r>
-        <w:rPr>
-          <w:lang w:eastAsia="ru-RU"/>
-        </w:rPr>
-        <w:t xml:space="preserve"> </w:t>
+        <w:t xml:space="preserve">становки некоего действа. Подготовка разбивается на </w:t>
       </w:r>
       <m:oMath>
         <m:r>
@@ -699,21 +627,7 @@
         <w:rPr>
           <w:lang w:eastAsia="ru-RU"/>
         </w:rPr>
-        <w:t xml:space="preserve"> </w:t>
-      </w:r>
-      <w:proofErr w:type="gramStart"/>
-      <w:r>
-        <w:rPr>
-          <w:lang w:eastAsia="ru-RU"/>
-        </w:rPr>
-        <w:t>последовательных</w:t>
-      </w:r>
-      <w:proofErr w:type="gramEnd"/>
-      <w:r>
-        <w:rPr>
-          <w:lang w:eastAsia="ru-RU"/>
-        </w:rPr>
-        <w:t xml:space="preserve"> репетицио</w:t>
+        <w:t xml:space="preserve"> последовательных репетицио</w:t>
       </w:r>
       <w:r>
         <w:rPr>
@@ -809,15 +723,7 @@
         <w:t>е</w:t>
       </w:r>
       <w:r>
-        <w:t xml:space="preserve">мени заданной длины, пользуясь стратегией </w:t>
-      </w:r>
-      <w:proofErr w:type="gramStart"/>
-      <w:r>
-        <w:t>балбеса</w:t>
-      </w:r>
-      <w:proofErr w:type="gramEnd"/>
-      <w:r>
-        <w:t>.</w:t>
+        <w:t>мени заданной длины, пользуясь стратегией балбеса.</w:t>
       </w:r>
       <w:r>
         <w:t xml:space="preserve"> Вычисления состояли в генерации стохастических цепочек и в подсчёте их длин для различных ограничени</w:t>
@@ -1381,20 +1287,12 @@
           <w:lang w:eastAsia="ru-RU"/>
         </w:rPr>
       </w:pPr>
-      <w:proofErr w:type="gramStart"/>
       <w:r>
         <w:rPr>
           <w:lang w:eastAsia="ru-RU"/>
         </w:rPr>
         <w:lastRenderedPageBreak/>
-        <w:t>которое</w:t>
-      </w:r>
-      <w:proofErr w:type="gramEnd"/>
-      <w:r>
-        <w:rPr>
-          <w:lang w:eastAsia="ru-RU"/>
-        </w:rPr>
-        <w:t xml:space="preserve"> </w:t>
+        <w:t xml:space="preserve">которое </w:t>
       </w:r>
       <w:r>
         <w:rPr>
@@ -1555,14 +1453,7 @@
         <w:rPr>
           <w:lang w:eastAsia="ru-RU"/>
         </w:rPr>
-        <w:t xml:space="preserve">ансов не успеть </w:t>
-      </w:r>
-      <w:proofErr w:type="gramStart"/>
-      <w:r>
-        <w:rPr>
-          <w:lang w:eastAsia="ru-RU"/>
-        </w:rPr>
-        <w:t>сделать одно дело нет совсем</w:t>
+        <w:t>ансов не успеть сделать одно дело нет совсем</w:t>
       </w:r>
       <w:r>
         <w:rPr>
@@ -1594,7 +1485,6 @@
         </w:rPr>
         <w:t>, пусть даже и в последний день</w:t>
       </w:r>
-      <w:proofErr w:type="gramEnd"/>
       <w:r>
         <w:rPr>
           <w:lang w:eastAsia="ru-RU"/>
@@ -1869,21 +1759,7 @@
         <w:rPr>
           <w:lang w:eastAsia="ru-RU"/>
         </w:rPr>
-        <w:t>дней</w:t>
-      </w:r>
-      <w:proofErr w:type="gramStart"/>
-      <w:r>
-        <w:rPr>
-          <w:lang w:eastAsia="ru-RU"/>
-        </w:rPr>
-        <w:t>.</w:t>
-      </w:r>
-      <w:proofErr w:type="gramEnd"/>
-      <w:r>
-        <w:rPr>
-          <w:lang w:eastAsia="ru-RU"/>
-        </w:rPr>
-        <w:t xml:space="preserve"> </w:t>
+        <w:t xml:space="preserve">дней. </w:t>
       </w:r>
       <w:r>
         <w:rPr>
@@ -2937,21 +2813,7 @@
         <w:rPr>
           <w:lang w:eastAsia="ru-RU"/>
         </w:rPr>
-        <w:t>. Для того</w:t>
-      </w:r>
-      <w:proofErr w:type="gramStart"/>
-      <w:r>
-        <w:rPr>
-          <w:lang w:eastAsia="ru-RU"/>
-        </w:rPr>
-        <w:t>,</w:t>
-      </w:r>
-      <w:proofErr w:type="gramEnd"/>
-      <w:r>
-        <w:rPr>
-          <w:lang w:eastAsia="ru-RU"/>
-        </w:rPr>
-        <w:t xml:space="preserve"> чтобы им можно было воспользоваться, необходимо знать решение некоторых </w:t>
+        <w:t xml:space="preserve">. Для того, чтобы им можно было воспользоваться, необходимо знать решение некоторых </w:t>
       </w:r>
       <w:r>
         <w:rPr>
@@ -4877,21 +4739,7 @@
         <w:rPr>
           <w:lang w:eastAsia="ru-RU"/>
         </w:rPr>
-        <w:t xml:space="preserve">мимся на личном опыте, пытаясь честно </w:t>
-      </w:r>
-      <w:proofErr w:type="gramStart"/>
-      <w:r>
-        <w:rPr>
-          <w:lang w:eastAsia="ru-RU"/>
-        </w:rPr>
-        <w:t>разделить</w:t>
-      </w:r>
-      <w:proofErr w:type="gramEnd"/>
-      <w:r>
-        <w:rPr>
-          <w:lang w:eastAsia="ru-RU"/>
-        </w:rPr>
-        <w:t xml:space="preserve"> </w:t>
+        <w:t xml:space="preserve">мимся на личном опыте, пытаясь честно разделить </w:t>
       </w:r>
       <w:r>
         <w:rPr>
@@ -5190,21 +5038,7 @@
         <w:rPr>
           <w:lang w:eastAsia="ru-RU"/>
         </w:rPr>
-        <w:t xml:space="preserve"> вероятность, не уложиться </w:t>
-      </w:r>
-      <w:proofErr w:type="gramStart"/>
-      <w:r>
-        <w:rPr>
-          <w:lang w:eastAsia="ru-RU"/>
-        </w:rPr>
-        <w:t>в</w:t>
-      </w:r>
-      <w:proofErr w:type="gramEnd"/>
-      <w:r>
-        <w:rPr>
-          <w:lang w:eastAsia="ru-RU"/>
-        </w:rPr>
-        <w:t xml:space="preserve"> </w:t>
+        <w:t xml:space="preserve"> вероятность, не уложиться в </w:t>
       </w:r>
       <m:oMath>
         <m:r>
@@ -5219,21 +5053,7 @@
         <w:rPr>
           <w:lang w:eastAsia="ru-RU"/>
         </w:rPr>
-        <w:t xml:space="preserve"> </w:t>
-      </w:r>
-      <w:proofErr w:type="gramStart"/>
-      <w:r>
-        <w:rPr>
-          <w:lang w:eastAsia="ru-RU"/>
-        </w:rPr>
-        <w:t>дней</w:t>
-      </w:r>
-      <w:proofErr w:type="gramEnd"/>
-      <w:r>
-        <w:rPr>
-          <w:lang w:eastAsia="ru-RU"/>
-        </w:rPr>
-        <w:t xml:space="preserve">, имея перед собой </w:t>
+        <w:t xml:space="preserve"> дней, имея перед собой </w:t>
       </w:r>
       <m:oMath>
         <m:r>
@@ -5351,21 +5171,7 @@
         <w:rPr>
           <w:lang w:eastAsia="ru-RU"/>
         </w:rPr>
-        <w:t>, соответству</w:t>
-      </w:r>
-      <w:proofErr w:type="spellStart"/>
-      <w:r>
-        <w:rPr>
-          <w:lang w:eastAsia="ru-RU"/>
-        </w:rPr>
-        <w:t>ющие</w:t>
-      </w:r>
-      <w:proofErr w:type="spellEnd"/>
-      <w:r>
-        <w:rPr>
-          <w:lang w:eastAsia="ru-RU"/>
-        </w:rPr>
-        <w:t xml:space="preserve"> неделе, месяцу, году и (конечно, условно) всей жизни.</w:t>
+        <w:t>, соответствующие неделе, месяцу, году и (конечно, условно) всей жизни.</w:t>
       </w:r>
     </w:p>
     <w:p>
@@ -5505,21 +5311,7 @@
         <w:rPr>
           <w:lang w:eastAsia="ru-RU"/>
         </w:rPr>
-        <w:t xml:space="preserve"> </w:t>
-      </w:r>
-      <w:proofErr w:type="gramStart"/>
-      <w:r>
-        <w:rPr>
-          <w:lang w:eastAsia="ru-RU"/>
-        </w:rPr>
-        <w:t>балбесу</w:t>
-      </w:r>
-      <w:proofErr w:type="gramEnd"/>
-      <w:r>
-        <w:rPr>
-          <w:lang w:eastAsia="ru-RU"/>
-        </w:rPr>
-        <w:t xml:space="preserve"> в неделю лучше не пл</w:t>
+        <w:t xml:space="preserve"> балбесу в неделю лучше не пл</w:t>
       </w:r>
       <w:r>
         <w:rPr>
@@ -5882,21 +5674,7 @@
         <w:rPr>
           <w:lang w:eastAsia="ru-RU"/>
         </w:rPr>
-        <w:t xml:space="preserve">Наблюдаемый темп, </w:t>
-      </w:r>
-      <w:proofErr w:type="gramStart"/>
-      <w:r>
-        <w:rPr>
-          <w:lang w:eastAsia="ru-RU"/>
-        </w:rPr>
-        <w:t>увы</w:t>
-      </w:r>
-      <w:proofErr w:type="gramEnd"/>
-      <w:r>
-        <w:rPr>
-          <w:lang w:eastAsia="ru-RU"/>
-        </w:rPr>
-        <w:t>, сильно неравномерен: в первую половину срока будет сд</w:t>
+        <w:t>Наблюдаемый темп, увы, сильно неравномерен: в первую половину срока будет сд</w:t>
       </w:r>
       <w:r>
         <w:rPr>
@@ -5968,21 +5746,7 @@
         <w:rPr>
           <w:lang w:eastAsia="ru-RU"/>
         </w:rPr>
-        <w:t xml:space="preserve">о главная особенность: темп, вернее его наклон, стремительно увеличивается при приближении к </w:t>
-      </w:r>
-      <w:proofErr w:type="spellStart"/>
-      <w:r>
-        <w:rPr>
-          <w:lang w:eastAsia="ru-RU"/>
-        </w:rPr>
-        <w:t>дедлайну</w:t>
-      </w:r>
-      <w:proofErr w:type="spellEnd"/>
-      <w:r>
-        <w:rPr>
-          <w:lang w:eastAsia="ru-RU"/>
-        </w:rPr>
-        <w:t>! Мы получили модель предн</w:t>
+        <w:t>о главная особенность: темп, вернее его наклон, стремительно увеличивается при приближении к дедлайну! Мы получили модель предн</w:t>
       </w:r>
       <w:r>
         <w:rPr>
@@ -6071,21 +5835,7 @@
         <w:rPr>
           <w:lang w:eastAsia="ru-RU"/>
         </w:rPr>
-        <w:t xml:space="preserve"> и "Как ставится пьеса". Неужели причина этого проклятия только в нашей неорганизованности и безалаберности? Это, конечно основные причины, но мы не настолько в ней виноваты, чтобы нельзя было попробовать оправдаться каким-либо математическим законом. Стратегия </w:t>
-      </w:r>
-      <w:proofErr w:type="gramStart"/>
-      <w:r>
-        <w:rPr>
-          <w:lang w:eastAsia="ru-RU"/>
-        </w:rPr>
-        <w:t>балбеса</w:t>
-      </w:r>
-      <w:proofErr w:type="gramEnd"/>
-      <w:r>
-        <w:rPr>
-          <w:lang w:eastAsia="ru-RU"/>
-        </w:rPr>
-        <w:t>, конечно</w:t>
+        <w:t xml:space="preserve"> и "Как ставится пьеса". Неужели причина этого проклятия только в нашей неорганизованности и безалаберности? Это, конечно основные причины, но мы не настолько в ней виноваты, чтобы нельзя было попробовать оправдаться каким-либо математическим законом. Стратегия балбеса, конечно</w:t>
       </w:r>
       <w:r>
         <w:rPr>
@@ -6167,7 +5917,6 @@
         </w:rPr>
         <w:t xml:space="preserve"> и не входит число заплан</w:t>
       </w:r>
-      <w:proofErr w:type="spellStart"/>
       <w:r>
         <w:rPr>
           <w:lang w:eastAsia="ru-RU"/>
@@ -6178,14 +5927,7 @@
         <w:rPr>
           <w:lang w:eastAsia="ru-RU"/>
         </w:rPr>
-        <w:t>рованных</w:t>
-      </w:r>
-      <w:proofErr w:type="spellEnd"/>
-      <w:r>
-        <w:rPr>
-          <w:lang w:eastAsia="ru-RU"/>
-        </w:rPr>
-        <w:t xml:space="preserve"> дел: </w:t>
+        <w:t xml:space="preserve">рованных дел: </w:t>
       </w:r>
     </w:p>
     <w:p>
@@ -6650,21 +6392,7 @@
           <w:lang w:eastAsia="ru-RU"/>
         </w:rPr>
         <w:lastRenderedPageBreak/>
-        <w:t>У идеального исполнителя-</w:t>
-      </w:r>
-      <w:proofErr w:type="spellStart"/>
-      <w:r>
-        <w:rPr>
-          <w:lang w:eastAsia="ru-RU"/>
-        </w:rPr>
-        <w:t>перфекциониста</w:t>
-      </w:r>
-      <w:proofErr w:type="spellEnd"/>
-      <w:r>
-        <w:rPr>
-          <w:lang w:eastAsia="ru-RU"/>
-        </w:rPr>
-        <w:t xml:space="preserve">, который выполняет работу </w:t>
+        <w:t xml:space="preserve">У идеального исполнителя-перфекциониста, который выполняет работу </w:t>
       </w:r>
       <w:r>
         <w:rPr>
@@ -6942,21 +6670,7 @@
         <w:rPr>
           <w:lang w:eastAsia="ru-RU"/>
         </w:rPr>
-        <w:t xml:space="preserve">дет иметь вид </w:t>
-      </w:r>
-      <w:proofErr w:type="gramStart"/>
-      <w:r>
-        <w:rPr>
-          <w:lang w:eastAsia="ru-RU"/>
-        </w:rPr>
-        <w:t>дельта-функции</w:t>
-      </w:r>
-      <w:proofErr w:type="gramEnd"/>
-      <w:r>
-        <w:rPr>
-          <w:lang w:eastAsia="ru-RU"/>
-        </w:rPr>
-        <w:t xml:space="preserve">. Это значит, что </w:t>
+        <w:t xml:space="preserve">дет иметь вид дельта-функции. Это значит, что </w:t>
       </w:r>
       <w:r>
         <w:rPr>
@@ -6986,7 +6700,33 @@
         <w:rPr>
           <w:lang w:eastAsia="ru-RU"/>
         </w:rPr>
-        <w:t xml:space="preserve"> Как видите, этому есть математ</w:t>
+        <w:t xml:space="preserve"> </w:t>
+      </w:r>
+      <w:r>
+        <w:rPr>
+          <w:lang w:eastAsia="ru-RU"/>
+        </w:rPr>
+        <w:t>Что же</w:t>
+      </w:r>
+      <w:r>
+        <w:rPr>
+          <w:lang w:eastAsia="ru-RU"/>
+        </w:rPr>
+        <w:t>,</w:t>
+      </w:r>
+      <w:r>
+        <w:rPr>
+          <w:lang w:eastAsia="ru-RU"/>
+        </w:rPr>
+        <w:t xml:space="preserve"> даже</w:t>
+      </w:r>
+      <w:bookmarkStart w:id="0" w:name="_GoBack"/>
+      <w:bookmarkEnd w:id="0"/>
+      <w:r>
+        <w:rPr>
+          <w:lang w:eastAsia="ru-RU"/>
+        </w:rPr>
+        <w:t xml:space="preserve"> этому есть математ</w:t>
       </w:r>
       <w:r>
         <w:rPr>
@@ -6999,6 +6739,56 @@
           <w:lang w:eastAsia="ru-RU"/>
         </w:rPr>
         <w:t>ческое объяснение.</w:t>
+      </w:r>
+    </w:p>
+    <w:p>
+      <w:pPr>
+        <w:pStyle w:val="a6"/>
+        <w:rPr>
+          <w:lang w:eastAsia="ru-RU"/>
+        </w:rPr>
+      </w:pPr>
+      <w:r>
+        <w:rPr>
+          <w:lang w:eastAsia="ru-RU"/>
+        </w:rPr>
+        <w:t>Даосы в Китае очень крепко размышляли о вечной жизни, и делали они это очень гр</w:t>
+      </w:r>
+      <w:r>
+        <w:rPr>
+          <w:lang w:eastAsia="ru-RU"/>
+        </w:rPr>
+        <w:t>а</w:t>
+      </w:r>
+      <w:r>
+        <w:rPr>
+          <w:lang w:eastAsia="ru-RU"/>
+        </w:rPr>
+        <w:t>мотно: наряду с упражнениями тела, необходимыми для решения такой задачи, они зан</w:t>
+      </w:r>
+      <w:r>
+        <w:rPr>
+          <w:lang w:eastAsia="ru-RU"/>
+        </w:rPr>
+        <w:t>и</w:t>
+      </w:r>
+      <w:r>
+        <w:rPr>
+          <w:lang w:eastAsia="ru-RU"/>
+        </w:rPr>
+        <w:t>мались упражнениями ума, дабы приспособить его к вечному существованию. Как видно, вечная жизнь требует большой дисциплины, иначе даже вечность весьма вероятно потр</w:t>
+      </w:r>
+      <w:r>
+        <w:rPr>
+          <w:lang w:eastAsia="ru-RU"/>
+        </w:rPr>
+        <w:t>а</w:t>
+      </w:r>
+      <w:r>
+        <w:rPr>
+          <w:lang w:eastAsia="ru-RU"/>
+        </w:rPr>
+        <w:t>тить впустую.</w:t>
       </w:r>
     </w:p>
     <w:p>
@@ -7148,6 +6938,7 @@
         <w:pStyle w:val="af6"/>
       </w:pPr>
       <w:r>
+        <w:lastRenderedPageBreak/>
         <w:drawing>
           <wp:inline distT="0" distB="0" distL="0" distR="0" wp14:anchorId="44E72A3C" wp14:editId="734C22ED">
             <wp:extent cx="4540191" cy="2781439"/>
@@ -7241,7 +7032,6 @@
         <w:rPr>
           <w:lang w:eastAsia="ru-RU"/>
         </w:rPr>
-        <w:lastRenderedPageBreak/>
         <w:t>Существенно лучше! В течение недели можно с неплохой вероятностью успеть сд</w:t>
       </w:r>
       <w:r>
@@ -7326,35 +7116,7 @@
         <w:rPr>
           <w:lang w:eastAsia="ru-RU"/>
         </w:rPr>
-        <w:t xml:space="preserve">дверии </w:t>
-      </w:r>
-      <w:proofErr w:type="spellStart"/>
-      <w:r>
-        <w:rPr>
-          <w:lang w:eastAsia="ru-RU"/>
-        </w:rPr>
-        <w:t>дедлайна</w:t>
-      </w:r>
-      <w:proofErr w:type="spellEnd"/>
-      <w:r>
-        <w:rPr>
-          <w:lang w:eastAsia="ru-RU"/>
-        </w:rPr>
-        <w:t xml:space="preserve">, скорее всего, будет не хватать. В любом случае, необходимо помнить, что жизнь коротка и чтобы </w:t>
-      </w:r>
-      <w:proofErr w:type="gramStart"/>
-      <w:r>
-        <w:rPr>
-          <w:lang w:eastAsia="ru-RU"/>
-        </w:rPr>
-        <w:t>успеть</w:t>
-      </w:r>
-      <w:proofErr w:type="gramEnd"/>
-      <w:r>
-        <w:rPr>
-          <w:lang w:eastAsia="ru-RU"/>
-        </w:rPr>
-        <w:t xml:space="preserve"> реализовать задуманное, нужно действовать прямо се</w:t>
+        <w:t>дверии дедлайна, скорее всего, будет не хватать. В любом случае, необходимо помнить, что жизнь коротка и чтобы успеть реализовать задуманное, нужно действовать прямо се</w:t>
       </w:r>
       <w:r>
         <w:rPr>
@@ -7388,6 +7150,7 @@
         <w:pStyle w:val="af6"/>
       </w:pPr>
       <w:r>
+        <w:lastRenderedPageBreak/>
         <w:drawing>
           <wp:inline distT="0" distB="0" distL="0" distR="0" wp14:anchorId="52D8DE59" wp14:editId="64D6F0D8">
             <wp:extent cx="4380267" cy="4092745"/>
@@ -7520,21 +7283,7 @@
         <w:rPr>
           <w:lang w:eastAsia="ru-RU"/>
         </w:rPr>
-        <w:t xml:space="preserve">мится к теоретическому темпу, полученному с помощью стратегии </w:t>
-      </w:r>
-      <w:proofErr w:type="gramStart"/>
-      <w:r>
-        <w:rPr>
-          <w:lang w:eastAsia="ru-RU"/>
-        </w:rPr>
-        <w:t>балбеса</w:t>
-      </w:r>
-      <w:proofErr w:type="gramEnd"/>
-      <w:r>
-        <w:rPr>
-          <w:lang w:eastAsia="ru-RU"/>
-        </w:rPr>
-        <w:t>! Увелич</w:t>
+        <w:t>мится к теоретическому темпу, полученному с помощью стратегии балбеса! Увелич</w:t>
       </w:r>
       <w:r>
         <w:rPr>
@@ -7546,49 +7295,7 @@
         <w:rPr>
           <w:lang w:eastAsia="ru-RU"/>
         </w:rPr>
-        <w:t xml:space="preserve">лась общая производительность, но запарка перед </w:t>
-      </w:r>
-      <w:proofErr w:type="gramStart"/>
-      <w:r>
-        <w:rPr>
-          <w:lang w:eastAsia="ru-RU"/>
-        </w:rPr>
-        <w:t>самым</w:t>
-      </w:r>
-      <w:proofErr w:type="gramEnd"/>
-      <w:r>
-        <w:rPr>
-          <w:lang w:eastAsia="ru-RU"/>
-        </w:rPr>
-        <w:t xml:space="preserve"> дедлайном никуда не делись. Так что нагружая можно </w:t>
-      </w:r>
-      <w:proofErr w:type="spellStart"/>
-      <w:r>
-        <w:rPr>
-          <w:lang w:eastAsia="ru-RU"/>
-        </w:rPr>
-        <w:t>доканать</w:t>
-      </w:r>
-      <w:proofErr w:type="spellEnd"/>
-      <w:r>
-        <w:rPr>
-          <w:lang w:eastAsia="ru-RU"/>
-        </w:rPr>
-        <w:t xml:space="preserve"> и заправского </w:t>
-      </w:r>
-      <w:proofErr w:type="gramStart"/>
-      <w:r>
-        <w:rPr>
-          <w:lang w:eastAsia="ru-RU"/>
-        </w:rPr>
-        <w:t>зануду</w:t>
-      </w:r>
-      <w:proofErr w:type="gramEnd"/>
-      <w:r>
-        <w:rPr>
-          <w:lang w:eastAsia="ru-RU"/>
-        </w:rPr>
-        <w:t>!</w:t>
+        <w:t>лась общая производительность, но запарка перед самым дедлайном никуда не делись. Так что нагружая можно доканать и заправского зануду!</w:t>
       </w:r>
     </w:p>
     <w:p>
@@ -7602,7 +7309,6 @@
         <w:rPr>
           <w:lang w:eastAsia="ru-RU"/>
         </w:rPr>
-        <w:lastRenderedPageBreak/>
         <w:t>Впрочем, существует ещё один широко известный способ существенно дисциплин</w:t>
       </w:r>
       <w:r>
@@ -7622,23 +7328,7 @@
           <w:i/>
           <w:lang w:eastAsia="ru-RU"/>
         </w:rPr>
-        <w:t xml:space="preserve">вместо одного </w:t>
-      </w:r>
-      <w:proofErr w:type="spellStart"/>
-      <w:r>
-        <w:rPr>
-          <w:i/>
-          <w:lang w:eastAsia="ru-RU"/>
-        </w:rPr>
-        <w:t>дедлайна</w:t>
-      </w:r>
-      <w:proofErr w:type="spellEnd"/>
-      <w:r>
-        <w:rPr>
-          <w:i/>
-          <w:lang w:eastAsia="ru-RU"/>
-        </w:rPr>
-        <w:t xml:space="preserve"> надо сделать их много</w:t>
+        <w:t>вместо одного дедлайна надо сделать их много</w:t>
       </w:r>
       <w:r>
         <w:rPr>
@@ -7656,21 +7346,7 @@
         <w:rPr>
           <w:lang w:eastAsia="ru-RU"/>
         </w:rPr>
-        <w:t xml:space="preserve">бьем срок выполнения работы на две равные части и будем придерживаться этого нового </w:t>
-      </w:r>
-      <w:proofErr w:type="spellStart"/>
-      <w:r>
-        <w:rPr>
-          <w:lang w:eastAsia="ru-RU"/>
-        </w:rPr>
-        <w:t>дедлайна</w:t>
-      </w:r>
-      <w:proofErr w:type="spellEnd"/>
-      <w:r>
-        <w:rPr>
-          <w:lang w:eastAsia="ru-RU"/>
-        </w:rPr>
-        <w:t>, считая его, скажем, промежуточным отчётом. Для каждой из этих частей мы можем построить кривую ожидаемого темпа выполнения работ, как показано на рисунке.</w:t>
+        <w:t>бьем срок выполнения работы на две равные части и будем придерживаться этого нового дедлайна, считая его, скажем, промежуточным отчётом. Для каждой из этих частей мы можем построить кривую ожидаемого темпа выполнения работ, как показано на рисунке.</w:t>
       </w:r>
     </w:p>
     <w:p>
@@ -7678,6 +7354,7 @@
         <w:pStyle w:val="af6"/>
       </w:pPr>
       <w:r>
+        <w:lastRenderedPageBreak/>
         <w:drawing>
           <wp:inline distT="0" distB="0" distL="0" distR="0" wp14:anchorId="76A64824" wp14:editId="642A78AC">
             <wp:extent cx="4228056" cy="3967701"/>
@@ -7966,21 +7643,7 @@
         <w:rPr>
           <w:lang w:eastAsia="ru-RU"/>
         </w:rPr>
-        <w:t xml:space="preserve">Более того, при стремлении количества промежуточных </w:t>
-      </w:r>
-      <w:proofErr w:type="spellStart"/>
-      <w:r>
-        <w:rPr>
-          <w:lang w:eastAsia="ru-RU"/>
-        </w:rPr>
-        <w:t>дедлайнов</w:t>
-      </w:r>
-      <w:proofErr w:type="spellEnd"/>
-      <w:r>
-        <w:rPr>
-          <w:lang w:eastAsia="ru-RU"/>
-        </w:rPr>
-        <w:t xml:space="preserve"> к числу дней, отпущенных на работу, темп выпо</w:t>
+        <w:t>Более того, при стремлении количества промежуточных дедлайнов к числу дней, отпущенных на работу, темп выпо</w:t>
       </w:r>
       <w:r>
         <w:rPr>
@@ -7992,14 +7655,7 @@
         <w:rPr>
           <w:lang w:eastAsia="ru-RU"/>
         </w:rPr>
-        <w:t xml:space="preserve">нения работы приблизится к идеальному, но очень </w:t>
-      </w:r>
-      <w:proofErr w:type="gramStart"/>
-      <w:r>
-        <w:rPr>
-          <w:lang w:eastAsia="ru-RU"/>
-        </w:rPr>
-        <w:t>з</w:t>
+        <w:t>нения работы приблизится к идеальному, но очень з</w:t>
       </w:r>
       <w:r>
         <w:rPr>
@@ -8011,14 +7667,7 @@
         <w:rPr>
           <w:lang w:eastAsia="ru-RU"/>
         </w:rPr>
-        <w:t>нудному</w:t>
-      </w:r>
-      <w:proofErr w:type="gramEnd"/>
-      <w:r>
-        <w:rPr>
-          <w:lang w:eastAsia="ru-RU"/>
-        </w:rPr>
-        <w:t xml:space="preserve"> темпу.</w:t>
+        <w:t>нудному темпу.</w:t>
       </w:r>
     </w:p>
     <w:p>
@@ -8032,7 +7681,6 @@
         <w:rPr>
           <w:lang w:eastAsia="ru-RU"/>
         </w:rPr>
-        <w:lastRenderedPageBreak/>
         <w:t>Ну вот! Ещё и при</w:t>
       </w:r>
       <w:r>
@@ -8053,21 +7701,7 @@
         <w:rPr>
           <w:lang w:eastAsia="ru-RU"/>
         </w:rPr>
-        <w:t xml:space="preserve">Добавим ещё пару слов о стратегии </w:t>
-      </w:r>
-      <w:proofErr w:type="gramStart"/>
-      <w:r>
-        <w:rPr>
-          <w:lang w:eastAsia="ru-RU"/>
-        </w:rPr>
-        <w:t>балбеса</w:t>
-      </w:r>
-      <w:proofErr w:type="gramEnd"/>
-      <w:r>
-        <w:rPr>
-          <w:lang w:eastAsia="ru-RU"/>
-        </w:rPr>
-        <w:t xml:space="preserve">. </w:t>
+        <w:t xml:space="preserve">Добавим ещё пару слов о стратегии балбеса. </w:t>
       </w:r>
       <w:r>
         <w:rPr>
@@ -8180,28 +7814,24 @@
         </w:rPr>
         <w:t xml:space="preserve">существу, они становятся </w:t>
       </w:r>
-      <w:proofErr w:type="spellStart"/>
       <w:r>
         <w:rPr>
           <w:lang w:eastAsia="ru-RU"/>
         </w:rPr>
         <w:t>неоличимы</w:t>
       </w:r>
-      <w:proofErr w:type="spellEnd"/>
       <w:r>
         <w:rPr>
           <w:lang w:eastAsia="ru-RU"/>
         </w:rPr>
         <w:t xml:space="preserve"> друг </w:t>
       </w:r>
-      <w:proofErr w:type="gramStart"/>
       <w:r>
         <w:rPr>
           <w:lang w:eastAsia="ru-RU"/>
         </w:rPr>
         <w:t>от</w:t>
       </w:r>
-      <w:proofErr w:type="gramEnd"/>
       <w:r>
         <w:rPr>
           <w:lang w:eastAsia="ru-RU"/>
@@ -8238,6 +7868,7 @@
         <w:pStyle w:val="af6"/>
       </w:pPr>
       <w:r>
+        <w:lastRenderedPageBreak/>
         <w:drawing>
           <wp:inline distT="0" distB="0" distL="0" distR="0">
             <wp:extent cx="4071067" cy="2723052"/>
@@ -8323,16 +7954,8 @@
         <w:rPr>
           <w:lang w:eastAsia="ru-RU"/>
         </w:rPr>
-        <w:t xml:space="preserve">очень </w:t>
-      </w:r>
-      <w:proofErr w:type="gramStart"/>
-      <w:r>
-        <w:rPr>
-          <w:lang w:eastAsia="ru-RU"/>
-        </w:rPr>
-        <w:t>близки</w:t>
-      </w:r>
-      <w:proofErr w:type="gramEnd"/>
+        <w:t>очень близки</w:t>
+      </w:r>
       <w:r>
         <w:rPr>
           <w:lang w:eastAsia="ru-RU"/>
@@ -8550,21 +8173,7 @@
         <w:rPr>
           <w:lang w:eastAsia="ru-RU"/>
         </w:rPr>
-        <w:t xml:space="preserve"> оста</w:t>
-      </w:r>
-      <w:proofErr w:type="spellStart"/>
-      <w:r>
-        <w:rPr>
-          <w:lang w:eastAsia="ru-RU"/>
-        </w:rPr>
-        <w:t>вляет</w:t>
-      </w:r>
-      <w:proofErr w:type="spellEnd"/>
-      <w:r>
-        <w:rPr>
-          <w:lang w:eastAsia="ru-RU"/>
-        </w:rPr>
-        <w:t xml:space="preserve"> процесс пуассоновским, но его инте</w:t>
+        <w:t xml:space="preserve"> оставляет процесс пуассоновским, но его инте</w:t>
       </w:r>
       <w:r>
         <w:rPr>
@@ -8639,14 +8248,7 @@
         <w:rPr>
           <w:lang w:eastAsia="ru-RU"/>
         </w:rPr>
-        <w:t xml:space="preserve">сти, для достаточно большого числа дел (или срока, отведённого на работу), ближе к </w:t>
-      </w:r>
-      <w:proofErr w:type="spellStart"/>
-      <w:r>
-        <w:rPr>
-          <w:lang w:eastAsia="ru-RU"/>
-        </w:rPr>
-        <w:t>де</w:t>
+        <w:t>сти, для достаточно большого числа дел (или срока, отведённого на работу), ближе к де</w:t>
       </w:r>
       <w:r>
         <w:rPr>
@@ -8658,14 +8260,7 @@
         <w:rPr>
           <w:lang w:eastAsia="ru-RU"/>
         </w:rPr>
-        <w:t>лайну</w:t>
-      </w:r>
-      <w:proofErr w:type="spellEnd"/>
-      <w:r>
-        <w:rPr>
-          <w:lang w:eastAsia="ru-RU"/>
-        </w:rPr>
-        <w:t xml:space="preserve"> она </w:t>
+        <w:t xml:space="preserve">лайну она </w:t>
       </w:r>
       <w:r>
         <w:rPr>
@@ -8689,35 +8284,7 @@
         <w:rPr>
           <w:lang w:eastAsia="ru-RU"/>
         </w:rPr>
-        <w:t xml:space="preserve">ся </w:t>
-      </w:r>
-      <w:proofErr w:type="gramStart"/>
-      <w:r>
-        <w:rPr>
-          <w:lang w:eastAsia="ru-RU"/>
-        </w:rPr>
-        <w:t>до</w:t>
-      </w:r>
-      <w:proofErr w:type="gramEnd"/>
-      <w:r>
-        <w:rPr>
-          <w:lang w:eastAsia="ru-RU"/>
-        </w:rPr>
-        <w:t xml:space="preserve"> вполне наблюдаемой. И принтер забарахлит именно накануне сдачи </w:t>
-      </w:r>
-      <w:proofErr w:type="spellStart"/>
-      <w:r>
-        <w:rPr>
-          <w:lang w:eastAsia="ru-RU"/>
-        </w:rPr>
-        <w:t>курсовика</w:t>
-      </w:r>
-      <w:proofErr w:type="spellEnd"/>
-      <w:r>
-        <w:rPr>
-          <w:lang w:eastAsia="ru-RU"/>
-        </w:rPr>
-        <w:t>!</w:t>
+        <w:t>ся до вполне наблюдаемой. И принтер забарахлит именно накануне сдачи курсовика!</w:t>
       </w:r>
       <w:r>
         <w:rPr>
@@ -8737,7 +8304,6 @@
         <w:rPr>
           <w:lang w:eastAsia="ru-RU"/>
         </w:rPr>
-        <w:lastRenderedPageBreak/>
         <w:t>Не удивляйтесь</w:t>
       </w:r>
       <w:r>
@@ -8762,21 +8328,7 @@
         <w:rPr>
           <w:lang w:eastAsia="ru-RU"/>
         </w:rPr>
-        <w:t xml:space="preserve">тобус не желает вам зла. Просто, если вы девушка, то последовательность дел: выбрать платье, съесть конфетку, умыться, надеть выбранное платье, накраситься, надеть цепочку, переложить вещи из сумочки в </w:t>
-      </w:r>
-      <w:proofErr w:type="spellStart"/>
-      <w:r>
-        <w:rPr>
-          <w:lang w:eastAsia="ru-RU"/>
-        </w:rPr>
-        <w:t>клатч</w:t>
-      </w:r>
-      <w:proofErr w:type="spellEnd"/>
-      <w:r>
-        <w:rPr>
-          <w:lang w:eastAsia="ru-RU"/>
-        </w:rPr>
-        <w:t>, почистить туфли и прочее и прочее подходит к с</w:t>
+        <w:t>тобус не желает вам зла. Просто, если вы девушка, то последовательность дел: выбрать платье, съесть конфетку, умыться, надеть выбранное платье, накраситься, надеть цепочку, переложить вещи из сумочки в клатч, почистить туфли и прочее и прочее подходит к с</w:t>
       </w:r>
       <w:r>
         <w:rPr>
@@ -8788,16 +8340,8 @@
         <w:rPr>
           <w:lang w:eastAsia="ru-RU"/>
         </w:rPr>
-        <w:t xml:space="preserve">мому главному и волнительному </w:t>
-      </w:r>
-      <w:proofErr w:type="spellStart"/>
-      <w:r>
-        <w:rPr>
-          <w:lang w:eastAsia="ru-RU"/>
-        </w:rPr>
-        <w:t>дедлайну</w:t>
-      </w:r>
-      <w:proofErr w:type="spellEnd"/>
+        <w:t>мому главному и волнительному дедлайну</w:t>
+      </w:r>
       <w:r>
         <w:rPr>
           <w:lang w:eastAsia="ru-RU"/>
@@ -8811,21 +8355,7 @@
         <w:rPr>
           <w:lang w:eastAsia="ru-RU"/>
         </w:rPr>
-        <w:t xml:space="preserve"> к свиданию! И </w:t>
-      </w:r>
-      <w:proofErr w:type="gramStart"/>
-      <w:r>
-        <w:rPr>
-          <w:lang w:eastAsia="ru-RU"/>
-        </w:rPr>
-        <w:t>темп</w:t>
-      </w:r>
-      <w:proofErr w:type="gramEnd"/>
-      <w:r>
-        <w:rPr>
-          <w:lang w:eastAsia="ru-RU"/>
-        </w:rPr>
-        <w:t xml:space="preserve"> с которым вы летите навстречу судьбе уже такой сумасшедший, что начинают происходить самые маловероя</w:t>
+        <w:t xml:space="preserve"> к свиданию! И темп с которым вы летите навстречу судьбе уже такой сумасшедший, что начинают происходить самые маловероя</w:t>
       </w:r>
       <w:r>
         <w:rPr>
@@ -8848,24 +8378,8 @@
         <w:rPr>
           <w:lang w:eastAsia="ru-RU"/>
         </w:rPr>
-        <w:t xml:space="preserve">В конце концов, а что же такое чудо, как не реализация </w:t>
-      </w:r>
-      <w:proofErr w:type="gramStart"/>
-      <w:r>
-        <w:rPr>
-          <w:lang w:eastAsia="ru-RU"/>
-        </w:rPr>
-        <w:t>невероятного</w:t>
-      </w:r>
-      <w:proofErr w:type="gramEnd"/>
-      <w:r>
-        <w:rPr>
-          <w:lang w:eastAsia="ru-RU"/>
-        </w:rPr>
-        <w:t>!</w:t>
-      </w:r>
-      <w:bookmarkStart w:id="0" w:name="_GoBack"/>
-      <w:bookmarkEnd w:id="0"/>
+        <w:t>В конце концов, а что же такое чудо, как не реализация невероятного!</w:t>
+      </w:r>
     </w:p>
     <w:sectPr>
       <w:pgSz w:w="11906" w:h="16838"/>
@@ -10644,7 +10158,7 @@
 </file>
 
 <file path=customXml/itemProps1.xml><?xml version="1.0" encoding="utf-8"?>
-<ds:datastoreItem xmlns:ds="http://schemas.openxmlformats.org/officeDocument/2006/customXml" ds:itemID="{A05FBFA2-2E6E-42C6-B9B4-CB86154B8AB7}">
+<ds:datastoreItem xmlns:ds="http://schemas.openxmlformats.org/officeDocument/2006/customXml" ds:itemID="{0DC43AF4-6FED-42C7-B876-A38751E80FE5}">
   <ds:schemaRefs>
     <ds:schemaRef ds:uri="http://schemas.openxmlformats.org/officeDocument/2006/bibliography"/>
   </ds:schemaRefs>
